--- a/js高设/第二十二章高级技巧/第二十二章高级技巧.docx
+++ b/js高设/第二十二章高级技巧/第二十二章高级技巧.docx
@@ -5,7 +5,7 @@
     <w:p>
       <w:pPr>
         <w:rPr>
-          <w:rFonts w:ascii="微软雅黑" w:eastAsia="微软雅黑" w:hAnsi="微软雅黑" w:hint="eastAsia"/>
+          <w:rFonts w:ascii="微软雅黑" w:eastAsia="微软雅黑" w:hAnsi="微软雅黑"/>
           <w:b/>
           <w:sz w:val="44"/>
         </w:rPr>
@@ -22,7 +22,7 @@
     <w:p>
       <w:pPr>
         <w:rPr>
-          <w:rFonts w:ascii="微软雅黑" w:eastAsia="微软雅黑" w:hAnsi="微软雅黑" w:hint="eastAsia"/>
+          <w:rFonts w:ascii="微软雅黑" w:eastAsia="微软雅黑" w:hAnsi="微软雅黑"/>
           <w:b/>
           <w:sz w:val="44"/>
         </w:rPr>
@@ -31,7 +31,7 @@
     <w:p>
       <w:pPr>
         <w:rPr>
-          <w:rFonts w:ascii="微软雅黑" w:eastAsia="微软雅黑" w:hAnsi="微软雅黑" w:hint="eastAsia"/>
+          <w:rFonts w:ascii="微软雅黑" w:eastAsia="微软雅黑" w:hAnsi="微软雅黑"/>
           <w:b/>
           <w:sz w:val="44"/>
         </w:rPr>
@@ -48,7 +48,7 @@
     <w:p>
       <w:pPr>
         <w:rPr>
-          <w:rFonts w:ascii="微软雅黑" w:eastAsia="微软雅黑" w:hAnsi="微软雅黑" w:hint="eastAsia"/>
+          <w:rFonts w:ascii="微软雅黑" w:eastAsia="微软雅黑" w:hAnsi="微软雅黑"/>
         </w:rPr>
       </w:pPr>
     </w:p>
@@ -61,7 +61,7 @@
         </w:numPr>
         <w:ind w:firstLineChars="0"/>
         <w:rPr>
-          <w:rFonts w:ascii="微软雅黑" w:eastAsia="微软雅黑" w:hAnsi="微软雅黑" w:hint="eastAsia"/>
+          <w:rFonts w:ascii="微软雅黑" w:eastAsia="微软雅黑" w:hAnsi="微软雅黑"/>
         </w:rPr>
       </w:pPr>
       <w:r>
@@ -74,7 +74,7 @@
     <w:p>
       <w:pPr>
         <w:rPr>
-          <w:rFonts w:ascii="微软雅黑" w:eastAsia="微软雅黑" w:hAnsi="微软雅黑" w:hint="eastAsia"/>
+          <w:rFonts w:ascii="微软雅黑" w:eastAsia="微软雅黑" w:hAnsi="微软雅黑"/>
         </w:rPr>
       </w:pPr>
       <w:r>
@@ -112,14 +112,14 @@
     <w:p>
       <w:pPr>
         <w:rPr>
-          <w:rFonts w:ascii="微软雅黑" w:eastAsia="微软雅黑" w:hAnsi="微软雅黑" w:hint="eastAsia"/>
-        </w:rPr>
-      </w:pPr>
-    </w:p>
-    <w:p>
-      <w:pPr>
-        <w:rPr>
-          <w:rFonts w:ascii="微软雅黑" w:eastAsia="微软雅黑" w:hAnsi="微软雅黑" w:hint="eastAsia"/>
+          <w:rFonts w:ascii="微软雅黑" w:eastAsia="微软雅黑" w:hAnsi="微软雅黑"/>
+        </w:rPr>
+      </w:pPr>
+    </w:p>
+    <w:p>
+      <w:pPr>
+        <w:rPr>
+          <w:rFonts w:ascii="微软雅黑" w:eastAsia="微软雅黑" w:hAnsi="微软雅黑"/>
         </w:rPr>
       </w:pPr>
       <w:r>
@@ -148,26 +148,15 @@
       </w:r>
     </w:p>
     <w:p>
-      <w:pPr>
-        <w:rPr>
-          <w:rFonts w:hint="eastAsia"/>
-        </w:rPr>
-      </w:pPr>
       <w:r>
         <w:t>var isArray = value instanceof Array;</w:t>
       </w:r>
     </w:p>
-    <w:p>
-      <w:pPr>
-        <w:rPr>
-          <w:rFonts w:hint="eastAsia"/>
-        </w:rPr>
-      </w:pPr>
-    </w:p>
-    <w:p>
-      <w:pPr>
-        <w:rPr>
-          <w:rFonts w:ascii="微软雅黑" w:eastAsia="微软雅黑" w:hAnsi="微软雅黑" w:hint="eastAsia"/>
+    <w:p/>
+    <w:p>
+      <w:pPr>
+        <w:rPr>
+          <w:rFonts w:ascii="微软雅黑" w:eastAsia="微软雅黑" w:hAnsi="微软雅黑"/>
         </w:rPr>
       </w:pPr>
       <w:r>
@@ -180,14 +169,14 @@
     <w:p>
       <w:pPr>
         <w:rPr>
-          <w:rFonts w:ascii="微软雅黑" w:eastAsia="微软雅黑" w:hAnsi="微软雅黑" w:hint="eastAsia"/>
-        </w:rPr>
-      </w:pPr>
-    </w:p>
-    <w:p>
-      <w:pPr>
-        <w:rPr>
-          <w:rFonts w:ascii="微软雅黑" w:eastAsia="微软雅黑" w:hAnsi="微软雅黑" w:hint="eastAsia"/>
+          <w:rFonts w:ascii="微软雅黑" w:eastAsia="微软雅黑" w:hAnsi="微软雅黑"/>
+        </w:rPr>
+      </w:pPr>
+    </w:p>
+    <w:p>
+      <w:pPr>
+        <w:rPr>
+          <w:rFonts w:ascii="微软雅黑" w:eastAsia="微软雅黑" w:hAnsi="微软雅黑"/>
         </w:rPr>
       </w:pPr>
       <w:r>
@@ -200,7 +189,7 @@
     <w:p>
       <w:pPr>
         <w:rPr>
-          <w:rFonts w:ascii="微软雅黑" w:eastAsia="微软雅黑" w:hAnsi="微软雅黑" w:hint="eastAsia"/>
+          <w:rFonts w:ascii="微软雅黑" w:eastAsia="微软雅黑" w:hAnsi="微软雅黑"/>
         </w:rPr>
       </w:pPr>
       <w:r>
@@ -213,14 +202,14 @@
     <w:p>
       <w:pPr>
         <w:rPr>
-          <w:rFonts w:ascii="微软雅黑" w:eastAsia="微软雅黑" w:hAnsi="微软雅黑" w:hint="eastAsia"/>
-        </w:rPr>
-      </w:pPr>
-    </w:p>
-    <w:p>
-      <w:pPr>
-        <w:rPr>
-          <w:rFonts w:ascii="微软雅黑" w:eastAsia="微软雅黑" w:hAnsi="微软雅黑" w:hint="eastAsia"/>
+          <w:rFonts w:ascii="微软雅黑" w:eastAsia="微软雅黑" w:hAnsi="微软雅黑"/>
+        </w:rPr>
+      </w:pPr>
+    </w:p>
+    <w:p>
+      <w:pPr>
+        <w:rPr>
+          <w:rFonts w:ascii="微软雅黑" w:eastAsia="微软雅黑" w:hAnsi="微软雅黑"/>
         </w:rPr>
       </w:pPr>
       <w:r>
@@ -240,7 +229,7 @@
     <w:p>
       <w:pPr>
         <w:rPr>
-          <w:rFonts w:ascii="微软雅黑" w:eastAsia="微软雅黑" w:hAnsi="微软雅黑" w:hint="eastAsia"/>
+          <w:rFonts w:ascii="微软雅黑" w:eastAsia="微软雅黑" w:hAnsi="微软雅黑"/>
         </w:rPr>
       </w:pPr>
     </w:p>
@@ -260,7 +249,7 @@
     <w:p>
       <w:pPr>
         <w:rPr>
-          <w:rFonts w:ascii="微软雅黑" w:eastAsia="微软雅黑" w:hAnsi="微软雅黑" w:hint="eastAsia"/>
+          <w:rFonts w:ascii="微软雅黑" w:eastAsia="微软雅黑" w:hAnsi="微软雅黑"/>
         </w:rPr>
       </w:pPr>
       <w:r>
@@ -273,7 +262,7 @@
     <w:p>
       <w:pPr>
         <w:rPr>
-          <w:rFonts w:ascii="微软雅黑" w:eastAsia="微软雅黑" w:hAnsi="微软雅黑" w:hint="eastAsia"/>
+          <w:rFonts w:ascii="微软雅黑" w:eastAsia="微软雅黑" w:hAnsi="微软雅黑"/>
         </w:rPr>
       </w:pPr>
     </w:p>
@@ -286,7 +275,7 @@
         </w:numPr>
         <w:ind w:firstLineChars="0"/>
         <w:rPr>
-          <w:rFonts w:ascii="微软雅黑" w:eastAsia="微软雅黑" w:hAnsi="微软雅黑" w:hint="eastAsia"/>
+          <w:rFonts w:ascii="微软雅黑" w:eastAsia="微软雅黑" w:hAnsi="微软雅黑"/>
         </w:rPr>
       </w:pPr>
       <w:r>
@@ -299,7 +288,7 @@
     <w:p>
       <w:pPr>
         <w:rPr>
-          <w:rFonts w:ascii="微软雅黑" w:eastAsia="微软雅黑" w:hAnsi="微软雅黑" w:hint="eastAsia"/>
+          <w:rFonts w:ascii="微软雅黑" w:eastAsia="微软雅黑" w:hAnsi="微软雅黑"/>
         </w:rPr>
       </w:pPr>
       <w:r>
@@ -347,14 +336,14 @@
     <w:p>
       <w:pPr>
         <w:rPr>
-          <w:rFonts w:ascii="微软雅黑" w:eastAsia="微软雅黑" w:hAnsi="微软雅黑" w:hint="eastAsia"/>
-        </w:rPr>
-      </w:pPr>
-    </w:p>
-    <w:p>
-      <w:pPr>
-        <w:rPr>
-          <w:rFonts w:ascii="微软雅黑" w:eastAsia="微软雅黑" w:hAnsi="微软雅黑" w:hint="eastAsia"/>
+          <w:rFonts w:ascii="微软雅黑" w:eastAsia="微软雅黑" w:hAnsi="微软雅黑"/>
+        </w:rPr>
+      </w:pPr>
+    </w:p>
+    <w:p>
+      <w:pPr>
+        <w:rPr>
+          <w:rFonts w:ascii="微软雅黑" w:eastAsia="微软雅黑" w:hAnsi="微软雅黑"/>
         </w:rPr>
       </w:pPr>
       <w:r>
@@ -367,14 +356,14 @@
     <w:p>
       <w:pPr>
         <w:rPr>
-          <w:rFonts w:ascii="微软雅黑" w:eastAsia="微软雅黑" w:hAnsi="微软雅黑" w:hint="eastAsia"/>
-        </w:rPr>
-      </w:pPr>
-    </w:p>
-    <w:p>
-      <w:pPr>
-        <w:rPr>
-          <w:rFonts w:ascii="微软雅黑" w:eastAsia="微软雅黑" w:hAnsi="微软雅黑" w:hint="eastAsia"/>
+          <w:rFonts w:ascii="微软雅黑" w:eastAsia="微软雅黑" w:hAnsi="微软雅黑"/>
+        </w:rPr>
+      </w:pPr>
+    </w:p>
+    <w:p>
+      <w:pPr>
+        <w:rPr>
+          <w:rFonts w:ascii="微软雅黑" w:eastAsia="微软雅黑" w:hAnsi="微软雅黑"/>
         </w:rPr>
       </w:pPr>
       <w:r>
@@ -387,7 +376,7 @@
     <w:p>
       <w:pPr>
         <w:rPr>
-          <w:rFonts w:ascii="微软雅黑" w:eastAsia="微软雅黑" w:hAnsi="微软雅黑" w:hint="eastAsia"/>
+          <w:rFonts w:ascii="微软雅黑" w:eastAsia="微软雅黑" w:hAnsi="微软雅黑"/>
         </w:rPr>
       </w:pPr>
     </w:p>
@@ -513,7 +502,7 @@
     <w:p>
       <w:pPr>
         <w:rPr>
-          <w:rFonts w:ascii="微软雅黑" w:eastAsia="微软雅黑" w:hAnsi="微软雅黑" w:hint="eastAsia"/>
+          <w:rFonts w:ascii="微软雅黑" w:eastAsia="微软雅黑" w:hAnsi="微软雅黑"/>
         </w:rPr>
       </w:pPr>
       <w:r>
@@ -526,14 +515,14 @@
     <w:p>
       <w:pPr>
         <w:rPr>
-          <w:rFonts w:ascii="微软雅黑" w:eastAsia="微软雅黑" w:hAnsi="微软雅黑" w:hint="eastAsia"/>
-        </w:rPr>
-      </w:pPr>
-    </w:p>
-    <w:p>
-      <w:pPr>
-        <w:rPr>
-          <w:rFonts w:ascii="微软雅黑" w:eastAsia="微软雅黑" w:hAnsi="微软雅黑" w:hint="eastAsia"/>
+          <w:rFonts w:ascii="微软雅黑" w:eastAsia="微软雅黑" w:hAnsi="微软雅黑"/>
+        </w:rPr>
+      </w:pPr>
+    </w:p>
+    <w:p>
+      <w:pPr>
+        <w:rPr>
+          <w:rFonts w:ascii="微软雅黑" w:eastAsia="微软雅黑" w:hAnsi="微软雅黑"/>
         </w:rPr>
       </w:pPr>
       <w:r>
@@ -575,14 +564,14 @@
     <w:p>
       <w:pPr>
         <w:rPr>
-          <w:rFonts w:ascii="微软雅黑" w:eastAsia="微软雅黑" w:hAnsi="微软雅黑" w:hint="eastAsia"/>
-        </w:rPr>
-      </w:pPr>
-    </w:p>
-    <w:p>
-      <w:pPr>
-        <w:rPr>
-          <w:rFonts w:ascii="微软雅黑" w:eastAsia="微软雅黑" w:hAnsi="微软雅黑" w:hint="eastAsia"/>
+          <w:rFonts w:ascii="微软雅黑" w:eastAsia="微软雅黑" w:hAnsi="微软雅黑"/>
+        </w:rPr>
+      </w:pPr>
+    </w:p>
+    <w:p>
+      <w:pPr>
+        <w:rPr>
+          <w:rFonts w:ascii="微软雅黑" w:eastAsia="微软雅黑" w:hAnsi="微软雅黑"/>
         </w:rPr>
       </w:pPr>
       <w:bookmarkStart w:id="0" w:name="OLE_LINK3"/>
@@ -597,7 +586,7 @@
     <w:p>
       <w:pPr>
         <w:rPr>
-          <w:rFonts w:ascii="微软雅黑" w:eastAsia="微软雅黑" w:hAnsi="微软雅黑" w:hint="eastAsia"/>
+          <w:rFonts w:ascii="微软雅黑" w:eastAsia="微软雅黑" w:hAnsi="微软雅黑"/>
         </w:rPr>
       </w:pPr>
       <w:bookmarkStart w:id="2" w:name="OLE_LINK5"/>
@@ -628,11 +617,6 @@
         <w:rPr>
           <w:rFonts w:ascii="微软雅黑" w:eastAsia="微软雅黑" w:hAnsi="微软雅黑"/>
         </w:rPr>
-      </w:r>
-      <w:r>
-        <w:rPr>
-          <w:rFonts w:ascii="微软雅黑" w:eastAsia="微软雅黑" w:hAnsi="微软雅黑"/>
-        </w:rPr>
         <w:fldChar w:fldCharType="separate"/>
       </w:r>
       <w:r>
@@ -665,99 +649,486 @@
     </w:p>
     <w:p>
       <w:pPr>
-        <w:rPr>
-          <w:rFonts w:ascii="微软雅黑" w:eastAsia="微软雅黑" w:hAnsi="微软雅黑" w:hint="eastAsia"/>
-        </w:rPr>
-      </w:pPr>
-    </w:p>
-    <w:p>
-      <w:pPr>
-        <w:rPr>
-          <w:rFonts w:ascii="微软雅黑" w:eastAsia="微软雅黑" w:hAnsi="微软雅黑" w:hint="eastAsia"/>
-        </w:rPr>
-      </w:pPr>
-    </w:p>
-    <w:p>
-      <w:pPr>
-        <w:rPr>
-          <w:rFonts w:ascii="微软雅黑" w:eastAsia="微软雅黑" w:hAnsi="微软雅黑" w:hint="eastAsia"/>
-        </w:rPr>
-      </w:pPr>
-    </w:p>
-    <w:p>
-      <w:pPr>
-        <w:rPr>
-          <w:rFonts w:ascii="微软雅黑" w:eastAsia="微软雅黑" w:hAnsi="微软雅黑" w:hint="eastAsia"/>
-        </w:rPr>
-      </w:pPr>
-    </w:p>
-    <w:p>
-      <w:pPr>
-        <w:rPr>
-          <w:rFonts w:ascii="微软雅黑" w:eastAsia="微软雅黑" w:hAnsi="微软雅黑" w:hint="eastAsia"/>
-        </w:rPr>
-      </w:pPr>
-    </w:p>
-    <w:p>
-      <w:pPr>
-        <w:rPr>
-          <w:rFonts w:ascii="微软雅黑" w:eastAsia="微软雅黑" w:hAnsi="微软雅黑" w:hint="eastAsia"/>
-        </w:rPr>
-      </w:pPr>
-    </w:p>
-    <w:p>
-      <w:pPr>
-        <w:rPr>
-          <w:rFonts w:ascii="微软雅黑" w:eastAsia="微软雅黑" w:hAnsi="微软雅黑" w:hint="eastAsia"/>
-        </w:rPr>
-      </w:pPr>
-    </w:p>
-    <w:p>
-      <w:pPr>
-        <w:rPr>
-          <w:rFonts w:ascii="微软雅黑" w:eastAsia="微软雅黑" w:hAnsi="微软雅黑" w:hint="eastAsia"/>
-        </w:rPr>
-      </w:pPr>
-    </w:p>
-    <w:p>
-      <w:pPr>
-        <w:rPr>
-          <w:rFonts w:ascii="微软雅黑" w:eastAsia="微软雅黑" w:hAnsi="微软雅黑" w:hint="eastAsia"/>
-        </w:rPr>
-      </w:pPr>
-    </w:p>
-    <w:p>
-      <w:pPr>
-        <w:rPr>
-          <w:rFonts w:ascii="微软雅黑" w:eastAsia="微软雅黑" w:hAnsi="微软雅黑" w:hint="eastAsia"/>
-        </w:rPr>
-      </w:pPr>
-    </w:p>
-    <w:p>
-      <w:pPr>
-        <w:rPr>
-          <w:rFonts w:ascii="微软雅黑" w:eastAsia="微软雅黑" w:hAnsi="微软雅黑" w:hint="eastAsia"/>
-        </w:rPr>
-      </w:pPr>
-    </w:p>
-    <w:p>
-      <w:pPr>
-        <w:rPr>
-          <w:rFonts w:ascii="微软雅黑" w:eastAsia="微软雅黑" w:hAnsi="微软雅黑" w:hint="eastAsia"/>
-        </w:rPr>
-      </w:pPr>
-    </w:p>
-    <w:p>
-      <w:pPr>
-        <w:rPr>
-          <w:rFonts w:ascii="微软雅黑" w:eastAsia="微软雅黑" w:hAnsi="微软雅黑" w:hint="eastAsia"/>
-        </w:rPr>
-      </w:pPr>
-    </w:p>
-    <w:p>
-      <w:pPr>
-        <w:rPr>
-          <w:rFonts w:ascii="微软雅黑" w:eastAsia="微软雅黑" w:hAnsi="微软雅黑" w:hint="eastAsia"/>
+        <w:pStyle w:val="a3"/>
+        <w:numPr>
+          <w:ilvl w:val="0"/>
+          <w:numId w:val="1"/>
+        </w:numPr>
+        <w:ind w:firstLineChars="0"/>
+        <w:rPr>
+          <w:rFonts w:ascii="微软雅黑" w:eastAsia="微软雅黑" w:hAnsi="微软雅黑" w:hint="eastAsia"/>
+        </w:rPr>
+      </w:pPr>
+      <w:r>
+        <w:rPr>
+          <w:rFonts w:ascii="微软雅黑" w:eastAsia="微软雅黑" w:hAnsi="微软雅黑" w:hint="eastAsia"/>
+        </w:rPr>
+        <w:t>懒性载入函数</w:t>
+      </w:r>
+    </w:p>
+    <w:p>
+      <w:pPr>
+        <w:rPr>
+          <w:rFonts w:ascii="微软雅黑" w:eastAsia="微软雅黑" w:hAnsi="微软雅黑" w:hint="eastAsia"/>
+        </w:rPr>
+      </w:pPr>
+      <w:r>
+        <w:rPr>
+          <w:rFonts w:ascii="微软雅黑" w:eastAsia="微软雅黑" w:hAnsi="微软雅黑" w:hint="eastAsia"/>
+        </w:rPr>
+        <w:t>因为浏览器之间行为的差异，多数 JavaScript 代码包含了大量的 if 语句，将执行引导到正确的代码中。看看下面来自上一章的 createXHR()函数。</w:t>
+      </w:r>
+      <w:hyperlink r:id="rId7" w:history="1">
+        <w:r>
+          <w:rPr>
+            <w:rStyle w:val="a4"/>
+            <w:rFonts w:ascii="微软雅黑" w:eastAsia="微软雅黑" w:hAnsi="微软雅黑"/>
+          </w:rPr>
+          <w:t>D</w:t>
+        </w:r>
+        <w:r>
+          <w:rPr>
+            <w:rStyle w:val="a4"/>
+            <w:rFonts w:ascii="微软雅黑" w:eastAsia="微软雅黑" w:hAnsi="微软雅黑" w:hint="eastAsia"/>
+          </w:rPr>
+          <w:t>emo3</w:t>
+        </w:r>
+      </w:hyperlink>
+    </w:p>
+    <w:p>
+      <w:pPr>
+        <w:rPr>
+          <w:rFonts w:ascii="微软雅黑" w:eastAsia="微软雅黑" w:hAnsi="微软雅黑" w:hint="eastAsia"/>
+        </w:rPr>
+      </w:pPr>
+    </w:p>
+    <w:p>
+      <w:pPr>
+        <w:rPr>
+          <w:rFonts w:ascii="微软雅黑" w:eastAsia="微软雅黑" w:hAnsi="微软雅黑" w:hint="eastAsia"/>
+        </w:rPr>
+      </w:pPr>
+      <w:r>
+        <w:rPr>
+          <w:rFonts w:ascii="微软雅黑" w:eastAsia="微软雅黑" w:hAnsi="微软雅黑" w:hint="eastAsia"/>
+        </w:rPr>
+        <w:t>如果浏览器支持内置 XHR，那么它就一直支持了，那么这种测试就变得没必要了。</w:t>
+      </w:r>
+      <w:r>
+        <w:rPr>
+          <w:rFonts w:ascii="微软雅黑" w:eastAsia="微软雅黑" w:hAnsi="微软雅黑" w:hint="eastAsia"/>
+        </w:rPr>
+        <w:t>有两种实现惰性载入的方式，第一种就是在函数被调用时再处理函数</w:t>
+      </w:r>
+      <w:r>
+        <w:rPr>
+          <w:rFonts w:ascii="微软雅黑" w:eastAsia="微软雅黑" w:hAnsi="微软雅黑" w:hint="eastAsia"/>
+        </w:rPr>
+        <w:t>（重新定义函数）</w:t>
+      </w:r>
+      <w:r>
+        <w:rPr>
+          <w:rFonts w:ascii="微软雅黑" w:eastAsia="微软雅黑" w:hAnsi="微软雅黑" w:hint="eastAsia"/>
+        </w:rPr>
+        <w:t>。</w:t>
+      </w:r>
+      <w:r>
+        <w:rPr>
+          <w:rFonts w:ascii="微软雅黑" w:eastAsia="微软雅黑" w:hAnsi="微软雅黑" w:hint="eastAsia"/>
+        </w:rPr>
+        <w:t>但第一次调用函数时会损失性能</w:t>
+      </w:r>
+      <w:hyperlink r:id="rId8" w:history="1">
+        <w:r>
+          <w:rPr>
+            <w:rStyle w:val="a4"/>
+            <w:rFonts w:ascii="微软雅黑" w:eastAsia="微软雅黑" w:hAnsi="微软雅黑"/>
+          </w:rPr>
+          <w:t>D</w:t>
+        </w:r>
+        <w:r>
+          <w:rPr>
+            <w:rStyle w:val="a4"/>
+            <w:rFonts w:ascii="微软雅黑" w:eastAsia="微软雅黑" w:hAnsi="微软雅黑" w:hint="eastAsia"/>
+          </w:rPr>
+          <w:t>emo3</w:t>
+        </w:r>
+      </w:hyperlink>
+    </w:p>
+    <w:p>
+      <w:pPr>
+        <w:rPr>
+          <w:rFonts w:ascii="微软雅黑" w:eastAsia="微软雅黑" w:hAnsi="微软雅黑" w:hint="eastAsia"/>
+        </w:rPr>
+      </w:pPr>
+    </w:p>
+    <w:p>
+      <w:pPr>
+        <w:rPr>
+          <w:rFonts w:ascii="微软雅黑" w:eastAsia="微软雅黑" w:hAnsi="微软雅黑" w:hint="eastAsia"/>
+        </w:rPr>
+      </w:pPr>
+      <w:r>
+        <w:rPr>
+          <w:rFonts w:ascii="微软雅黑" w:eastAsia="微软雅黑" w:hAnsi="微软雅黑" w:hint="eastAsia"/>
+        </w:rPr>
+        <w:lastRenderedPageBreak/>
+        <w:t>第二种实现惰性载入的方式是在声明函数时就指定适当的函数。这样，第一次调用函数时就不会损失性能了，而在代码首次加载时会损失一点性能。这个例子中使用的技巧是创建一个匿名、自执行的函数，用以确定应该使用哪一个函数实现。</w:t>
+      </w:r>
+      <w:r>
+        <w:rPr>
+          <w:rFonts w:ascii="微软雅黑" w:eastAsia="微软雅黑" w:hAnsi="微软雅黑" w:hint="eastAsia"/>
+        </w:rPr>
+        <w:t>（第一次运行之后return function）</w:t>
+      </w:r>
+      <w:hyperlink r:id="rId9" w:history="1">
+        <w:r>
+          <w:rPr>
+            <w:rStyle w:val="a4"/>
+            <w:rFonts w:ascii="微软雅黑" w:eastAsia="微软雅黑" w:hAnsi="微软雅黑"/>
+          </w:rPr>
+          <w:t>D</w:t>
+        </w:r>
+        <w:r>
+          <w:rPr>
+            <w:rStyle w:val="a4"/>
+            <w:rFonts w:ascii="微软雅黑" w:eastAsia="微软雅黑" w:hAnsi="微软雅黑" w:hint="eastAsia"/>
+          </w:rPr>
+          <w:t>emo3</w:t>
+        </w:r>
+      </w:hyperlink>
+    </w:p>
+    <w:p>
+      <w:pPr>
+        <w:rPr>
+          <w:rFonts w:ascii="微软雅黑" w:eastAsia="微软雅黑" w:hAnsi="微软雅黑" w:hint="eastAsia"/>
+        </w:rPr>
+      </w:pPr>
+    </w:p>
+    <w:p>
+      <w:pPr>
+        <w:pStyle w:val="a3"/>
+        <w:numPr>
+          <w:ilvl w:val="0"/>
+          <w:numId w:val="1"/>
+        </w:numPr>
+        <w:ind w:firstLineChars="0"/>
+        <w:rPr>
+          <w:rFonts w:ascii="微软雅黑" w:eastAsia="微软雅黑" w:hAnsi="微软雅黑" w:hint="eastAsia"/>
+        </w:rPr>
+      </w:pPr>
+      <w:r>
+        <w:rPr>
+          <w:rFonts w:ascii="微软雅黑" w:eastAsia="微软雅黑" w:hAnsi="微软雅黑" w:hint="eastAsia"/>
+        </w:rPr>
+        <w:t>函数绑定</w:t>
+      </w:r>
+    </w:p>
+    <w:p>
+      <w:pPr>
+        <w:rPr>
+          <w:rFonts w:ascii="微软雅黑" w:eastAsia="微软雅黑" w:hAnsi="微软雅黑" w:hint="eastAsia"/>
+        </w:rPr>
+      </w:pPr>
+      <w:r>
+        <w:rPr>
+          <w:rFonts w:ascii="微软雅黑" w:eastAsia="微软雅黑" w:hAnsi="微软雅黑" w:hint="eastAsia"/>
+        </w:rPr>
+        <w:t>另一个日益流行的高级技巧叫做函数绑定。函数绑定要创建一个函数，可以在特定的 this 环境中以指定参数调用另一个函数。该技巧常常和回调函数与事件处理程序一起使用，以便在将函数作为变量传递的同时保留代码执行环境。</w:t>
+      </w:r>
+    </w:p>
+    <w:p>
+      <w:pPr>
+        <w:rPr>
+          <w:rFonts w:ascii="微软雅黑" w:eastAsia="微软雅黑" w:hAnsi="微软雅黑" w:hint="eastAsia"/>
+        </w:rPr>
+      </w:pPr>
+    </w:p>
+    <w:p>
+      <w:pPr>
+        <w:rPr>
+          <w:rFonts w:ascii="微软雅黑" w:eastAsia="微软雅黑" w:hAnsi="微软雅黑" w:hint="eastAsia"/>
+        </w:rPr>
+      </w:pPr>
+      <w:r>
+        <w:rPr>
+          <w:rFonts w:ascii="微软雅黑" w:eastAsia="微软雅黑" w:hAnsi="微软雅黑" w:hint="eastAsia"/>
+        </w:rPr>
+        <w:t>创建了一个叫做 handler 的对象。handler.handleClick()方法被分配为一个 DOM 按钮的事件处理程序。当按下该按钮时，就调用该函数，显示一个警告框。</w:t>
+      </w:r>
+      <w:r>
+        <w:rPr>
+          <w:rFonts w:ascii="微软雅黑" w:eastAsia="微软雅黑" w:hAnsi="微软雅黑" w:hint="eastAsia"/>
+        </w:rPr>
+        <w:t>this 对象最后是指向了 DOM 按钮而非 handler（在 IE8 中，this 指向 window。）</w:t>
+      </w:r>
+    </w:p>
+    <w:p>
+      <w:pPr>
+        <w:rPr>
+          <w:rFonts w:ascii="微软雅黑" w:eastAsia="微软雅黑" w:hAnsi="微软雅黑"/>
+        </w:rPr>
+      </w:pPr>
+      <w:r>
+        <w:rPr>
+          <w:rFonts w:ascii="微软雅黑" w:eastAsia="微软雅黑" w:hAnsi="微软雅黑"/>
+        </w:rPr>
+        <w:t>var handler = {</w:t>
+      </w:r>
+    </w:p>
+    <w:p>
+      <w:pPr>
+        <w:rPr>
+          <w:rFonts w:ascii="微软雅黑" w:eastAsia="微软雅黑" w:hAnsi="微软雅黑"/>
+        </w:rPr>
+      </w:pPr>
+      <w:r>
+        <w:rPr>
+          <w:rFonts w:ascii="微软雅黑" w:eastAsia="微软雅黑" w:hAnsi="微软雅黑"/>
+        </w:rPr>
+        <w:t xml:space="preserve"> message: "Event handled",</w:t>
+      </w:r>
+    </w:p>
+    <w:p>
+      <w:pPr>
+        <w:rPr>
+          <w:rFonts w:ascii="微软雅黑" w:eastAsia="微软雅黑" w:hAnsi="微软雅黑"/>
+        </w:rPr>
+      </w:pPr>
+      <w:r>
+        <w:rPr>
+          <w:rFonts w:ascii="微软雅黑" w:eastAsia="微软雅黑" w:hAnsi="微软雅黑"/>
+        </w:rPr>
+        <w:t xml:space="preserve"> handleClick: function(event){</w:t>
+      </w:r>
+    </w:p>
+    <w:p>
+      <w:pPr>
+        <w:rPr>
+          <w:rFonts w:ascii="微软雅黑" w:eastAsia="微软雅黑" w:hAnsi="微软雅黑"/>
+        </w:rPr>
+      </w:pPr>
+      <w:r>
+        <w:rPr>
+          <w:rFonts w:ascii="微软雅黑" w:eastAsia="微软雅黑" w:hAnsi="微软雅黑"/>
+        </w:rPr>
+        <w:t xml:space="preserve"> alert(this.message);</w:t>
+      </w:r>
+    </w:p>
+    <w:p>
+      <w:pPr>
+        <w:rPr>
+          <w:rFonts w:ascii="微软雅黑" w:eastAsia="微软雅黑" w:hAnsi="微软雅黑"/>
+        </w:rPr>
+      </w:pPr>
+      <w:r>
+        <w:rPr>
+          <w:rFonts w:ascii="微软雅黑" w:eastAsia="微软雅黑" w:hAnsi="微软雅黑"/>
+        </w:rPr>
+        <w:t xml:space="preserve"> }</w:t>
+      </w:r>
+    </w:p>
+    <w:p>
+      <w:pPr>
+        <w:rPr>
+          <w:rFonts w:ascii="微软雅黑" w:eastAsia="微软雅黑" w:hAnsi="微软雅黑"/>
+        </w:rPr>
+      </w:pPr>
+      <w:r>
+        <w:rPr>
+          <w:rFonts w:ascii="微软雅黑" w:eastAsia="微软雅黑" w:hAnsi="微软雅黑"/>
+        </w:rPr>
+        <w:t>};</w:t>
+      </w:r>
+    </w:p>
+    <w:p>
+      <w:pPr>
+        <w:rPr>
+          <w:rFonts w:ascii="微软雅黑" w:eastAsia="微软雅黑" w:hAnsi="微软雅黑"/>
+        </w:rPr>
+      </w:pPr>
+      <w:r>
+        <w:rPr>
+          <w:rFonts w:ascii="微软雅黑" w:eastAsia="微软雅黑" w:hAnsi="微软雅黑"/>
+        </w:rPr>
+        <w:t>var btn = document.getElementById("my-btn");</w:t>
+      </w:r>
+    </w:p>
+    <w:p>
+      <w:pPr>
+        <w:rPr>
+          <w:rFonts w:ascii="微软雅黑" w:eastAsia="微软雅黑" w:hAnsi="微软雅黑" w:hint="eastAsia"/>
+        </w:rPr>
+      </w:pPr>
+      <w:r>
+        <w:rPr>
+          <w:rFonts w:ascii="微软雅黑" w:eastAsia="微软雅黑" w:hAnsi="微软雅黑"/>
+        </w:rPr>
+        <w:t>EventUtil.addHandler(btn, "click", handler.handleClick);</w:t>
+      </w:r>
+    </w:p>
+    <w:p>
+      <w:pPr>
+        <w:rPr>
+          <w:rFonts w:ascii="微软雅黑" w:eastAsia="微软雅黑" w:hAnsi="微软雅黑" w:hint="eastAsia"/>
+        </w:rPr>
+      </w:pPr>
+    </w:p>
+    <w:p>
+      <w:pPr>
+        <w:rPr>
+          <w:rFonts w:ascii="微软雅黑" w:eastAsia="微软雅黑" w:hAnsi="微软雅黑" w:hint="eastAsia"/>
+        </w:rPr>
+      </w:pPr>
+      <w:r>
+        <w:rPr>
+          <w:rFonts w:ascii="微软雅黑" w:eastAsia="微软雅黑" w:hAnsi="微软雅黑" w:hint="eastAsia"/>
+        </w:rPr>
+        <w:lastRenderedPageBreak/>
+        <w:t>使用一个闭包来修正这个问题。</w:t>
+      </w:r>
+    </w:p>
+    <w:p>
+      <w:pPr>
+        <w:rPr>
+          <w:rFonts w:ascii="微软雅黑" w:eastAsia="微软雅黑" w:hAnsi="微软雅黑"/>
+        </w:rPr>
+      </w:pPr>
+      <w:r>
+        <w:rPr>
+          <w:rFonts w:ascii="微软雅黑" w:eastAsia="微软雅黑" w:hAnsi="微软雅黑"/>
+        </w:rPr>
+        <w:t>EventUtil.addHandler(btn, "click", function(event){</w:t>
+      </w:r>
+    </w:p>
+    <w:p>
+      <w:pPr>
+        <w:rPr>
+          <w:rFonts w:ascii="微软雅黑" w:eastAsia="微软雅黑" w:hAnsi="微软雅黑"/>
+        </w:rPr>
+      </w:pPr>
+      <w:r>
+        <w:rPr>
+          <w:rFonts w:ascii="微软雅黑" w:eastAsia="微软雅黑" w:hAnsi="微软雅黑"/>
+        </w:rPr>
+        <w:t xml:space="preserve"> handler.handleClick(event);</w:t>
+      </w:r>
+    </w:p>
+    <w:p>
+      <w:pPr>
+        <w:rPr>
+          <w:rFonts w:ascii="微软雅黑" w:eastAsia="微软雅黑" w:hAnsi="微软雅黑" w:hint="eastAsia"/>
+        </w:rPr>
+      </w:pPr>
+      <w:r>
+        <w:rPr>
+          <w:rFonts w:ascii="微软雅黑" w:eastAsia="微软雅黑" w:hAnsi="微软雅黑"/>
+        </w:rPr>
+        <w:t>});</w:t>
+      </w:r>
+    </w:p>
+    <w:p>
+      <w:pPr>
+        <w:rPr>
+          <w:rFonts w:ascii="微软雅黑" w:eastAsia="微软雅黑" w:hAnsi="微软雅黑"/>
+        </w:rPr>
+      </w:pPr>
+    </w:p>
+    <w:p>
+      <w:pPr>
+        <w:rPr>
+          <w:rFonts w:ascii="微软雅黑" w:eastAsia="微软雅黑" w:hAnsi="微软雅黑"/>
+        </w:rPr>
+      </w:pPr>
+    </w:p>
+    <w:p>
+      <w:pPr>
+        <w:rPr>
+          <w:rFonts w:ascii="微软雅黑" w:eastAsia="微软雅黑" w:hAnsi="微软雅黑"/>
+        </w:rPr>
+      </w:pPr>
+    </w:p>
+    <w:p>
+      <w:pPr>
+        <w:rPr>
+          <w:rFonts w:ascii="微软雅黑" w:eastAsia="微软雅黑" w:hAnsi="微软雅黑"/>
+        </w:rPr>
+      </w:pPr>
+    </w:p>
+    <w:p>
+      <w:pPr>
+        <w:rPr>
+          <w:rFonts w:ascii="微软雅黑" w:eastAsia="微软雅黑" w:hAnsi="微软雅黑"/>
+        </w:rPr>
+      </w:pPr>
+    </w:p>
+    <w:p>
+      <w:pPr>
+        <w:rPr>
+          <w:rFonts w:ascii="微软雅黑" w:eastAsia="微软雅黑" w:hAnsi="微软雅黑"/>
+        </w:rPr>
+      </w:pPr>
+    </w:p>
+    <w:p>
+      <w:pPr>
+        <w:rPr>
+          <w:rFonts w:ascii="微软雅黑" w:eastAsia="微软雅黑" w:hAnsi="微软雅黑"/>
+        </w:rPr>
+      </w:pPr>
+    </w:p>
+    <w:p>
+      <w:pPr>
+        <w:rPr>
+          <w:rFonts w:ascii="微软雅黑" w:eastAsia="微软雅黑" w:hAnsi="微软雅黑"/>
+        </w:rPr>
+      </w:pPr>
+    </w:p>
+    <w:p>
+      <w:pPr>
+        <w:rPr>
+          <w:rFonts w:ascii="微软雅黑" w:eastAsia="微软雅黑" w:hAnsi="微软雅黑"/>
+        </w:rPr>
+      </w:pPr>
+    </w:p>
+    <w:p>
+      <w:pPr>
+        <w:rPr>
+          <w:rFonts w:ascii="微软雅黑" w:eastAsia="微软雅黑" w:hAnsi="微软雅黑"/>
+        </w:rPr>
+      </w:pPr>
+    </w:p>
+    <w:p>
+      <w:pPr>
+        <w:rPr>
+          <w:rFonts w:ascii="微软雅黑" w:eastAsia="微软雅黑" w:hAnsi="微软雅黑"/>
+        </w:rPr>
+      </w:pPr>
+    </w:p>
+    <w:p>
+      <w:pPr>
+        <w:rPr>
+          <w:rFonts w:ascii="微软雅黑" w:eastAsia="微软雅黑" w:hAnsi="微软雅黑"/>
+        </w:rPr>
+      </w:pPr>
+    </w:p>
+    <w:p>
+      <w:pPr>
+        <w:rPr>
+          <w:rFonts w:ascii="微软雅黑" w:eastAsia="微软雅黑" w:hAnsi="微软雅黑"/>
+        </w:rPr>
+      </w:pPr>
+    </w:p>
+    <w:p>
+      <w:pPr>
+        <w:rPr>
+          <w:rFonts w:ascii="微软雅黑" w:eastAsia="微软雅黑" w:hAnsi="微软雅黑"/>
+        </w:rPr>
+      </w:pPr>
+    </w:p>
+    <w:p>
+      <w:pPr>
+        <w:rPr>
+          <w:rFonts w:ascii="微软雅黑" w:eastAsia="微软雅黑" w:hAnsi="微软雅黑"/>
         </w:rPr>
       </w:pPr>
     </w:p>

--- a/js高设/第二十二章高级技巧/第二十二章高级技巧.docx
+++ b/js高设/第二十二章高级技巧/第二十二章高级技巧.docx
@@ -643,7 +643,7 @@
     <w:p>
       <w:pPr>
         <w:rPr>
-          <w:rFonts w:ascii="微软雅黑" w:eastAsia="微软雅黑" w:hAnsi="微软雅黑" w:hint="eastAsia"/>
+          <w:rFonts w:ascii="微软雅黑" w:eastAsia="微软雅黑" w:hAnsi="微软雅黑"/>
         </w:rPr>
       </w:pPr>
     </w:p>
@@ -656,7 +656,7 @@
         </w:numPr>
         <w:ind w:firstLineChars="0"/>
         <w:rPr>
-          <w:rFonts w:ascii="微软雅黑" w:eastAsia="微软雅黑" w:hAnsi="微软雅黑" w:hint="eastAsia"/>
+          <w:rFonts w:ascii="微软雅黑" w:eastAsia="微软雅黑" w:hAnsi="微软雅黑"/>
         </w:rPr>
       </w:pPr>
       <w:r>
@@ -669,7 +669,7 @@
     <w:p>
       <w:pPr>
         <w:rPr>
-          <w:rFonts w:ascii="微软雅黑" w:eastAsia="微软雅黑" w:hAnsi="微软雅黑" w:hint="eastAsia"/>
+          <w:rFonts w:ascii="微软雅黑" w:eastAsia="微软雅黑" w:hAnsi="微软雅黑"/>
         </w:rPr>
       </w:pPr>
       <w:r>
@@ -698,14 +698,14 @@
     <w:p>
       <w:pPr>
         <w:rPr>
-          <w:rFonts w:ascii="微软雅黑" w:eastAsia="微软雅黑" w:hAnsi="微软雅黑" w:hint="eastAsia"/>
-        </w:rPr>
-      </w:pPr>
-    </w:p>
-    <w:p>
-      <w:pPr>
-        <w:rPr>
-          <w:rFonts w:ascii="微软雅黑" w:eastAsia="微软雅黑" w:hAnsi="微软雅黑" w:hint="eastAsia"/>
+          <w:rFonts w:ascii="微软雅黑" w:eastAsia="微软雅黑" w:hAnsi="微软雅黑"/>
+        </w:rPr>
+      </w:pPr>
+    </w:p>
+    <w:p>
+      <w:pPr>
+        <w:rPr>
+          <w:rFonts w:ascii="微软雅黑" w:eastAsia="微软雅黑" w:hAnsi="微软雅黑"/>
         </w:rPr>
       </w:pPr>
       <w:r>
@@ -758,14 +758,14 @@
     <w:p>
       <w:pPr>
         <w:rPr>
-          <w:rFonts w:ascii="微软雅黑" w:eastAsia="微软雅黑" w:hAnsi="微软雅黑" w:hint="eastAsia"/>
-        </w:rPr>
-      </w:pPr>
-    </w:p>
-    <w:p>
-      <w:pPr>
-        <w:rPr>
-          <w:rFonts w:ascii="微软雅黑" w:eastAsia="微软雅黑" w:hAnsi="微软雅黑" w:hint="eastAsia"/>
+          <w:rFonts w:ascii="微软雅黑" w:eastAsia="微软雅黑" w:hAnsi="微软雅黑"/>
+        </w:rPr>
+      </w:pPr>
+    </w:p>
+    <w:p>
+      <w:pPr>
+        <w:rPr>
+          <w:rFonts w:ascii="微软雅黑" w:eastAsia="微软雅黑" w:hAnsi="微软雅黑"/>
         </w:rPr>
       </w:pPr>
       <w:r>
@@ -801,7 +801,7 @@
     <w:p>
       <w:pPr>
         <w:rPr>
-          <w:rFonts w:ascii="微软雅黑" w:eastAsia="微软雅黑" w:hAnsi="微软雅黑" w:hint="eastAsia"/>
+          <w:rFonts w:ascii="微软雅黑" w:eastAsia="微软雅黑" w:hAnsi="微软雅黑"/>
         </w:rPr>
       </w:pPr>
     </w:p>
@@ -814,7 +814,7 @@
         </w:numPr>
         <w:ind w:firstLineChars="0"/>
         <w:rPr>
-          <w:rFonts w:ascii="微软雅黑" w:eastAsia="微软雅黑" w:hAnsi="微软雅黑" w:hint="eastAsia"/>
+          <w:rFonts w:ascii="微软雅黑" w:eastAsia="微软雅黑" w:hAnsi="微软雅黑"/>
         </w:rPr>
       </w:pPr>
       <w:r>
@@ -827,7 +827,7 @@
     <w:p>
       <w:pPr>
         <w:rPr>
-          <w:rFonts w:ascii="微软雅黑" w:eastAsia="微软雅黑" w:hAnsi="微软雅黑" w:hint="eastAsia"/>
+          <w:rFonts w:ascii="微软雅黑" w:eastAsia="微软雅黑" w:hAnsi="微软雅黑"/>
         </w:rPr>
       </w:pPr>
       <w:r>
@@ -840,14 +840,14 @@
     <w:p>
       <w:pPr>
         <w:rPr>
-          <w:rFonts w:ascii="微软雅黑" w:eastAsia="微软雅黑" w:hAnsi="微软雅黑" w:hint="eastAsia"/>
-        </w:rPr>
-      </w:pPr>
-    </w:p>
-    <w:p>
-      <w:pPr>
-        <w:rPr>
-          <w:rFonts w:ascii="微软雅黑" w:eastAsia="微软雅黑" w:hAnsi="微软雅黑" w:hint="eastAsia"/>
+          <w:rFonts w:ascii="微软雅黑" w:eastAsia="微软雅黑" w:hAnsi="微软雅黑"/>
+        </w:rPr>
+      </w:pPr>
+    </w:p>
+    <w:p>
+      <w:pPr>
+        <w:rPr>
+          <w:rFonts w:ascii="微软雅黑" w:eastAsia="微软雅黑" w:hAnsi="微软雅黑"/>
         </w:rPr>
       </w:pPr>
       <w:r>
@@ -957,7 +957,7 @@
     <w:p>
       <w:pPr>
         <w:rPr>
-          <w:rFonts w:ascii="微软雅黑" w:eastAsia="微软雅黑" w:hAnsi="微软雅黑" w:hint="eastAsia"/>
+          <w:rFonts w:ascii="微软雅黑" w:eastAsia="微软雅黑" w:hAnsi="微软雅黑"/>
         </w:rPr>
       </w:pPr>
       <w:r>
@@ -970,14 +970,14 @@
     <w:p>
       <w:pPr>
         <w:rPr>
-          <w:rFonts w:ascii="微软雅黑" w:eastAsia="微软雅黑" w:hAnsi="微软雅黑" w:hint="eastAsia"/>
-        </w:rPr>
-      </w:pPr>
-    </w:p>
-    <w:p>
-      <w:pPr>
-        <w:rPr>
-          <w:rFonts w:ascii="微软雅黑" w:eastAsia="微软雅黑" w:hAnsi="微软雅黑" w:hint="eastAsia"/>
+          <w:rFonts w:ascii="微软雅黑" w:eastAsia="微软雅黑" w:hAnsi="微软雅黑"/>
+        </w:rPr>
+      </w:pPr>
+    </w:p>
+    <w:p>
+      <w:pPr>
+        <w:rPr>
+          <w:rFonts w:ascii="微软雅黑" w:eastAsia="微软雅黑" w:hAnsi="微软雅黑"/>
         </w:rPr>
       </w:pPr>
       <w:r>
@@ -1017,7 +1017,7 @@
     <w:p>
       <w:pPr>
         <w:rPr>
-          <w:rFonts w:ascii="微软雅黑" w:eastAsia="微软雅黑" w:hAnsi="微软雅黑" w:hint="eastAsia"/>
+          <w:rFonts w:ascii="微软雅黑" w:eastAsia="微软雅黑" w:hAnsi="微软雅黑"/>
         </w:rPr>
       </w:pPr>
       <w:r>
@@ -1040,53 +1040,1627 @@
           <w:rFonts w:ascii="微软雅黑" w:eastAsia="微软雅黑" w:hAnsi="微软雅黑"/>
         </w:rPr>
       </w:pPr>
-    </w:p>
-    <w:p>
-      <w:pPr>
-        <w:rPr>
-          <w:rFonts w:ascii="微软雅黑" w:eastAsia="微软雅黑" w:hAnsi="微软雅黑"/>
-        </w:rPr>
-      </w:pPr>
-    </w:p>
-    <w:p>
-      <w:pPr>
-        <w:rPr>
-          <w:rFonts w:ascii="微软雅黑" w:eastAsia="微软雅黑" w:hAnsi="微软雅黑"/>
-        </w:rPr>
-      </w:pPr>
-    </w:p>
-    <w:p>
-      <w:pPr>
-        <w:rPr>
-          <w:rFonts w:ascii="微软雅黑" w:eastAsia="微软雅黑" w:hAnsi="微软雅黑"/>
-        </w:rPr>
-      </w:pPr>
-    </w:p>
-    <w:p>
-      <w:pPr>
-        <w:rPr>
-          <w:rFonts w:ascii="微软雅黑" w:eastAsia="微软雅黑" w:hAnsi="微软雅黑"/>
-        </w:rPr>
-      </w:pPr>
-    </w:p>
-    <w:p>
-      <w:pPr>
-        <w:rPr>
-          <w:rFonts w:ascii="微软雅黑" w:eastAsia="微软雅黑" w:hAnsi="微软雅黑"/>
-        </w:rPr>
-      </w:pPr>
-    </w:p>
-    <w:p>
-      <w:pPr>
-        <w:rPr>
-          <w:rFonts w:ascii="微软雅黑" w:eastAsia="微软雅黑" w:hAnsi="微软雅黑"/>
-        </w:rPr>
-      </w:pPr>
-    </w:p>
-    <w:p>
-      <w:pPr>
-        <w:rPr>
-          <w:rFonts w:ascii="微软雅黑" w:eastAsia="微软雅黑" w:hAnsi="微软雅黑"/>
+      <w:r>
+        <w:rPr>
+          <w:rFonts w:ascii="微软雅黑" w:eastAsia="微软雅黑" w:hAnsi="微软雅黑" w:hint="eastAsia"/>
+        </w:rPr>
+        <w:t>创建多个闭包可能会令代码变得难于理解和调试。因此，JavaScript 库实现了一个可以将函数绑定到指定环境的函数。这个函数一般都叫 bind()。</w:t>
+      </w:r>
+    </w:p>
+    <w:p>
+      <w:pPr>
+        <w:rPr>
+          <w:rFonts w:ascii="微软雅黑" w:eastAsia="微软雅黑" w:hAnsi="微软雅黑"/>
+        </w:rPr>
+      </w:pPr>
+      <w:r>
+        <w:rPr>
+          <w:rFonts w:ascii="微软雅黑" w:eastAsia="微软雅黑" w:hAnsi="微软雅黑" w:hint="eastAsia"/>
+        </w:rPr>
+        <w:t>一个简单的 bind()函数接受一个函数和一个环境，并返回一个在给定环境中调用给定函数的函数，并且将所有参数原封不动传递过去。语法如下：</w:t>
+      </w:r>
+    </w:p>
+    <w:p>
+      <w:pPr>
+        <w:rPr>
+          <w:rFonts w:ascii="微软雅黑" w:eastAsia="微软雅黑" w:hAnsi="微软雅黑"/>
+        </w:rPr>
+      </w:pPr>
+      <w:r>
+        <w:rPr>
+          <w:rFonts w:ascii="微软雅黑" w:eastAsia="微软雅黑" w:hAnsi="微软雅黑"/>
+        </w:rPr>
+        <w:t>function bind(fn, context){</w:t>
+      </w:r>
+    </w:p>
+    <w:p>
+      <w:pPr>
+        <w:rPr>
+          <w:rFonts w:ascii="微软雅黑" w:eastAsia="微软雅黑" w:hAnsi="微软雅黑"/>
+        </w:rPr>
+      </w:pPr>
+      <w:r>
+        <w:rPr>
+          <w:rFonts w:ascii="微软雅黑" w:eastAsia="微软雅黑" w:hAnsi="微软雅黑"/>
+        </w:rPr>
+        <w:t xml:space="preserve"> return function(){</w:t>
+      </w:r>
+    </w:p>
+    <w:p>
+      <w:pPr>
+        <w:rPr>
+          <w:rFonts w:ascii="微软雅黑" w:eastAsia="微软雅黑" w:hAnsi="微软雅黑"/>
+        </w:rPr>
+      </w:pPr>
+      <w:r>
+        <w:rPr>
+          <w:rFonts w:ascii="微软雅黑" w:eastAsia="微软雅黑" w:hAnsi="微软雅黑"/>
+        </w:rPr>
+        <w:t xml:space="preserve"> return fn.apply(context, arguments);</w:t>
+      </w:r>
+    </w:p>
+    <w:p>
+      <w:pPr>
+        <w:rPr>
+          <w:rFonts w:ascii="微软雅黑" w:eastAsia="微软雅黑" w:hAnsi="微软雅黑"/>
+        </w:rPr>
+      </w:pPr>
+      <w:r>
+        <w:rPr>
+          <w:rFonts w:ascii="微软雅黑" w:eastAsia="微软雅黑" w:hAnsi="微软雅黑"/>
+        </w:rPr>
+        <w:t xml:space="preserve"> };</w:t>
+      </w:r>
+    </w:p>
+    <w:p>
+      <w:pPr>
+        <w:rPr>
+          <w:rFonts w:ascii="微软雅黑" w:eastAsia="微软雅黑" w:hAnsi="微软雅黑"/>
+        </w:rPr>
+      </w:pPr>
+      <w:r>
+        <w:rPr>
+          <w:rFonts w:ascii="微软雅黑" w:eastAsia="微软雅黑" w:hAnsi="微软雅黑"/>
+        </w:rPr>
+        <w:t>}</w:t>
+      </w:r>
+    </w:p>
+    <w:p>
+      <w:pPr>
+        <w:rPr>
+          <w:rFonts w:ascii="微软雅黑" w:eastAsia="微软雅黑" w:hAnsi="微软雅黑"/>
+        </w:rPr>
+      </w:pPr>
+    </w:p>
+    <w:p>
+      <w:pPr>
+        <w:rPr>
+          <w:rFonts w:ascii="微软雅黑" w:eastAsia="微软雅黑" w:hAnsi="微软雅黑"/>
+        </w:rPr>
+      </w:pPr>
+      <w:r>
+        <w:rPr>
+          <w:rFonts w:ascii="微软雅黑" w:eastAsia="微软雅黑" w:hAnsi="微软雅黑"/>
+        </w:rPr>
+        <w:t>EventUtil.addHandler(btn, "click", bind(handler.handleClick, handler));</w:t>
+      </w:r>
+    </w:p>
+    <w:p>
+      <w:pPr>
+        <w:rPr>
+          <w:rFonts w:ascii="微软雅黑" w:eastAsia="微软雅黑" w:hAnsi="微软雅黑"/>
+        </w:rPr>
+      </w:pPr>
+    </w:p>
+    <w:p>
+      <w:pPr>
+        <w:pStyle w:val="a3"/>
+        <w:numPr>
+          <w:ilvl w:val="0"/>
+          <w:numId w:val="1"/>
+        </w:numPr>
+        <w:ind w:firstLineChars="0"/>
+        <w:rPr>
+          <w:rFonts w:ascii="微软雅黑" w:eastAsia="微软雅黑" w:hAnsi="微软雅黑"/>
+        </w:rPr>
+      </w:pPr>
+      <w:r>
+        <w:rPr>
+          <w:rFonts w:ascii="微软雅黑" w:eastAsia="微软雅黑" w:hAnsi="微软雅黑" w:hint="eastAsia"/>
+        </w:rPr>
+        <w:t>函数柯里化</w:t>
+      </w:r>
+    </w:p>
+    <w:p>
+      <w:pPr>
+        <w:rPr>
+          <w:rFonts w:ascii="微软雅黑" w:eastAsia="微软雅黑" w:hAnsi="微软雅黑"/>
+        </w:rPr>
+      </w:pPr>
+      <w:r>
+        <w:rPr>
+          <w:rFonts w:ascii="微软雅黑" w:eastAsia="微软雅黑" w:hAnsi="微软雅黑" w:hint="eastAsia"/>
+        </w:rPr>
+        <w:t>柯里化函数通常由以下步骤动态创建：调用另一个函数并为它传入要柯里化的函数和必要参数。下面是创建柯里化函数的通用方式。</w:t>
+      </w:r>
+    </w:p>
+    <w:p>
+      <w:pPr>
+        <w:rPr>
+          <w:rFonts w:ascii="微软雅黑" w:eastAsia="微软雅黑" w:hAnsi="微软雅黑"/>
+        </w:rPr>
+      </w:pPr>
+      <w:r>
+        <w:rPr>
+          <w:rFonts w:ascii="微软雅黑" w:eastAsia="微软雅黑" w:hAnsi="微软雅黑"/>
+        </w:rPr>
+        <w:t>function curry(fn){</w:t>
+      </w:r>
+    </w:p>
+    <w:p>
+      <w:pPr>
+        <w:rPr>
+          <w:rFonts w:ascii="微软雅黑" w:eastAsia="微软雅黑" w:hAnsi="微软雅黑"/>
+        </w:rPr>
+      </w:pPr>
+      <w:r>
+        <w:rPr>
+          <w:rFonts w:ascii="微软雅黑" w:eastAsia="微软雅黑" w:hAnsi="微软雅黑"/>
+        </w:rPr>
+        <w:t xml:space="preserve"> var args = Array.prototype.slice.call(arguments, 1);</w:t>
+      </w:r>
+    </w:p>
+    <w:p>
+      <w:pPr>
+        <w:rPr>
+          <w:rFonts w:ascii="微软雅黑" w:eastAsia="微软雅黑" w:hAnsi="微软雅黑"/>
+        </w:rPr>
+      </w:pPr>
+      <w:r>
+        <w:rPr>
+          <w:rFonts w:ascii="微软雅黑" w:eastAsia="微软雅黑" w:hAnsi="微软雅黑"/>
+        </w:rPr>
+        <w:lastRenderedPageBreak/>
+        <w:t xml:space="preserve"> return function(){</w:t>
+      </w:r>
+    </w:p>
+    <w:p>
+      <w:pPr>
+        <w:rPr>
+          <w:rFonts w:ascii="微软雅黑" w:eastAsia="微软雅黑" w:hAnsi="微软雅黑"/>
+        </w:rPr>
+      </w:pPr>
+      <w:r>
+        <w:rPr>
+          <w:rFonts w:ascii="微软雅黑" w:eastAsia="微软雅黑" w:hAnsi="微软雅黑"/>
+        </w:rPr>
+        <w:t xml:space="preserve"> var innerArgs = Array.prototype.slice.call(arguments);</w:t>
+      </w:r>
+    </w:p>
+    <w:p>
+      <w:pPr>
+        <w:rPr>
+          <w:rFonts w:ascii="微软雅黑" w:eastAsia="微软雅黑" w:hAnsi="微软雅黑"/>
+        </w:rPr>
+      </w:pPr>
+      <w:r>
+        <w:rPr>
+          <w:rFonts w:ascii="微软雅黑" w:eastAsia="微软雅黑" w:hAnsi="微软雅黑"/>
+        </w:rPr>
+        <w:t xml:space="preserve"> var finalArgs = args.concat(innerArgs);</w:t>
+      </w:r>
+    </w:p>
+    <w:p>
+      <w:pPr>
+        <w:rPr>
+          <w:rFonts w:ascii="微软雅黑" w:eastAsia="微软雅黑" w:hAnsi="微软雅黑"/>
+        </w:rPr>
+      </w:pPr>
+      <w:r>
+        <w:rPr>
+          <w:rFonts w:ascii="微软雅黑" w:eastAsia="微软雅黑" w:hAnsi="微软雅黑"/>
+        </w:rPr>
+        <w:t xml:space="preserve"> return fn.apply(null, finalArgs);</w:t>
+      </w:r>
+    </w:p>
+    <w:p>
+      <w:pPr>
+        <w:rPr>
+          <w:rFonts w:ascii="微软雅黑" w:eastAsia="微软雅黑" w:hAnsi="微软雅黑"/>
+        </w:rPr>
+      </w:pPr>
+      <w:r>
+        <w:rPr>
+          <w:rFonts w:ascii="微软雅黑" w:eastAsia="微软雅黑" w:hAnsi="微软雅黑"/>
+        </w:rPr>
+        <w:t xml:space="preserve"> };</w:t>
+      </w:r>
+    </w:p>
+    <w:p>
+      <w:pPr>
+        <w:rPr>
+          <w:rFonts w:ascii="微软雅黑" w:eastAsia="微软雅黑" w:hAnsi="微软雅黑"/>
+        </w:rPr>
+      </w:pPr>
+      <w:r>
+        <w:rPr>
+          <w:rFonts w:ascii="微软雅黑" w:eastAsia="微软雅黑" w:hAnsi="微软雅黑"/>
+        </w:rPr>
+        <w:t>}</w:t>
+      </w:r>
+    </w:p>
+    <w:p>
+      <w:pPr>
+        <w:rPr>
+          <w:rFonts w:ascii="微软雅黑" w:eastAsia="微软雅黑" w:hAnsi="微软雅黑"/>
+        </w:rPr>
+      </w:pPr>
+    </w:p>
+    <w:p>
+      <w:pPr>
+        <w:rPr>
+          <w:rFonts w:ascii="微软雅黑" w:eastAsia="微软雅黑" w:hAnsi="微软雅黑"/>
+        </w:rPr>
+      </w:pPr>
+      <w:r>
+        <w:rPr>
+          <w:rFonts w:ascii="微软雅黑" w:eastAsia="微软雅黑" w:hAnsi="微软雅黑" w:hint="eastAsia"/>
+        </w:rPr>
+        <w:t>函数柯里化还常常作为函数绑定的一部分包含在其中，构造出更为复杂的 bind()函数。例如：</w:t>
+      </w:r>
+    </w:p>
+    <w:p>
+      <w:pPr>
+        <w:rPr>
+          <w:rFonts w:ascii="微软雅黑" w:eastAsia="微软雅黑" w:hAnsi="微软雅黑"/>
+        </w:rPr>
+      </w:pPr>
+      <w:r>
+        <w:rPr>
+          <w:rFonts w:ascii="微软雅黑" w:eastAsia="微软雅黑" w:hAnsi="微软雅黑"/>
+        </w:rPr>
+        <w:t>function bind(fn, context){</w:t>
+      </w:r>
+    </w:p>
+    <w:p>
+      <w:pPr>
+        <w:rPr>
+          <w:rFonts w:ascii="微软雅黑" w:eastAsia="微软雅黑" w:hAnsi="微软雅黑"/>
+        </w:rPr>
+      </w:pPr>
+      <w:r>
+        <w:rPr>
+          <w:rFonts w:ascii="微软雅黑" w:eastAsia="微软雅黑" w:hAnsi="微软雅黑"/>
+        </w:rPr>
+        <w:t xml:space="preserve"> var args = Array.prototype.slice.call(arguments, 2);</w:t>
+      </w:r>
+    </w:p>
+    <w:p>
+      <w:pPr>
+        <w:rPr>
+          <w:rFonts w:ascii="微软雅黑" w:eastAsia="微软雅黑" w:hAnsi="微软雅黑"/>
+        </w:rPr>
+      </w:pPr>
+      <w:r>
+        <w:rPr>
+          <w:rFonts w:ascii="微软雅黑" w:eastAsia="微软雅黑" w:hAnsi="微软雅黑"/>
+        </w:rPr>
+        <w:t xml:space="preserve"> return function(){</w:t>
+      </w:r>
+    </w:p>
+    <w:p>
+      <w:pPr>
+        <w:rPr>
+          <w:rFonts w:ascii="微软雅黑" w:eastAsia="微软雅黑" w:hAnsi="微软雅黑"/>
+        </w:rPr>
+      </w:pPr>
+      <w:r>
+        <w:rPr>
+          <w:rFonts w:ascii="微软雅黑" w:eastAsia="微软雅黑" w:hAnsi="微软雅黑"/>
+        </w:rPr>
+        <w:t xml:space="preserve"> var innerArgs = Array.prototype.slice.call(arguments);</w:t>
+      </w:r>
+    </w:p>
+    <w:p>
+      <w:pPr>
+        <w:rPr>
+          <w:rFonts w:ascii="微软雅黑" w:eastAsia="微软雅黑" w:hAnsi="微软雅黑"/>
+        </w:rPr>
+      </w:pPr>
+      <w:r>
+        <w:rPr>
+          <w:rFonts w:ascii="微软雅黑" w:eastAsia="微软雅黑" w:hAnsi="微软雅黑"/>
+        </w:rPr>
+        <w:t xml:space="preserve"> var finalArgs = args.concat(innerArgs);</w:t>
+      </w:r>
+    </w:p>
+    <w:p>
+      <w:pPr>
+        <w:rPr>
+          <w:rFonts w:ascii="微软雅黑" w:eastAsia="微软雅黑" w:hAnsi="微软雅黑"/>
+        </w:rPr>
+      </w:pPr>
+      <w:r>
+        <w:rPr>
+          <w:rFonts w:ascii="微软雅黑" w:eastAsia="微软雅黑" w:hAnsi="微软雅黑"/>
+        </w:rPr>
+        <w:t xml:space="preserve"> return fn.apply(context, finalArgs);</w:t>
+      </w:r>
+    </w:p>
+    <w:p>
+      <w:pPr>
+        <w:rPr>
+          <w:rFonts w:ascii="微软雅黑" w:eastAsia="微软雅黑" w:hAnsi="微软雅黑"/>
+        </w:rPr>
+      </w:pPr>
+      <w:r>
+        <w:rPr>
+          <w:rFonts w:ascii="微软雅黑" w:eastAsia="微软雅黑" w:hAnsi="微软雅黑"/>
+        </w:rPr>
+        <w:t xml:space="preserve"> };</w:t>
+      </w:r>
+    </w:p>
+    <w:p>
+      <w:pPr>
+        <w:rPr>
+          <w:rFonts w:ascii="微软雅黑" w:eastAsia="微软雅黑" w:hAnsi="微软雅黑"/>
+        </w:rPr>
+      </w:pPr>
+      <w:r>
+        <w:rPr>
+          <w:rFonts w:ascii="微软雅黑" w:eastAsia="微软雅黑" w:hAnsi="微软雅黑"/>
+        </w:rPr>
+        <w:t>}</w:t>
+      </w:r>
+    </w:p>
+    <w:p>
+      <w:pPr>
+        <w:rPr>
+          <w:rFonts w:ascii="微软雅黑" w:eastAsia="微软雅黑" w:hAnsi="微软雅黑"/>
+        </w:rPr>
+      </w:pPr>
+    </w:p>
+    <w:p>
+      <w:pPr>
+        <w:rPr>
+          <w:rFonts w:ascii="微软雅黑" w:eastAsia="微软雅黑" w:hAnsi="微软雅黑"/>
+        </w:rPr>
+      </w:pPr>
+      <w:r>
+        <w:rPr>
+          <w:rFonts w:ascii="微软雅黑" w:eastAsia="微软雅黑" w:hAnsi="微软雅黑" w:hint="eastAsia"/>
+        </w:rPr>
+        <w:t>当你想除了 event 对象再额外给事件处理程序传递参数时，这非常有用，例如：</w:t>
+      </w:r>
+    </w:p>
+    <w:p>
+      <w:pPr>
+        <w:rPr>
+          <w:rFonts w:ascii="微软雅黑" w:eastAsia="微软雅黑" w:hAnsi="微软雅黑"/>
+        </w:rPr>
+      </w:pPr>
+      <w:r>
+        <w:rPr>
+          <w:rFonts w:ascii="微软雅黑" w:eastAsia="微软雅黑" w:hAnsi="微软雅黑"/>
+        </w:rPr>
+        <w:t>var handler = {</w:t>
+      </w:r>
+    </w:p>
+    <w:p>
+      <w:pPr>
+        <w:rPr>
+          <w:rFonts w:ascii="微软雅黑" w:eastAsia="微软雅黑" w:hAnsi="微软雅黑"/>
+        </w:rPr>
+      </w:pPr>
+      <w:r>
+        <w:rPr>
+          <w:rFonts w:ascii="微软雅黑" w:eastAsia="微软雅黑" w:hAnsi="微软雅黑"/>
+        </w:rPr>
+        <w:t xml:space="preserve"> message: "Event handled",</w:t>
+      </w:r>
+    </w:p>
+    <w:p>
+      <w:pPr>
+        <w:rPr>
+          <w:rFonts w:ascii="微软雅黑" w:eastAsia="微软雅黑" w:hAnsi="微软雅黑"/>
+        </w:rPr>
+      </w:pPr>
+      <w:r>
+        <w:rPr>
+          <w:rFonts w:ascii="微软雅黑" w:eastAsia="微软雅黑" w:hAnsi="微软雅黑"/>
+        </w:rPr>
+        <w:t xml:space="preserve"> handleClick: function(name, event){</w:t>
+      </w:r>
+    </w:p>
+    <w:p>
+      <w:pPr>
+        <w:rPr>
+          <w:rFonts w:ascii="微软雅黑" w:eastAsia="微软雅黑" w:hAnsi="微软雅黑"/>
+        </w:rPr>
+      </w:pPr>
+      <w:r>
+        <w:rPr>
+          <w:rFonts w:ascii="微软雅黑" w:eastAsia="微软雅黑" w:hAnsi="微软雅黑"/>
+        </w:rPr>
+        <w:lastRenderedPageBreak/>
+        <w:t xml:space="preserve"> alert(this.message + ":"+ name + ":"+ event.type);</w:t>
+      </w:r>
+    </w:p>
+    <w:p>
+      <w:pPr>
+        <w:rPr>
+          <w:rFonts w:ascii="微软雅黑" w:eastAsia="微软雅黑" w:hAnsi="微软雅黑"/>
+        </w:rPr>
+      </w:pPr>
+      <w:r>
+        <w:rPr>
+          <w:rFonts w:ascii="微软雅黑" w:eastAsia="微软雅黑" w:hAnsi="微软雅黑"/>
+        </w:rPr>
+        <w:t xml:space="preserve"> }</w:t>
+      </w:r>
+    </w:p>
+    <w:p>
+      <w:pPr>
+        <w:rPr>
+          <w:rFonts w:ascii="微软雅黑" w:eastAsia="微软雅黑" w:hAnsi="微软雅黑"/>
+        </w:rPr>
+      </w:pPr>
+      <w:r>
+        <w:rPr>
+          <w:rFonts w:ascii="微软雅黑" w:eastAsia="微软雅黑" w:hAnsi="微软雅黑"/>
+        </w:rPr>
+        <w:t>};</w:t>
+      </w:r>
+    </w:p>
+    <w:p>
+      <w:pPr>
+        <w:rPr>
+          <w:rFonts w:ascii="微软雅黑" w:eastAsia="微软雅黑" w:hAnsi="微软雅黑"/>
+        </w:rPr>
+      </w:pPr>
+      <w:r>
+        <w:rPr>
+          <w:rFonts w:ascii="微软雅黑" w:eastAsia="微软雅黑" w:hAnsi="微软雅黑"/>
+        </w:rPr>
+        <w:t>var btn = document.getElementById("my-btn");</w:t>
+      </w:r>
+    </w:p>
+    <w:p>
+      <w:pPr>
+        <w:rPr>
+          <w:rFonts w:ascii="微软雅黑" w:eastAsia="微软雅黑" w:hAnsi="微软雅黑"/>
+        </w:rPr>
+      </w:pPr>
+      <w:r>
+        <w:rPr>
+          <w:rFonts w:ascii="微软雅黑" w:eastAsia="微软雅黑" w:hAnsi="微软雅黑"/>
+        </w:rPr>
+        <w:t>EventUtil.addHandler(btn, "click", bind(handler.handleClick, handler, "my-btn"));</w:t>
+      </w:r>
+    </w:p>
+    <w:p>
+      <w:pPr>
+        <w:rPr>
+          <w:rFonts w:ascii="微软雅黑" w:eastAsia="微软雅黑" w:hAnsi="微软雅黑"/>
+        </w:rPr>
+      </w:pPr>
+      <w:r>
+        <w:rPr>
+          <w:rFonts w:ascii="微软雅黑" w:eastAsia="微软雅黑" w:hAnsi="微软雅黑" w:hint="eastAsia"/>
+        </w:rPr>
+        <w:t>在这个更新过的例子中，handler.handleClick()方法接受了两个参数：要处理的元素的名字和event 对象。作为第三个参数传递给 bind()函数的名字，又被传递给了 handler.handleClick()，而 handler.handleClick()也会同时接收到 event 对象。</w:t>
+      </w:r>
+    </w:p>
+    <w:p>
+      <w:pPr>
+        <w:rPr>
+          <w:rFonts w:ascii="微软雅黑" w:eastAsia="微软雅黑" w:hAnsi="微软雅黑"/>
+        </w:rPr>
+      </w:pPr>
+    </w:p>
+    <w:p>
+      <w:pPr>
+        <w:rPr>
+          <w:rFonts w:ascii="微软雅黑" w:eastAsia="微软雅黑" w:hAnsi="微软雅黑"/>
+        </w:rPr>
+      </w:pPr>
+      <w:r>
+        <w:rPr>
+          <w:rFonts w:ascii="微软雅黑" w:eastAsia="微软雅黑" w:hAnsi="微软雅黑" w:hint="eastAsia"/>
+        </w:rPr>
+        <w:t>ECMAScript 5 的 bind()方法也实现函数柯里化，只要在 this 的值之后再传入另一个参数即可。</w:t>
+      </w:r>
+    </w:p>
+    <w:p>
+      <w:pPr>
+        <w:rPr>
+          <w:rFonts w:ascii="微软雅黑" w:eastAsia="微软雅黑" w:hAnsi="微软雅黑"/>
+        </w:rPr>
+      </w:pPr>
+      <w:r>
+        <w:rPr>
+          <w:rFonts w:ascii="微软雅黑" w:eastAsia="微软雅黑" w:hAnsi="微软雅黑"/>
+        </w:rPr>
+        <w:t>var handler = {</w:t>
+      </w:r>
+    </w:p>
+    <w:p>
+      <w:pPr>
+        <w:rPr>
+          <w:rFonts w:ascii="微软雅黑" w:eastAsia="微软雅黑" w:hAnsi="微软雅黑"/>
+        </w:rPr>
+      </w:pPr>
+      <w:r>
+        <w:rPr>
+          <w:rFonts w:ascii="微软雅黑" w:eastAsia="微软雅黑" w:hAnsi="微软雅黑"/>
+        </w:rPr>
+        <w:t xml:space="preserve"> message: "Event handled",</w:t>
+      </w:r>
+    </w:p>
+    <w:p>
+      <w:pPr>
+        <w:rPr>
+          <w:rFonts w:ascii="微软雅黑" w:eastAsia="微软雅黑" w:hAnsi="微软雅黑"/>
+        </w:rPr>
+      </w:pPr>
+      <w:r>
+        <w:rPr>
+          <w:rFonts w:ascii="微软雅黑" w:eastAsia="微软雅黑" w:hAnsi="微软雅黑"/>
+        </w:rPr>
+        <w:t xml:space="preserve"> handleClick: function(name, event){</w:t>
+      </w:r>
+    </w:p>
+    <w:p>
+      <w:pPr>
+        <w:rPr>
+          <w:rFonts w:ascii="微软雅黑" w:eastAsia="微软雅黑" w:hAnsi="微软雅黑"/>
+        </w:rPr>
+      </w:pPr>
+      <w:r>
+        <w:rPr>
+          <w:rFonts w:ascii="微软雅黑" w:eastAsia="微软雅黑" w:hAnsi="微软雅黑"/>
+        </w:rPr>
+        <w:t xml:space="preserve"> alert(this.message + ":" + name + ":" + event.type);</w:t>
+      </w:r>
+    </w:p>
+    <w:p>
+      <w:pPr>
+        <w:rPr>
+          <w:rFonts w:ascii="微软雅黑" w:eastAsia="微软雅黑" w:hAnsi="微软雅黑"/>
+        </w:rPr>
+      </w:pPr>
+      <w:r>
+        <w:rPr>
+          <w:rFonts w:ascii="微软雅黑" w:eastAsia="微软雅黑" w:hAnsi="微软雅黑"/>
+        </w:rPr>
+        <w:t xml:space="preserve"> }</w:t>
+      </w:r>
+    </w:p>
+    <w:p>
+      <w:pPr>
+        <w:rPr>
+          <w:rFonts w:ascii="微软雅黑" w:eastAsia="微软雅黑" w:hAnsi="微软雅黑"/>
+        </w:rPr>
+      </w:pPr>
+      <w:r>
+        <w:rPr>
+          <w:rFonts w:ascii="微软雅黑" w:eastAsia="微软雅黑" w:hAnsi="微软雅黑"/>
+        </w:rPr>
+        <w:t>};</w:t>
+      </w:r>
+    </w:p>
+    <w:p>
+      <w:pPr>
+        <w:rPr>
+          <w:rFonts w:ascii="微软雅黑" w:eastAsia="微软雅黑" w:hAnsi="微软雅黑"/>
+        </w:rPr>
+      </w:pPr>
+      <w:r>
+        <w:rPr>
+          <w:rFonts w:ascii="微软雅黑" w:eastAsia="微软雅黑" w:hAnsi="微软雅黑"/>
+        </w:rPr>
+        <w:t>var btn = document.getElementById("my-btn");</w:t>
+      </w:r>
+    </w:p>
+    <w:p>
+      <w:pPr>
+        <w:rPr>
+          <w:rFonts w:ascii="微软雅黑" w:eastAsia="微软雅黑" w:hAnsi="微软雅黑"/>
+        </w:rPr>
+      </w:pPr>
+      <w:r>
+        <w:rPr>
+          <w:rFonts w:ascii="微软雅黑" w:eastAsia="微软雅黑" w:hAnsi="微软雅黑"/>
+        </w:rPr>
+        <w:t>EventUtil.addHandler(btn, "click", handler.handleClick.bind(handler, "my-btn"));</w:t>
+      </w:r>
+    </w:p>
+    <w:p>
+      <w:pPr>
+        <w:rPr>
+          <w:rFonts w:ascii="微软雅黑" w:eastAsia="微软雅黑" w:hAnsi="微软雅黑"/>
+        </w:rPr>
+      </w:pPr>
+    </w:p>
+    <w:p>
+      <w:pPr>
+        <w:rPr>
+          <w:rFonts w:ascii="微软雅黑" w:eastAsia="微软雅黑" w:hAnsi="微软雅黑"/>
+          <w:b/>
+          <w:sz w:val="44"/>
+        </w:rPr>
+      </w:pPr>
+      <w:r>
+        <w:rPr>
+          <w:rFonts w:ascii="微软雅黑" w:eastAsia="微软雅黑" w:hAnsi="微软雅黑" w:hint="eastAsia"/>
+          <w:b/>
+          <w:sz w:val="44"/>
+        </w:rPr>
+        <w:t>防篡改对象</w:t>
+      </w:r>
+    </w:p>
+    <w:p>
+      <w:pPr>
+        <w:rPr>
+          <w:rFonts w:ascii="微软雅黑" w:eastAsia="微软雅黑" w:hAnsi="微软雅黑" w:hint="eastAsia"/>
+        </w:rPr>
+      </w:pPr>
+      <w:r>
+        <w:rPr>
+          <w:rFonts w:ascii="微软雅黑" w:eastAsia="微软雅黑" w:hAnsi="微软雅黑" w:hint="eastAsia"/>
+        </w:rPr>
+        <w:t>为任何对象都可以被在同一环境中运行的代码修改。ECMAScript 5 致力于解决这个问题，</w:t>
+      </w:r>
+      <w:r>
+        <w:rPr>
+          <w:rFonts w:ascii="微软雅黑" w:eastAsia="微软雅黑" w:hAnsi="微软雅黑" w:hint="eastAsia"/>
+        </w:rPr>
+        <w:lastRenderedPageBreak/>
+        <w:t>可以让开发人员定义防篡改对象（tamper-proof object）。</w:t>
+      </w:r>
+    </w:p>
+    <w:p>
+      <w:pPr>
+        <w:rPr>
+          <w:rFonts w:ascii="微软雅黑" w:eastAsia="微软雅黑" w:hAnsi="微软雅黑" w:hint="eastAsia"/>
+        </w:rPr>
+      </w:pPr>
+    </w:p>
+    <w:p>
+      <w:pPr>
+        <w:pStyle w:val="a3"/>
+        <w:numPr>
+          <w:ilvl w:val="0"/>
+          <w:numId w:val="2"/>
+        </w:numPr>
+        <w:ind w:firstLineChars="0"/>
+        <w:rPr>
+          <w:rFonts w:ascii="微软雅黑" w:eastAsia="微软雅黑" w:hAnsi="微软雅黑" w:hint="eastAsia"/>
+        </w:rPr>
+      </w:pPr>
+      <w:r>
+        <w:rPr>
+          <w:rFonts w:ascii="微软雅黑" w:eastAsia="微软雅黑" w:hAnsi="微软雅黑"/>
+        </w:rPr>
+        <w:t>不可扩展对象</w:t>
+      </w:r>
+    </w:p>
+    <w:p>
+      <w:pPr>
+        <w:rPr>
+          <w:rFonts w:ascii="微软雅黑" w:eastAsia="微软雅黑" w:hAnsi="微软雅黑"/>
+        </w:rPr>
+      </w:pPr>
+      <w:r>
+        <w:rPr>
+          <w:rFonts w:ascii="微软雅黑" w:eastAsia="微软雅黑" w:hAnsi="微软雅黑" w:hint="eastAsia"/>
+        </w:rPr>
+        <w:t>默认情况下，所有对象都是可以扩展的。</w:t>
+      </w:r>
+    </w:p>
+    <w:p>
+      <w:pPr>
+        <w:rPr>
+          <w:rFonts w:ascii="微软雅黑" w:eastAsia="微软雅黑" w:hAnsi="微软雅黑" w:hint="eastAsia"/>
+        </w:rPr>
+      </w:pPr>
+      <w:r>
+        <w:rPr>
+          <w:rFonts w:ascii="微软雅黑" w:eastAsia="微软雅黑" w:hAnsi="微软雅黑" w:hint="eastAsia"/>
+        </w:rPr>
+        <w:t>在调用了 Object.preventExtensions()方法后，就不能给 person 对象添加新属性和方法了。在非严格模式下，给对象添加新成员会导致静默失败，因此 person.age 将是 undefined。而在严格模式下，尝试给不可扩展的对象添加新成员会导致抛出错误。</w:t>
+      </w:r>
+      <w:hyperlink r:id="rId10" w:history="1">
+        <w:r>
+          <w:rPr>
+            <w:rStyle w:val="a4"/>
+            <w:rFonts w:ascii="微软雅黑" w:eastAsia="微软雅黑" w:hAnsi="微软雅黑"/>
+          </w:rPr>
+          <w:t>D</w:t>
+        </w:r>
+        <w:r>
+          <w:rPr>
+            <w:rStyle w:val="a4"/>
+            <w:rFonts w:ascii="微软雅黑" w:eastAsia="微软雅黑" w:hAnsi="微软雅黑" w:hint="eastAsia"/>
+          </w:rPr>
+          <w:t>emo4</w:t>
+        </w:r>
+      </w:hyperlink>
+    </w:p>
+    <w:p>
+      <w:pPr>
+        <w:rPr>
+          <w:rFonts w:ascii="微软雅黑" w:eastAsia="微软雅黑" w:hAnsi="微软雅黑" w:hint="eastAsia"/>
+        </w:rPr>
+      </w:pPr>
+    </w:p>
+    <w:p>
+      <w:pPr>
+        <w:rPr>
+          <w:rFonts w:ascii="微软雅黑" w:eastAsia="微软雅黑" w:hAnsi="微软雅黑"/>
+        </w:rPr>
+      </w:pPr>
+      <w:r>
+        <w:t>Object.preventExtensions(person);</w:t>
+      </w:r>
+    </w:p>
+    <w:p>
+      <w:pPr>
+        <w:rPr>
+          <w:rFonts w:ascii="微软雅黑" w:eastAsia="微软雅黑" w:hAnsi="微软雅黑"/>
+        </w:rPr>
+      </w:pPr>
+    </w:p>
+    <w:p>
+      <w:pPr>
+        <w:pStyle w:val="a3"/>
+        <w:numPr>
+          <w:ilvl w:val="0"/>
+          <w:numId w:val="2"/>
+        </w:numPr>
+        <w:ind w:firstLineChars="0"/>
+        <w:rPr>
+          <w:rFonts w:ascii="微软雅黑" w:eastAsia="微软雅黑" w:hAnsi="微软雅黑" w:hint="eastAsia"/>
+        </w:rPr>
+      </w:pPr>
+      <w:r>
+        <w:rPr>
+          <w:rFonts w:ascii="微软雅黑" w:eastAsia="微软雅黑" w:hAnsi="微软雅黑" w:hint="eastAsia"/>
+        </w:rPr>
+        <w:t>密封对象</w:t>
+      </w:r>
+    </w:p>
+    <w:p>
+      <w:pPr>
+        <w:rPr>
+          <w:rFonts w:ascii="微软雅黑" w:eastAsia="微软雅黑" w:hAnsi="微软雅黑" w:hint="eastAsia"/>
+        </w:rPr>
+      </w:pPr>
+      <w:r>
+        <w:rPr>
+          <w:rFonts w:ascii="微软雅黑" w:eastAsia="微软雅黑" w:hAnsi="微软雅黑" w:hint="eastAsia"/>
+        </w:rPr>
+        <w:t>ECMAScript 5 为对象定义的第二个保护级别是密封对象（sealed object）。密封对象不可扩展，而且已有成员的[[Configurable]]特性将被设置为 false。这就意味着不能删除属性和方法</w:t>
+      </w:r>
+      <w:r>
+        <w:rPr>
+          <w:rFonts w:ascii="微软雅黑" w:eastAsia="微软雅黑" w:hAnsi="微软雅黑" w:hint="eastAsia"/>
+        </w:rPr>
+        <w:t>。</w:t>
+      </w:r>
+      <w:r>
+        <w:rPr>
+          <w:rFonts w:ascii="微软雅黑" w:eastAsia="微软雅黑" w:hAnsi="微软雅黑" w:hint="eastAsia"/>
+          <w:b/>
+        </w:rPr>
+        <w:t>属性值是可以修改的。</w:t>
+      </w:r>
+      <w:r>
+        <w:rPr>
+          <w:rFonts w:ascii="微软雅黑" w:eastAsia="微软雅黑" w:hAnsi="微软雅黑" w:hint="eastAsia"/>
+        </w:rPr>
+        <w:t>要密封对象，可以使用 Object.seal()方法。</w:t>
+      </w:r>
+    </w:p>
+    <w:p>
+      <w:pPr>
+        <w:rPr>
+          <w:rFonts w:ascii="微软雅黑" w:eastAsia="微软雅黑" w:hAnsi="微软雅黑" w:hint="eastAsia"/>
+        </w:rPr>
+      </w:pPr>
+    </w:p>
+    <w:p>
+      <w:pPr>
+        <w:rPr>
+          <w:rFonts w:ascii="微软雅黑" w:eastAsia="微软雅黑" w:hAnsi="微软雅黑"/>
+        </w:rPr>
+      </w:pPr>
+      <w:r>
+        <w:rPr>
+          <w:rFonts w:ascii="微软雅黑" w:eastAsia="微软雅黑" w:hAnsi="微软雅黑"/>
+        </w:rPr>
+        <w:t>var person = { name: "Nicholas" };</w:t>
+      </w:r>
+    </w:p>
+    <w:p>
+      <w:pPr>
+        <w:rPr>
+          <w:rFonts w:ascii="微软雅黑" w:eastAsia="微软雅黑" w:hAnsi="微软雅黑"/>
+        </w:rPr>
+      </w:pPr>
+      <w:r>
+        <w:rPr>
+          <w:rFonts w:ascii="微软雅黑" w:eastAsia="微软雅黑" w:hAnsi="微软雅黑"/>
+        </w:rPr>
+        <w:t>alert(Object.isExtensible(person)); //true</w:t>
+      </w:r>
+    </w:p>
+    <w:p>
+      <w:pPr>
+        <w:rPr>
+          <w:rFonts w:ascii="微软雅黑" w:eastAsia="微软雅黑" w:hAnsi="微软雅黑" w:hint="eastAsia"/>
+        </w:rPr>
+      </w:pPr>
+      <w:r>
+        <w:rPr>
+          <w:rFonts w:ascii="微软雅黑" w:eastAsia="微软雅黑" w:hAnsi="微软雅黑"/>
+        </w:rPr>
+        <w:t>alert(Object.isSealed(person)); //false</w:t>
+      </w:r>
+    </w:p>
+    <w:p>
+      <w:pPr>
+        <w:rPr>
+          <w:rFonts w:ascii="微软雅黑" w:eastAsia="微软雅黑" w:hAnsi="微软雅黑"/>
+        </w:rPr>
+      </w:pPr>
+    </w:p>
+    <w:p>
+      <w:pPr>
+        <w:rPr>
+          <w:rFonts w:ascii="微软雅黑" w:eastAsia="微软雅黑" w:hAnsi="微软雅黑"/>
+        </w:rPr>
+      </w:pPr>
+      <w:r>
+        <w:rPr>
+          <w:rFonts w:ascii="微软雅黑" w:eastAsia="微软雅黑" w:hAnsi="微软雅黑"/>
+        </w:rPr>
+        <w:t>Object.seal(person);</w:t>
+      </w:r>
+    </w:p>
+    <w:p>
+      <w:pPr>
+        <w:rPr>
+          <w:rFonts w:ascii="微软雅黑" w:eastAsia="微软雅黑" w:hAnsi="微软雅黑"/>
+        </w:rPr>
+      </w:pPr>
+      <w:r>
+        <w:rPr>
+          <w:rFonts w:ascii="微软雅黑" w:eastAsia="微软雅黑" w:hAnsi="微软雅黑"/>
+        </w:rPr>
+        <w:t>alert(Object.isExtensible(person)); //false</w:t>
+      </w:r>
+    </w:p>
+    <w:p>
+      <w:pPr>
+        <w:rPr>
+          <w:rFonts w:ascii="微软雅黑" w:eastAsia="微软雅黑" w:hAnsi="微软雅黑" w:hint="eastAsia"/>
+        </w:rPr>
+      </w:pPr>
+      <w:r>
+        <w:rPr>
+          <w:rFonts w:ascii="微软雅黑" w:eastAsia="微软雅黑" w:hAnsi="微软雅黑"/>
+        </w:rPr>
+        <w:t>alert(Object.isSealed(person)); //true</w:t>
+      </w:r>
+    </w:p>
+    <w:p>
+      <w:pPr>
+        <w:rPr>
+          <w:rFonts w:ascii="微软雅黑" w:eastAsia="微软雅黑" w:hAnsi="微软雅黑" w:hint="eastAsia"/>
+        </w:rPr>
+      </w:pPr>
+      <w:r>
+        <w:rPr>
+          <w:rFonts w:ascii="微软雅黑" w:eastAsia="微软雅黑" w:hAnsi="微软雅黑"/>
+        </w:rPr>
+        <w:t>delete person.name;</w:t>
+      </w:r>
+      <w:r>
+        <w:rPr>
+          <w:rFonts w:ascii="微软雅黑" w:eastAsia="微软雅黑" w:hAnsi="微软雅黑" w:hint="eastAsia"/>
+        </w:rPr>
+        <w:t>//严格模式下</w:t>
+      </w:r>
+      <w:r>
+        <w:rPr>
+          <w:rFonts w:ascii="微软雅黑" w:eastAsia="微软雅黑" w:hAnsi="微软雅黑" w:hint="eastAsia"/>
+        </w:rPr>
+        <w:t>尝试添加或删除对象成员都会导致抛出错误。</w:t>
+      </w:r>
+    </w:p>
+    <w:p>
+      <w:pPr>
+        <w:rPr>
+          <w:rFonts w:ascii="微软雅黑" w:eastAsia="微软雅黑" w:hAnsi="微软雅黑" w:hint="eastAsia"/>
+        </w:rPr>
+      </w:pPr>
+    </w:p>
+    <w:p>
+      <w:pPr>
+        <w:pStyle w:val="a3"/>
+        <w:numPr>
+          <w:ilvl w:val="0"/>
+          <w:numId w:val="2"/>
+        </w:numPr>
+        <w:ind w:firstLineChars="0"/>
+        <w:rPr>
+          <w:rFonts w:ascii="微软雅黑" w:eastAsia="微软雅黑" w:hAnsi="微软雅黑" w:hint="eastAsia"/>
+        </w:rPr>
+      </w:pPr>
+      <w:r>
+        <w:rPr>
+          <w:rFonts w:ascii="微软雅黑" w:eastAsia="微软雅黑" w:hAnsi="微软雅黑" w:hint="eastAsia"/>
+        </w:rPr>
+        <w:t>冻结对象</w:t>
+      </w:r>
+    </w:p>
+    <w:p>
+      <w:pPr>
+        <w:rPr>
+          <w:rFonts w:ascii="微软雅黑" w:eastAsia="微软雅黑" w:hAnsi="微软雅黑" w:hint="eastAsia"/>
+        </w:rPr>
+      </w:pPr>
+      <w:r>
+        <w:rPr>
+          <w:rFonts w:ascii="微软雅黑" w:eastAsia="微软雅黑" w:hAnsi="微软雅黑" w:hint="eastAsia"/>
+        </w:rPr>
+        <w:t>最严格的防篡改级别是冻结对象（frozen object）。</w:t>
+      </w:r>
+    </w:p>
+    <w:p>
+      <w:pPr>
+        <w:rPr>
+          <w:rFonts w:ascii="微软雅黑" w:eastAsia="微软雅黑" w:hAnsi="微软雅黑" w:hint="eastAsia"/>
+        </w:rPr>
+      </w:pPr>
+    </w:p>
+    <w:p>
+      <w:pPr>
+        <w:rPr>
+          <w:rFonts w:ascii="微软雅黑" w:eastAsia="微软雅黑" w:hAnsi="微软雅黑"/>
+        </w:rPr>
+      </w:pPr>
+      <w:r>
+        <w:rPr>
+          <w:rFonts w:ascii="微软雅黑" w:eastAsia="微软雅黑" w:hAnsi="微软雅黑"/>
+        </w:rPr>
+        <w:t>var person = { name: "Nicholas" };</w:t>
+      </w:r>
+    </w:p>
+    <w:p>
+      <w:pPr>
+        <w:rPr>
+          <w:rFonts w:ascii="微软雅黑" w:eastAsia="微软雅黑" w:hAnsi="微软雅黑"/>
+        </w:rPr>
+      </w:pPr>
+      <w:r>
+        <w:rPr>
+          <w:rFonts w:ascii="微软雅黑" w:eastAsia="微软雅黑" w:hAnsi="微软雅黑"/>
+        </w:rPr>
+        <w:t>alert(Object.isExtensible(person)); //true</w:t>
+      </w:r>
+    </w:p>
+    <w:p>
+      <w:pPr>
+        <w:rPr>
+          <w:rFonts w:ascii="微软雅黑" w:eastAsia="微软雅黑" w:hAnsi="微软雅黑"/>
+        </w:rPr>
+      </w:pPr>
+      <w:r>
+        <w:rPr>
+          <w:rFonts w:ascii="微软雅黑" w:eastAsia="微软雅黑" w:hAnsi="微软雅黑"/>
+        </w:rPr>
+        <w:t>alert(Object.isSealed(person)); //false</w:t>
+      </w:r>
+    </w:p>
+    <w:p>
+      <w:pPr>
+        <w:rPr>
+          <w:rFonts w:ascii="微软雅黑" w:eastAsia="微软雅黑" w:hAnsi="微软雅黑" w:hint="eastAsia"/>
+        </w:rPr>
+      </w:pPr>
+      <w:r>
+        <w:rPr>
+          <w:rFonts w:ascii="微软雅黑" w:eastAsia="微软雅黑" w:hAnsi="微软雅黑"/>
+        </w:rPr>
+        <w:t>alert(Object.isFrozen(person)); //false</w:t>
+      </w:r>
+    </w:p>
+    <w:p>
+      <w:pPr>
+        <w:rPr>
+          <w:rFonts w:ascii="微软雅黑" w:eastAsia="微软雅黑" w:hAnsi="微软雅黑"/>
+        </w:rPr>
+      </w:pPr>
+    </w:p>
+    <w:p>
+      <w:pPr>
+        <w:rPr>
+          <w:rFonts w:ascii="微软雅黑" w:eastAsia="微软雅黑" w:hAnsi="微软雅黑"/>
+        </w:rPr>
+      </w:pPr>
+      <w:r>
+        <w:rPr>
+          <w:rFonts w:ascii="微软雅黑" w:eastAsia="微软雅黑" w:hAnsi="微软雅黑"/>
+        </w:rPr>
+        <w:t>Object.freeze(person);</w:t>
+      </w:r>
+    </w:p>
+    <w:p>
+      <w:pPr>
+        <w:rPr>
+          <w:rFonts w:ascii="微软雅黑" w:eastAsia="微软雅黑" w:hAnsi="微软雅黑"/>
+        </w:rPr>
+      </w:pPr>
+      <w:r>
+        <w:rPr>
+          <w:rFonts w:ascii="微软雅黑" w:eastAsia="微软雅黑" w:hAnsi="微软雅黑"/>
+        </w:rPr>
+        <w:t>alert(Object.isExtensible(person)); //false</w:t>
+      </w:r>
+    </w:p>
+    <w:p>
+      <w:pPr>
+        <w:rPr>
+          <w:rFonts w:ascii="微软雅黑" w:eastAsia="微软雅黑" w:hAnsi="微软雅黑"/>
+        </w:rPr>
+      </w:pPr>
+      <w:r>
+        <w:rPr>
+          <w:rFonts w:ascii="微软雅黑" w:eastAsia="微软雅黑" w:hAnsi="微软雅黑"/>
+        </w:rPr>
+        <w:t>alert(Object.isSealed(person)); //true</w:t>
+      </w:r>
+    </w:p>
+    <w:p>
+      <w:pPr>
+        <w:rPr>
+          <w:rFonts w:ascii="微软雅黑" w:eastAsia="微软雅黑" w:hAnsi="微软雅黑" w:hint="eastAsia"/>
+        </w:rPr>
+      </w:pPr>
+      <w:r>
+        <w:rPr>
+          <w:rFonts w:ascii="微软雅黑" w:eastAsia="微软雅黑" w:hAnsi="微软雅黑"/>
+        </w:rPr>
+        <w:t>alert(Object.isFrozen(person)); //true</w:t>
+      </w:r>
+    </w:p>
+    <w:p>
+      <w:pPr>
+        <w:rPr>
+          <w:rFonts w:ascii="微软雅黑" w:eastAsia="微软雅黑" w:hAnsi="微软雅黑"/>
+        </w:rPr>
+      </w:pPr>
+    </w:p>
+    <w:p>
+      <w:pPr>
+        <w:rPr>
+          <w:rFonts w:ascii="微软雅黑" w:eastAsia="微软雅黑" w:hAnsi="微软雅黑" w:hint="eastAsia"/>
+        </w:rPr>
+      </w:pPr>
+      <w:r>
+        <w:rPr>
+          <w:rFonts w:ascii="微软雅黑" w:eastAsia="微软雅黑" w:hAnsi="微软雅黑"/>
+        </w:rPr>
+        <w:t>person.age = 29;</w:t>
+      </w:r>
+    </w:p>
+    <w:p>
+      <w:pPr>
+        <w:rPr>
+          <w:rFonts w:ascii="微软雅黑" w:eastAsia="微软雅黑" w:hAnsi="微软雅黑" w:hint="eastAsia"/>
+        </w:rPr>
+      </w:pPr>
+      <w:r>
+        <w:rPr>
+          <w:rFonts w:ascii="微软雅黑" w:eastAsia="微软雅黑" w:hAnsi="微软雅黑"/>
+        </w:rPr>
+        <w:t>delete person.name;</w:t>
+      </w:r>
+    </w:p>
+    <w:p>
+      <w:pPr>
+        <w:rPr>
+          <w:rFonts w:ascii="微软雅黑" w:eastAsia="微软雅黑" w:hAnsi="微软雅黑" w:hint="eastAsia"/>
+        </w:rPr>
+      </w:pPr>
+      <w:r>
+        <w:rPr>
+          <w:rFonts w:ascii="微软雅黑" w:eastAsia="微软雅黑" w:hAnsi="微软雅黑"/>
+        </w:rPr>
+        <w:t>person.name = "Greg";</w:t>
+      </w:r>
+      <w:r>
+        <w:rPr>
+          <w:rFonts w:ascii="微软雅黑" w:eastAsia="微软雅黑" w:hAnsi="微软雅黑" w:hint="eastAsia"/>
+        </w:rPr>
+        <w:t>//严格模式下</w:t>
+      </w:r>
+      <w:r>
+        <w:rPr>
+          <w:rFonts w:ascii="微软雅黑" w:eastAsia="微软雅黑" w:hAnsi="微软雅黑" w:hint="eastAsia"/>
+        </w:rPr>
+        <w:t>修改都报错</w:t>
+      </w:r>
+    </w:p>
+    <w:p>
+      <w:pPr>
+        <w:rPr>
+          <w:rFonts w:ascii="微软雅黑" w:eastAsia="微软雅黑" w:hAnsi="微软雅黑" w:hint="eastAsia"/>
+        </w:rPr>
+      </w:pPr>
+    </w:p>
+    <w:p>
+      <w:pPr>
+        <w:rPr>
+          <w:rFonts w:ascii="微软雅黑" w:eastAsia="微软雅黑" w:hAnsi="微软雅黑"/>
+          <w:b/>
+          <w:sz w:val="44"/>
+        </w:rPr>
+      </w:pPr>
+      <w:r>
+        <w:rPr>
+          <w:rFonts w:ascii="微软雅黑" w:eastAsia="微软雅黑" w:hAnsi="微软雅黑" w:hint="eastAsia"/>
+          <w:b/>
+          <w:sz w:val="44"/>
+        </w:rPr>
+        <w:t>高级定时器</w:t>
+      </w:r>
+    </w:p>
+    <w:p>
+      <w:pPr>
+        <w:rPr>
+          <w:rFonts w:ascii="微软雅黑" w:eastAsia="微软雅黑" w:hAnsi="微软雅黑"/>
+        </w:rPr>
+      </w:pPr>
+      <w:r>
+        <w:rPr>
+          <w:rFonts w:ascii="微软雅黑" w:eastAsia="微软雅黑" w:hAnsi="微软雅黑"/>
+        </w:rPr>
+        <w:t>var btn = document.getElementById("my-btn");</w:t>
+      </w:r>
+    </w:p>
+    <w:p>
+      <w:pPr>
+        <w:rPr>
+          <w:rFonts w:ascii="微软雅黑" w:eastAsia="微软雅黑" w:hAnsi="微软雅黑"/>
+        </w:rPr>
+      </w:pPr>
+      <w:r>
+        <w:rPr>
+          <w:rFonts w:ascii="微软雅黑" w:eastAsia="微软雅黑" w:hAnsi="微软雅黑"/>
+        </w:rPr>
+        <w:t>btn.onclick = function(){</w:t>
+      </w:r>
+    </w:p>
+    <w:p>
+      <w:pPr>
+        <w:rPr>
+          <w:rFonts w:ascii="微软雅黑" w:eastAsia="微软雅黑" w:hAnsi="微软雅黑"/>
+        </w:rPr>
+      </w:pPr>
+      <w:r>
+        <w:rPr>
+          <w:rFonts w:ascii="微软雅黑" w:eastAsia="微软雅黑" w:hAnsi="微软雅黑"/>
+        </w:rPr>
+        <w:t xml:space="preserve"> setTimeout(function(){</w:t>
+      </w:r>
+    </w:p>
+    <w:p>
+      <w:pPr>
+        <w:rPr>
+          <w:rFonts w:ascii="微软雅黑" w:eastAsia="微软雅黑" w:hAnsi="微软雅黑"/>
+        </w:rPr>
+      </w:pPr>
+      <w:r>
+        <w:rPr>
+          <w:rFonts w:ascii="微软雅黑" w:eastAsia="微软雅黑" w:hAnsi="微软雅黑"/>
+        </w:rPr>
+        <w:lastRenderedPageBreak/>
+        <w:t xml:space="preserve"> document.getElementById("message").style.visibility = "visible";</w:t>
+      </w:r>
+    </w:p>
+    <w:p>
+      <w:pPr>
+        <w:rPr>
+          <w:rFonts w:ascii="微软雅黑" w:eastAsia="微软雅黑" w:hAnsi="微软雅黑"/>
+        </w:rPr>
+      </w:pPr>
+      <w:r>
+        <w:rPr>
+          <w:rFonts w:ascii="微软雅黑" w:eastAsia="微软雅黑" w:hAnsi="微软雅黑"/>
+        </w:rPr>
+        <w:t xml:space="preserve"> }, 250);</w:t>
+      </w:r>
+    </w:p>
+    <w:p>
+      <w:pPr>
+        <w:rPr>
+          <w:rFonts w:ascii="微软雅黑" w:eastAsia="微软雅黑" w:hAnsi="微软雅黑" w:hint="eastAsia"/>
+        </w:rPr>
+      </w:pPr>
+      <w:r>
+        <w:rPr>
+          <w:rFonts w:ascii="微软雅黑" w:eastAsia="微软雅黑" w:hAnsi="微软雅黑" w:hint="eastAsia"/>
+        </w:rPr>
+        <w:t xml:space="preserve"> //其他代码</w:t>
+      </w:r>
+    </w:p>
+    <w:p>
+      <w:pPr>
+        <w:rPr>
+          <w:rFonts w:ascii="微软雅黑" w:eastAsia="微软雅黑" w:hAnsi="微软雅黑" w:hint="eastAsia"/>
+        </w:rPr>
+      </w:pPr>
+      <w:r>
+        <w:rPr>
+          <w:rFonts w:ascii="微软雅黑" w:eastAsia="微软雅黑" w:hAnsi="微软雅黑"/>
+        </w:rPr>
+        <w:t>};</w:t>
+      </w:r>
+    </w:p>
+    <w:p>
+      <w:pPr>
+        <w:rPr>
+          <w:rFonts w:ascii="微软雅黑" w:eastAsia="微软雅黑" w:hAnsi="微软雅黑" w:hint="eastAsia"/>
+        </w:rPr>
+      </w:pPr>
+    </w:p>
+    <w:p>
+      <w:pPr>
+        <w:rPr>
+          <w:rFonts w:ascii="微软雅黑" w:eastAsia="微软雅黑" w:hAnsi="微软雅黑" w:hint="eastAsia"/>
+        </w:rPr>
+      </w:pPr>
+      <w:r>
+        <w:rPr>
+          <w:rFonts w:ascii="微软雅黑" w:eastAsia="微软雅黑" w:hAnsi="微软雅黑" w:hint="eastAsia"/>
+          <w:noProof/>
+        </w:rPr>
+        <w:drawing>
+          <wp:inline distT="0" distB="0" distL="0" distR="0">
+            <wp:extent cx="5274310" cy="2637155"/>
+            <wp:effectExtent l="19050" t="0" r="2540" b="0"/>
+            <wp:docPr id="1" name="图片 1"/>
+            <wp:cNvGraphicFramePr>
+              <a:graphicFrameLocks xmlns:a="http://schemas.openxmlformats.org/drawingml/2006/main" noChangeAspect="1"/>
+            </wp:cNvGraphicFramePr>
+            <a:graphic xmlns:a="http://schemas.openxmlformats.org/drawingml/2006/main">
+              <a:graphicData uri="http://schemas.openxmlformats.org/drawingml/2006/picture">
+                <pic:pic xmlns:pic="http://schemas.openxmlformats.org/drawingml/2006/picture">
+                  <pic:nvPicPr>
+                    <pic:cNvPr id="0" name="Picture 1"/>
+                    <pic:cNvPicPr>
+                      <a:picLocks noChangeAspect="1" noChangeArrowheads="1"/>
+                    </pic:cNvPicPr>
+                  </pic:nvPicPr>
+                  <pic:blipFill>
+                    <a:blip r:embed="rId11" cstate="print"/>
+                    <a:srcRect/>
+                    <a:stretch>
+                      <a:fillRect/>
+                    </a:stretch>
+                  </pic:blipFill>
+                  <pic:spPr bwMode="auto">
+                    <a:xfrm>
+                      <a:off x="0" y="0"/>
+                      <a:ext cx="5274310" cy="2637155"/>
+                    </a:xfrm>
+                    <a:prstGeom prst="rect">
+                      <a:avLst/>
+                    </a:prstGeom>
+                    <a:noFill/>
+                    <a:ln w="9525">
+                      <a:noFill/>
+                      <a:miter lim="800000"/>
+                      <a:headEnd/>
+                      <a:tailEnd/>
+                    </a:ln>
+                  </pic:spPr>
+                </pic:pic>
+              </a:graphicData>
+            </a:graphic>
+          </wp:inline>
+        </w:drawing>
+      </w:r>
+    </w:p>
+    <w:p>
+      <w:pPr>
+        <w:rPr>
+          <w:rFonts w:ascii="微软雅黑" w:eastAsia="微软雅黑" w:hAnsi="微软雅黑" w:hint="eastAsia"/>
+        </w:rPr>
+      </w:pPr>
+      <w:r>
+        <w:rPr>
+          <w:rFonts w:ascii="微软雅黑" w:eastAsia="微软雅黑" w:hAnsi="微软雅黑" w:hint="eastAsia"/>
+        </w:rPr>
+        <w:t>如图 22-2 所示，尽管在 255ms 处添加了定时器代码，但这时候还不能执行，因为 onclick 事件处理程序仍在运行。定时器代码最早能执行的时机是在 300ms 处，即 onclick 事件处理程序结束之后。</w:t>
+      </w:r>
+    </w:p>
+    <w:p>
+      <w:pPr>
+        <w:rPr>
+          <w:rFonts w:ascii="微软雅黑" w:eastAsia="微软雅黑" w:hAnsi="微软雅黑" w:hint="eastAsia"/>
+        </w:rPr>
+      </w:pPr>
+    </w:p>
+    <w:p>
+      <w:pPr>
+        <w:pStyle w:val="a3"/>
+        <w:numPr>
+          <w:ilvl w:val="0"/>
+          <w:numId w:val="3"/>
+        </w:numPr>
+        <w:ind w:firstLineChars="0"/>
+        <w:rPr>
+          <w:rFonts w:ascii="微软雅黑" w:eastAsia="微软雅黑" w:hAnsi="微软雅黑" w:hint="eastAsia"/>
+        </w:rPr>
+      </w:pPr>
+      <w:r>
+        <w:rPr>
+          <w:rFonts w:ascii="微软雅黑" w:eastAsia="微软雅黑" w:hAnsi="微软雅黑" w:hint="eastAsia"/>
+        </w:rPr>
+        <w:t>重复定时器</w:t>
+      </w:r>
+    </w:p>
+    <w:p>
+      <w:pPr>
+        <w:rPr>
+          <w:rFonts w:ascii="微软雅黑" w:eastAsia="微软雅黑" w:hAnsi="微软雅黑" w:hint="eastAsia"/>
+        </w:rPr>
+      </w:pPr>
+      <w:r>
+        <w:rPr>
+          <w:rFonts w:ascii="微软雅黑" w:eastAsia="微软雅黑" w:hAnsi="微软雅黑" w:hint="eastAsia"/>
+        </w:rPr>
+        <w:t>重复定时器的规则有两个问题：(1) 某些间隔会被跳过；(2) 多个定时器的代码执行之间的间隔可能会比预期的小。</w:t>
+      </w:r>
+    </w:p>
+    <w:p>
+      <w:pPr>
+        <w:rPr>
+          <w:rFonts w:ascii="微软雅黑" w:eastAsia="微软雅黑" w:hAnsi="微软雅黑" w:hint="eastAsia"/>
+        </w:rPr>
+      </w:pPr>
+      <w:r>
+        <w:rPr>
+          <w:rFonts w:ascii="微软雅黑" w:eastAsia="微软雅黑" w:hAnsi="微软雅黑" w:hint="eastAsia"/>
+          <w:noProof/>
+        </w:rPr>
+        <w:lastRenderedPageBreak/>
+        <w:drawing>
+          <wp:inline distT="0" distB="0" distL="0" distR="0">
+            <wp:extent cx="5274310" cy="2513443"/>
+            <wp:effectExtent l="19050" t="0" r="2540" b="0"/>
+            <wp:docPr id="4" name="图片 4"/>
+            <wp:cNvGraphicFramePr>
+              <a:graphicFrameLocks xmlns:a="http://schemas.openxmlformats.org/drawingml/2006/main" noChangeAspect="1"/>
+            </wp:cNvGraphicFramePr>
+            <a:graphic xmlns:a="http://schemas.openxmlformats.org/drawingml/2006/main">
+              <a:graphicData uri="http://schemas.openxmlformats.org/drawingml/2006/picture">
+                <pic:pic xmlns:pic="http://schemas.openxmlformats.org/drawingml/2006/picture">
+                  <pic:nvPicPr>
+                    <pic:cNvPr id="0" name="Picture 4"/>
+                    <pic:cNvPicPr>
+                      <a:picLocks noChangeAspect="1" noChangeArrowheads="1"/>
+                    </pic:cNvPicPr>
+                  </pic:nvPicPr>
+                  <pic:blipFill>
+                    <a:blip r:embed="rId12" cstate="print"/>
+                    <a:srcRect/>
+                    <a:stretch>
+                      <a:fillRect/>
+                    </a:stretch>
+                  </pic:blipFill>
+                  <pic:spPr bwMode="auto">
+                    <a:xfrm>
+                      <a:off x="0" y="0"/>
+                      <a:ext cx="5274310" cy="2513443"/>
+                    </a:xfrm>
+                    <a:prstGeom prst="rect">
+                      <a:avLst/>
+                    </a:prstGeom>
+                    <a:noFill/>
+                    <a:ln w="9525">
+                      <a:noFill/>
+                      <a:miter lim="800000"/>
+                      <a:headEnd/>
+                      <a:tailEnd/>
+                    </a:ln>
+                  </pic:spPr>
+                </pic:pic>
+              </a:graphicData>
+            </a:graphic>
+          </wp:inline>
+        </w:drawing>
+      </w:r>
+    </w:p>
+    <w:p>
+      <w:pPr>
+        <w:rPr>
+          <w:rFonts w:ascii="微软雅黑" w:eastAsia="微软雅黑" w:hAnsi="微软雅黑" w:hint="eastAsia"/>
+        </w:rPr>
+      </w:pPr>
+      <w:r>
+        <w:rPr>
+          <w:rFonts w:ascii="微软雅黑" w:eastAsia="微软雅黑" w:hAnsi="微软雅黑" w:hint="eastAsia"/>
+        </w:rPr>
+        <w:t>这个例子中的第 1 个定时器是在 205ms 处添加到队列中的，但是直到过了 300ms 处才能够执行。当执行这个定时器代码时，在 405ms 处又给队列添加了另外一个副本。在下一个间隔，即 605ms 处，第一个定时器代码仍在运行，同时在队列中</w:t>
+      </w:r>
+      <w:r>
+        <w:rPr>
+          <w:rFonts w:ascii="微软雅黑" w:eastAsia="微软雅黑" w:hAnsi="微软雅黑" w:hint="eastAsia"/>
+          <w:b/>
+        </w:rPr>
+        <w:t>已经有了一个定时器代码</w:t>
+      </w:r>
+      <w:r>
+        <w:rPr>
+          <w:rFonts w:ascii="微软雅黑" w:eastAsia="微软雅黑" w:hAnsi="微软雅黑" w:hint="eastAsia"/>
+        </w:rPr>
+        <w:t>的实例。结果是，在这个时间点上的定时器代码不会被添加到队列中。</w:t>
+      </w:r>
+    </w:p>
+    <w:p>
+      <w:pPr>
+        <w:rPr>
+          <w:rFonts w:ascii="微软雅黑" w:eastAsia="微软雅黑" w:hAnsi="微软雅黑" w:hint="eastAsia"/>
+        </w:rPr>
+      </w:pPr>
+    </w:p>
+    <w:p>
+      <w:pPr>
+        <w:rPr>
+          <w:rFonts w:ascii="微软雅黑" w:eastAsia="微软雅黑" w:hAnsi="微软雅黑" w:hint="eastAsia"/>
+        </w:rPr>
+      </w:pPr>
+      <w:r>
+        <w:rPr>
+          <w:rFonts w:ascii="微软雅黑" w:eastAsia="微软雅黑" w:hAnsi="微软雅黑" w:hint="eastAsia"/>
+        </w:rPr>
+        <w:t>为了避免setInterval()的重复定时器的这2个缺点，你可以用如下模式使用链式</w:t>
+      </w:r>
+      <w:r>
+        <w:rPr>
+          <w:rFonts w:ascii="微软雅黑" w:eastAsia="微软雅黑" w:hAnsi="微软雅黑" w:hint="eastAsia"/>
+        </w:rPr>
+        <w:t>setTimeout()</w:t>
+      </w:r>
+      <w:r>
+        <w:rPr>
+          <w:rFonts w:ascii="微软雅黑" w:eastAsia="微软雅黑" w:hAnsi="微软雅黑" w:hint="eastAsia"/>
+        </w:rPr>
+        <w:t>调用。</w:t>
+      </w:r>
+    </w:p>
+    <w:p>
+      <w:pPr>
+        <w:rPr>
+          <w:rFonts w:ascii="微软雅黑" w:eastAsia="微软雅黑" w:hAnsi="微软雅黑" w:hint="eastAsia"/>
+        </w:rPr>
+      </w:pPr>
+    </w:p>
+    <w:p>
+      <w:pPr>
+        <w:rPr>
+          <w:rFonts w:ascii="微软雅黑" w:eastAsia="微软雅黑" w:hAnsi="微软雅黑"/>
+        </w:rPr>
+      </w:pPr>
+      <w:r>
+        <w:rPr>
+          <w:rFonts w:ascii="微软雅黑" w:eastAsia="微软雅黑" w:hAnsi="微软雅黑"/>
+        </w:rPr>
+        <w:t>setTimeout(function(){</w:t>
+      </w:r>
+    </w:p>
+    <w:p>
+      <w:pPr>
+        <w:rPr>
+          <w:rFonts w:ascii="微软雅黑" w:eastAsia="微软雅黑" w:hAnsi="微软雅黑" w:hint="eastAsia"/>
+        </w:rPr>
+      </w:pPr>
+      <w:r>
+        <w:rPr>
+          <w:rFonts w:ascii="微软雅黑" w:eastAsia="微软雅黑" w:hAnsi="微软雅黑" w:hint="eastAsia"/>
+        </w:rPr>
+        <w:t xml:space="preserve"> //处理中</w:t>
+      </w:r>
+    </w:p>
+    <w:p>
+      <w:pPr>
+        <w:rPr>
+          <w:rFonts w:ascii="微软雅黑" w:eastAsia="微软雅黑" w:hAnsi="微软雅黑"/>
+        </w:rPr>
+      </w:pPr>
+      <w:r>
+        <w:rPr>
+          <w:rFonts w:ascii="微软雅黑" w:eastAsia="微软雅黑" w:hAnsi="微软雅黑"/>
+        </w:rPr>
+        <w:t xml:space="preserve"> setTimeout(arguments.callee, interval);</w:t>
+      </w:r>
+    </w:p>
+    <w:p>
+      <w:pPr>
+        <w:rPr>
+          <w:rFonts w:ascii="微软雅黑" w:eastAsia="微软雅黑" w:hAnsi="微软雅黑" w:hint="eastAsia"/>
+        </w:rPr>
+      </w:pPr>
+      <w:r>
+        <w:rPr>
+          <w:rFonts w:ascii="微软雅黑" w:eastAsia="微软雅黑" w:hAnsi="微软雅黑"/>
+        </w:rPr>
+        <w:t>}, interval);</w:t>
+      </w:r>
+    </w:p>
+    <w:p>
+      <w:pPr>
+        <w:rPr>
+          <w:rFonts w:ascii="微软雅黑" w:eastAsia="微软雅黑" w:hAnsi="微软雅黑" w:hint="eastAsia"/>
+        </w:rPr>
+      </w:pPr>
+    </w:p>
+    <w:p>
+      <w:pPr>
+        <w:rPr>
+          <w:rFonts w:ascii="微软雅黑" w:eastAsia="微软雅黑" w:hAnsi="微软雅黑" w:hint="eastAsia"/>
+        </w:rPr>
+      </w:pPr>
+      <w:r>
+        <w:rPr>
+          <w:rFonts w:ascii="微软雅黑" w:eastAsia="微软雅黑" w:hAnsi="微软雅黑" w:hint="eastAsia"/>
+        </w:rPr>
+        <w:t>这样做的好处是，在前一个定时器代码执行完之前，不会向队列插入新的定时器代码，确保</w:t>
+      </w:r>
+    </w:p>
+    <w:p>
+      <w:pPr>
+        <w:rPr>
+          <w:rFonts w:ascii="微软雅黑" w:eastAsia="微软雅黑" w:hAnsi="微软雅黑" w:hint="eastAsia"/>
+        </w:rPr>
+      </w:pPr>
+      <w:r>
+        <w:rPr>
+          <w:rFonts w:ascii="微软雅黑" w:eastAsia="微软雅黑" w:hAnsi="微软雅黑" w:hint="eastAsia"/>
+        </w:rPr>
+        <w:t>不会有任何缺失的间隔。而且，它可以保证在下一次定时器代码执行之前，至少要等待指定的间隔，避免了连续的运行。</w:t>
+      </w:r>
+    </w:p>
+    <w:p>
+      <w:pPr>
+        <w:rPr>
+          <w:rFonts w:ascii="微软雅黑" w:eastAsia="微软雅黑" w:hAnsi="微软雅黑" w:hint="eastAsia"/>
+        </w:rPr>
+      </w:pPr>
+    </w:p>
+    <w:p>
+      <w:pPr>
+        <w:rPr>
+          <w:rFonts w:ascii="微软雅黑" w:eastAsia="微软雅黑" w:hAnsi="微软雅黑" w:hint="eastAsia"/>
+        </w:rPr>
+      </w:pPr>
+    </w:p>
+    <w:p>
+      <w:pPr>
+        <w:rPr>
+          <w:rFonts w:ascii="微软雅黑" w:eastAsia="微软雅黑" w:hAnsi="微软雅黑" w:hint="eastAsia"/>
+        </w:rPr>
+      </w:pPr>
+    </w:p>
+    <w:p>
+      <w:pPr>
+        <w:rPr>
+          <w:rFonts w:ascii="微软雅黑" w:eastAsia="微软雅黑" w:hAnsi="微软雅黑" w:hint="eastAsia"/>
         </w:rPr>
       </w:pPr>
     </w:p>
@@ -1152,10 +2726,10 @@
 <file path=word/numbering.xml><?xml version="1.0" encoding="utf-8"?>
 <w:numbering xmlns:ve="http://schemas.openxmlformats.org/markup-compatibility/2006" xmlns:o="urn:schemas-microsoft-com:office:office" xmlns:r="http://schemas.openxmlformats.org/officeDocument/2006/relationships" xmlns:m="http://schemas.openxmlformats.org/officeDocument/2006/math" xmlns:v="urn:schemas-microsoft-com:vml" xmlns:wp="http://schemas.openxmlformats.org/drawingml/2006/wordprocessingDrawing" xmlns:w10="urn:schemas-microsoft-com:office:word" xmlns:w="http://schemas.openxmlformats.org/wordprocessingml/2006/main" xmlns:wne="http://schemas.microsoft.com/office/word/2006/wordml">
   <w:abstractNum w:abstractNumId="0">
-    <w:nsid w:val="593E73B3"/>
+    <w:nsid w:val="463E0B54"/>
     <w:multiLevelType w:val="hybridMultilevel"/>
-    <w:tmpl w:val="F17CD252"/>
-    <w:lvl w:ilvl="0" w:tplc="153861F2">
+    <w:tmpl w:val="AC8295EC"/>
+    <w:lvl w:ilvl="0" w:tplc="F6CEFE92">
       <w:start w:val="1"/>
       <w:numFmt w:val="decimal"/>
       <w:lvlText w:val="%1."/>
@@ -1240,7 +2814,191 @@
       </w:pPr>
     </w:lvl>
   </w:abstractNum>
+  <w:abstractNum w:abstractNumId="1">
+    <w:nsid w:val="593E73B3"/>
+    <w:multiLevelType w:val="hybridMultilevel"/>
+    <w:tmpl w:val="F17CD252"/>
+    <w:lvl w:ilvl="0" w:tplc="153861F2">
+      <w:start w:val="1"/>
+      <w:numFmt w:val="decimal"/>
+      <w:lvlText w:val="%1."/>
+      <w:lvlJc w:val="left"/>
+      <w:pPr>
+        <w:ind w:left="360" w:hanging="360"/>
+      </w:pPr>
+      <w:rPr>
+        <w:rFonts w:hint="default"/>
+      </w:rPr>
+    </w:lvl>
+    <w:lvl w:ilvl="1" w:tplc="04090019" w:tentative="1">
+      <w:start w:val="1"/>
+      <w:numFmt w:val="lowerLetter"/>
+      <w:lvlText w:val="%2)"/>
+      <w:lvlJc w:val="left"/>
+      <w:pPr>
+        <w:ind w:left="840" w:hanging="420"/>
+      </w:pPr>
+    </w:lvl>
+    <w:lvl w:ilvl="2" w:tplc="0409001B" w:tentative="1">
+      <w:start w:val="1"/>
+      <w:numFmt w:val="lowerRoman"/>
+      <w:lvlText w:val="%3."/>
+      <w:lvlJc w:val="right"/>
+      <w:pPr>
+        <w:ind w:left="1260" w:hanging="420"/>
+      </w:pPr>
+    </w:lvl>
+    <w:lvl w:ilvl="3" w:tplc="0409000F" w:tentative="1">
+      <w:start w:val="1"/>
+      <w:numFmt w:val="decimal"/>
+      <w:lvlText w:val="%4."/>
+      <w:lvlJc w:val="left"/>
+      <w:pPr>
+        <w:ind w:left="1680" w:hanging="420"/>
+      </w:pPr>
+    </w:lvl>
+    <w:lvl w:ilvl="4" w:tplc="04090019" w:tentative="1">
+      <w:start w:val="1"/>
+      <w:numFmt w:val="lowerLetter"/>
+      <w:lvlText w:val="%5)"/>
+      <w:lvlJc w:val="left"/>
+      <w:pPr>
+        <w:ind w:left="2100" w:hanging="420"/>
+      </w:pPr>
+    </w:lvl>
+    <w:lvl w:ilvl="5" w:tplc="0409001B" w:tentative="1">
+      <w:start w:val="1"/>
+      <w:numFmt w:val="lowerRoman"/>
+      <w:lvlText w:val="%6."/>
+      <w:lvlJc w:val="right"/>
+      <w:pPr>
+        <w:ind w:left="2520" w:hanging="420"/>
+      </w:pPr>
+    </w:lvl>
+    <w:lvl w:ilvl="6" w:tplc="0409000F" w:tentative="1">
+      <w:start w:val="1"/>
+      <w:numFmt w:val="decimal"/>
+      <w:lvlText w:val="%7."/>
+      <w:lvlJc w:val="left"/>
+      <w:pPr>
+        <w:ind w:left="2940" w:hanging="420"/>
+      </w:pPr>
+    </w:lvl>
+    <w:lvl w:ilvl="7" w:tplc="04090019" w:tentative="1">
+      <w:start w:val="1"/>
+      <w:numFmt w:val="lowerLetter"/>
+      <w:lvlText w:val="%8)"/>
+      <w:lvlJc w:val="left"/>
+      <w:pPr>
+        <w:ind w:left="3360" w:hanging="420"/>
+      </w:pPr>
+    </w:lvl>
+    <w:lvl w:ilvl="8" w:tplc="0409001B" w:tentative="1">
+      <w:start w:val="1"/>
+      <w:numFmt w:val="lowerRoman"/>
+      <w:lvlText w:val="%9."/>
+      <w:lvlJc w:val="right"/>
+      <w:pPr>
+        <w:ind w:left="3780" w:hanging="420"/>
+      </w:pPr>
+    </w:lvl>
+  </w:abstractNum>
+  <w:abstractNum w:abstractNumId="2">
+    <w:nsid w:val="79EC2A8C"/>
+    <w:multiLevelType w:val="hybridMultilevel"/>
+    <w:tmpl w:val="21066572"/>
+    <w:lvl w:ilvl="0" w:tplc="3C7E15D0">
+      <w:start w:val="1"/>
+      <w:numFmt w:val="decimal"/>
+      <w:lvlText w:val="%1."/>
+      <w:lvlJc w:val="left"/>
+      <w:pPr>
+        <w:ind w:left="360" w:hanging="360"/>
+      </w:pPr>
+      <w:rPr>
+        <w:rFonts w:hint="default"/>
+      </w:rPr>
+    </w:lvl>
+    <w:lvl w:ilvl="1" w:tplc="04090019" w:tentative="1">
+      <w:start w:val="1"/>
+      <w:numFmt w:val="lowerLetter"/>
+      <w:lvlText w:val="%2)"/>
+      <w:lvlJc w:val="left"/>
+      <w:pPr>
+        <w:ind w:left="840" w:hanging="420"/>
+      </w:pPr>
+    </w:lvl>
+    <w:lvl w:ilvl="2" w:tplc="0409001B" w:tentative="1">
+      <w:start w:val="1"/>
+      <w:numFmt w:val="lowerRoman"/>
+      <w:lvlText w:val="%3."/>
+      <w:lvlJc w:val="right"/>
+      <w:pPr>
+        <w:ind w:left="1260" w:hanging="420"/>
+      </w:pPr>
+    </w:lvl>
+    <w:lvl w:ilvl="3" w:tplc="0409000F" w:tentative="1">
+      <w:start w:val="1"/>
+      <w:numFmt w:val="decimal"/>
+      <w:lvlText w:val="%4."/>
+      <w:lvlJc w:val="left"/>
+      <w:pPr>
+        <w:ind w:left="1680" w:hanging="420"/>
+      </w:pPr>
+    </w:lvl>
+    <w:lvl w:ilvl="4" w:tplc="04090019" w:tentative="1">
+      <w:start w:val="1"/>
+      <w:numFmt w:val="lowerLetter"/>
+      <w:lvlText w:val="%5)"/>
+      <w:lvlJc w:val="left"/>
+      <w:pPr>
+        <w:ind w:left="2100" w:hanging="420"/>
+      </w:pPr>
+    </w:lvl>
+    <w:lvl w:ilvl="5" w:tplc="0409001B" w:tentative="1">
+      <w:start w:val="1"/>
+      <w:numFmt w:val="lowerRoman"/>
+      <w:lvlText w:val="%6."/>
+      <w:lvlJc w:val="right"/>
+      <w:pPr>
+        <w:ind w:left="2520" w:hanging="420"/>
+      </w:pPr>
+    </w:lvl>
+    <w:lvl w:ilvl="6" w:tplc="0409000F" w:tentative="1">
+      <w:start w:val="1"/>
+      <w:numFmt w:val="decimal"/>
+      <w:lvlText w:val="%7."/>
+      <w:lvlJc w:val="left"/>
+      <w:pPr>
+        <w:ind w:left="2940" w:hanging="420"/>
+      </w:pPr>
+    </w:lvl>
+    <w:lvl w:ilvl="7" w:tplc="04090019" w:tentative="1">
+      <w:start w:val="1"/>
+      <w:numFmt w:val="lowerLetter"/>
+      <w:lvlText w:val="%8)"/>
+      <w:lvlJc w:val="left"/>
+      <w:pPr>
+        <w:ind w:left="3360" w:hanging="420"/>
+      </w:pPr>
+    </w:lvl>
+    <w:lvl w:ilvl="8" w:tplc="0409001B" w:tentative="1">
+      <w:start w:val="1"/>
+      <w:numFmt w:val="lowerRoman"/>
+      <w:lvlText w:val="%9."/>
+      <w:lvlJc w:val="right"/>
+      <w:pPr>
+        <w:ind w:left="3780" w:hanging="420"/>
+      </w:pPr>
+    </w:lvl>
+  </w:abstractNum>
   <w:num w:numId="1">
+    <w:abstractNumId w:val="1"/>
+  </w:num>
+  <w:num w:numId="2">
+    <w:abstractNumId w:val="2"/>
+  </w:num>
+  <w:num w:numId="3">
     <w:abstractNumId w:val="0"/>
   </w:num>
 </w:numbering>
@@ -1455,6 +3213,31 @@
     <w:rPr>
       <w:color w:val="0000FF" w:themeColor="hyperlink"/>
       <w:u w:val="single"/>
+    </w:rPr>
+  </w:style>
+  <w:style w:type="paragraph" w:styleId="a5">
+    <w:name w:val="Balloon Text"/>
+    <w:basedOn w:val="a"/>
+    <w:link w:val="Char"/>
+    <w:uiPriority w:val="99"/>
+    <w:semiHidden/>
+    <w:unhideWhenUsed/>
+    <w:rsid w:val="002B5A08"/>
+    <w:rPr>
+      <w:sz w:val="18"/>
+      <w:szCs w:val="18"/>
+    </w:rPr>
+  </w:style>
+  <w:style w:type="character" w:customStyle="1" w:styleId="Char">
+    <w:name w:val="批注框文本 Char"/>
+    <w:basedOn w:val="a0"/>
+    <w:link w:val="a5"/>
+    <w:uiPriority w:val="99"/>
+    <w:semiHidden/>
+    <w:rsid w:val="002B5A08"/>
+    <w:rPr>
+      <w:sz w:val="18"/>
+      <w:szCs w:val="18"/>
     </w:rPr>
   </w:style>
 </w:styles>

--- a/js高设/第二十二章高级技巧/第二十二章高级技巧.docx
+++ b/js高设/第二十二章高级技巧/第二十二章高级技巧.docx
@@ -1207,7 +1207,23 @@
         <w:rPr>
           <w:rFonts w:ascii="微软雅黑" w:eastAsia="微软雅黑" w:hAnsi="微软雅黑"/>
         </w:rPr>
-        <w:t xml:space="preserve"> var args = Array.prototype.slice.call(arguments, 1);</w:t>
+        <w:t xml:space="preserve"> var args = </w:t>
+      </w:r>
+      <w:bookmarkStart w:id="4" w:name="OLE_LINK1"/>
+      <w:bookmarkStart w:id="5" w:name="OLE_LINK2"/>
+      <w:r>
+        <w:rPr>
+          <w:rFonts w:ascii="微软雅黑" w:eastAsia="微软雅黑" w:hAnsi="微软雅黑"/>
+        </w:rPr>
+        <w:t>Array</w:t>
+      </w:r>
+      <w:bookmarkEnd w:id="4"/>
+      <w:bookmarkEnd w:id="5"/>
+      <w:r>
+        <w:rPr>
+          <w:rFonts w:ascii="微软雅黑" w:eastAsia="微软雅黑" w:hAnsi="微软雅黑"/>
+        </w:rPr>
+        <w:t>.prototype.slice.call(arguments, 1);</w:t>
       </w:r>
     </w:p>
     <w:p>
@@ -1702,7 +1718,7 @@
     <w:p>
       <w:pPr>
         <w:rPr>
-          <w:rFonts w:ascii="微软雅黑" w:eastAsia="微软雅黑" w:hAnsi="微软雅黑" w:hint="eastAsia"/>
+          <w:rFonts w:ascii="微软雅黑" w:eastAsia="微软雅黑" w:hAnsi="微软雅黑"/>
         </w:rPr>
       </w:pPr>
       <w:r>
@@ -1722,7 +1738,7 @@
     <w:p>
       <w:pPr>
         <w:rPr>
-          <w:rFonts w:ascii="微软雅黑" w:eastAsia="微软雅黑" w:hAnsi="微软雅黑" w:hint="eastAsia"/>
+          <w:rFonts w:ascii="微软雅黑" w:eastAsia="微软雅黑" w:hAnsi="微软雅黑"/>
         </w:rPr>
       </w:pPr>
     </w:p>
@@ -1735,7 +1751,7 @@
         </w:numPr>
         <w:ind w:firstLineChars="0"/>
         <w:rPr>
-          <w:rFonts w:ascii="微软雅黑" w:eastAsia="微软雅黑" w:hAnsi="微软雅黑" w:hint="eastAsia"/>
+          <w:rFonts w:ascii="微软雅黑" w:eastAsia="微软雅黑" w:hAnsi="微软雅黑"/>
         </w:rPr>
       </w:pPr>
       <w:r>
@@ -1761,7 +1777,7 @@
     <w:p>
       <w:pPr>
         <w:rPr>
-          <w:rFonts w:ascii="微软雅黑" w:eastAsia="微软雅黑" w:hAnsi="微软雅黑" w:hint="eastAsia"/>
+          <w:rFonts w:ascii="微软雅黑" w:eastAsia="微软雅黑" w:hAnsi="微软雅黑"/>
         </w:rPr>
       </w:pPr>
       <w:r>
@@ -1790,7 +1806,7 @@
     <w:p>
       <w:pPr>
         <w:rPr>
-          <w:rFonts w:ascii="微软雅黑" w:eastAsia="微软雅黑" w:hAnsi="微软雅黑" w:hint="eastAsia"/>
+          <w:rFonts w:ascii="微软雅黑" w:eastAsia="微软雅黑" w:hAnsi="微软雅黑"/>
         </w:rPr>
       </w:pPr>
     </w:p>
@@ -1820,7 +1836,7 @@
         </w:numPr>
         <w:ind w:firstLineChars="0"/>
         <w:rPr>
-          <w:rFonts w:ascii="微软雅黑" w:eastAsia="微软雅黑" w:hAnsi="微软雅黑" w:hint="eastAsia"/>
+          <w:rFonts w:ascii="微软雅黑" w:eastAsia="微软雅黑" w:hAnsi="微软雅黑"/>
         </w:rPr>
       </w:pPr>
       <w:r>
@@ -1833,7 +1849,7 @@
     <w:p>
       <w:pPr>
         <w:rPr>
-          <w:rFonts w:ascii="微软雅黑" w:eastAsia="微软雅黑" w:hAnsi="微软雅黑" w:hint="eastAsia"/>
+          <w:rFonts w:ascii="微软雅黑" w:eastAsia="微软雅黑" w:hAnsi="微软雅黑"/>
         </w:rPr>
       </w:pPr>
       <w:r>
@@ -1865,7 +1881,7 @@
     <w:p>
       <w:pPr>
         <w:rPr>
-          <w:rFonts w:ascii="微软雅黑" w:eastAsia="微软雅黑" w:hAnsi="微软雅黑" w:hint="eastAsia"/>
+          <w:rFonts w:ascii="微软雅黑" w:eastAsia="微软雅黑" w:hAnsi="微软雅黑"/>
         </w:rPr>
       </w:pPr>
     </w:p>
@@ -1898,7 +1914,7 @@
     <w:p>
       <w:pPr>
         <w:rPr>
-          <w:rFonts w:ascii="微软雅黑" w:eastAsia="微软雅黑" w:hAnsi="微软雅黑" w:hint="eastAsia"/>
+          <w:rFonts w:ascii="微软雅黑" w:eastAsia="微软雅黑" w:hAnsi="微软雅黑"/>
         </w:rPr>
       </w:pPr>
       <w:r>
@@ -1944,7 +1960,7 @@
     <w:p>
       <w:pPr>
         <w:rPr>
-          <w:rFonts w:ascii="微软雅黑" w:eastAsia="微软雅黑" w:hAnsi="微软雅黑" w:hint="eastAsia"/>
+          <w:rFonts w:ascii="微软雅黑" w:eastAsia="微软雅黑" w:hAnsi="微软雅黑"/>
         </w:rPr>
       </w:pPr>
       <w:r>
@@ -1957,7 +1973,7 @@
     <w:p>
       <w:pPr>
         <w:rPr>
-          <w:rFonts w:ascii="微软雅黑" w:eastAsia="微软雅黑" w:hAnsi="微软雅黑" w:hint="eastAsia"/>
+          <w:rFonts w:ascii="微软雅黑" w:eastAsia="微软雅黑" w:hAnsi="微软雅黑"/>
         </w:rPr>
       </w:pPr>
       <w:r>
@@ -1982,7 +1998,7 @@
     <w:p>
       <w:pPr>
         <w:rPr>
-          <w:rFonts w:ascii="微软雅黑" w:eastAsia="微软雅黑" w:hAnsi="微软雅黑" w:hint="eastAsia"/>
+          <w:rFonts w:ascii="微软雅黑" w:eastAsia="微软雅黑" w:hAnsi="微软雅黑"/>
         </w:rPr>
       </w:pPr>
     </w:p>
@@ -1995,7 +2011,7 @@
         </w:numPr>
         <w:ind w:firstLineChars="0"/>
         <w:rPr>
-          <w:rFonts w:ascii="微软雅黑" w:eastAsia="微软雅黑" w:hAnsi="微软雅黑" w:hint="eastAsia"/>
+          <w:rFonts w:ascii="微软雅黑" w:eastAsia="微软雅黑" w:hAnsi="微软雅黑"/>
         </w:rPr>
       </w:pPr>
       <w:r>
@@ -2008,7 +2024,7 @@
     <w:p>
       <w:pPr>
         <w:rPr>
-          <w:rFonts w:ascii="微软雅黑" w:eastAsia="微软雅黑" w:hAnsi="微软雅黑" w:hint="eastAsia"/>
+          <w:rFonts w:ascii="微软雅黑" w:eastAsia="微软雅黑" w:hAnsi="微软雅黑"/>
         </w:rPr>
       </w:pPr>
       <w:r>
@@ -2021,7 +2037,7 @@
     <w:p>
       <w:pPr>
         <w:rPr>
-          <w:rFonts w:ascii="微软雅黑" w:eastAsia="微软雅黑" w:hAnsi="微软雅黑" w:hint="eastAsia"/>
+          <w:rFonts w:ascii="微软雅黑" w:eastAsia="微软雅黑" w:hAnsi="微软雅黑"/>
         </w:rPr>
       </w:pPr>
     </w:p>
@@ -2067,7 +2083,7 @@
     <w:p>
       <w:pPr>
         <w:rPr>
-          <w:rFonts w:ascii="微软雅黑" w:eastAsia="微软雅黑" w:hAnsi="微软雅黑" w:hint="eastAsia"/>
+          <w:rFonts w:ascii="微软雅黑" w:eastAsia="微软雅黑" w:hAnsi="微软雅黑"/>
         </w:rPr>
       </w:pPr>
       <w:r>
@@ -2126,7 +2142,7 @@
     <w:p>
       <w:pPr>
         <w:rPr>
-          <w:rFonts w:ascii="微软雅黑" w:eastAsia="微软雅黑" w:hAnsi="微软雅黑" w:hint="eastAsia"/>
+          <w:rFonts w:ascii="微软雅黑" w:eastAsia="微软雅黑" w:hAnsi="微软雅黑"/>
         </w:rPr>
       </w:pPr>
       <w:r>
@@ -2146,7 +2162,7 @@
     <w:p>
       <w:pPr>
         <w:rPr>
-          <w:rFonts w:ascii="微软雅黑" w:eastAsia="微软雅黑" w:hAnsi="微软雅黑" w:hint="eastAsia"/>
+          <w:rFonts w:ascii="微软雅黑" w:eastAsia="微软雅黑" w:hAnsi="微软雅黑"/>
         </w:rPr>
       </w:pPr>
       <w:r>
@@ -2159,7 +2175,7 @@
     <w:p>
       <w:pPr>
         <w:rPr>
-          <w:rFonts w:ascii="微软雅黑" w:eastAsia="微软雅黑" w:hAnsi="微软雅黑" w:hint="eastAsia"/>
+          <w:rFonts w:ascii="微软雅黑" w:eastAsia="微软雅黑" w:hAnsi="微软雅黑"/>
         </w:rPr>
       </w:pPr>
       <w:r>
@@ -2172,7 +2188,7 @@
     <w:p>
       <w:pPr>
         <w:rPr>
-          <w:rFonts w:ascii="微软雅黑" w:eastAsia="微软雅黑" w:hAnsi="微软雅黑" w:hint="eastAsia"/>
+          <w:rFonts w:ascii="微软雅黑" w:eastAsia="微软雅黑" w:hAnsi="微软雅黑"/>
         </w:rPr>
       </w:pPr>
       <w:r>
@@ -2197,7 +2213,7 @@
     <w:p>
       <w:pPr>
         <w:rPr>
-          <w:rFonts w:ascii="微软雅黑" w:eastAsia="微软雅黑" w:hAnsi="微软雅黑" w:hint="eastAsia"/>
+          <w:rFonts w:ascii="微软雅黑" w:eastAsia="微软雅黑" w:hAnsi="微软雅黑"/>
         </w:rPr>
       </w:pPr>
     </w:p>
@@ -2287,7 +2303,7 @@
     <w:p>
       <w:pPr>
         <w:rPr>
-          <w:rFonts w:ascii="微软雅黑" w:eastAsia="微软雅黑" w:hAnsi="微软雅黑" w:hint="eastAsia"/>
+          <w:rFonts w:ascii="微软雅黑" w:eastAsia="微软雅黑" w:hAnsi="微软雅黑"/>
         </w:rPr>
       </w:pPr>
       <w:r>
@@ -2300,7 +2316,7 @@
     <w:p>
       <w:pPr>
         <w:rPr>
-          <w:rFonts w:ascii="微软雅黑" w:eastAsia="微软雅黑" w:hAnsi="微软雅黑" w:hint="eastAsia"/>
+          <w:rFonts w:ascii="微软雅黑" w:eastAsia="微软雅黑" w:hAnsi="微软雅黑"/>
         </w:rPr>
       </w:pPr>
       <w:r>
@@ -2313,14 +2329,14 @@
     <w:p>
       <w:pPr>
         <w:rPr>
-          <w:rFonts w:ascii="微软雅黑" w:eastAsia="微软雅黑" w:hAnsi="微软雅黑" w:hint="eastAsia"/>
-        </w:rPr>
-      </w:pPr>
-    </w:p>
-    <w:p>
-      <w:pPr>
-        <w:rPr>
-          <w:rFonts w:ascii="微软雅黑" w:eastAsia="微软雅黑" w:hAnsi="微软雅黑" w:hint="eastAsia"/>
+          <w:rFonts w:ascii="微软雅黑" w:eastAsia="微软雅黑" w:hAnsi="微软雅黑"/>
+        </w:rPr>
+      </w:pPr>
+    </w:p>
+    <w:p>
+      <w:pPr>
+        <w:rPr>
+          <w:rFonts w:ascii="微软雅黑" w:eastAsia="微软雅黑" w:hAnsi="微软雅黑"/>
         </w:rPr>
       </w:pPr>
       <w:r>
@@ -2378,7 +2394,7 @@
     <w:p>
       <w:pPr>
         <w:rPr>
-          <w:rFonts w:ascii="微软雅黑" w:eastAsia="微软雅黑" w:hAnsi="微软雅黑" w:hint="eastAsia"/>
+          <w:rFonts w:ascii="微软雅黑" w:eastAsia="微软雅黑" w:hAnsi="微软雅黑"/>
         </w:rPr>
       </w:pPr>
       <w:r>
@@ -2391,7 +2407,7 @@
     <w:p>
       <w:pPr>
         <w:rPr>
-          <w:rFonts w:ascii="微软雅黑" w:eastAsia="微软雅黑" w:hAnsi="微软雅黑" w:hint="eastAsia"/>
+          <w:rFonts w:ascii="微软雅黑" w:eastAsia="微软雅黑" w:hAnsi="微软雅黑"/>
         </w:rPr>
       </w:pPr>
     </w:p>
@@ -2404,7 +2420,7 @@
         </w:numPr>
         <w:ind w:firstLineChars="0"/>
         <w:rPr>
-          <w:rFonts w:ascii="微软雅黑" w:eastAsia="微软雅黑" w:hAnsi="微软雅黑" w:hint="eastAsia"/>
+          <w:rFonts w:ascii="微软雅黑" w:eastAsia="微软雅黑" w:hAnsi="微软雅黑"/>
         </w:rPr>
       </w:pPr>
       <w:r>
@@ -2417,7 +2433,7 @@
     <w:p>
       <w:pPr>
         <w:rPr>
-          <w:rFonts w:ascii="微软雅黑" w:eastAsia="微软雅黑" w:hAnsi="微软雅黑" w:hint="eastAsia"/>
+          <w:rFonts w:ascii="微软雅黑" w:eastAsia="微软雅黑" w:hAnsi="微软雅黑"/>
         </w:rPr>
       </w:pPr>
       <w:r>
@@ -2430,7 +2446,7 @@
     <w:p>
       <w:pPr>
         <w:rPr>
-          <w:rFonts w:ascii="微软雅黑" w:eastAsia="微软雅黑" w:hAnsi="微软雅黑" w:hint="eastAsia"/>
+          <w:rFonts w:ascii="微软雅黑" w:eastAsia="微软雅黑" w:hAnsi="微软雅黑"/>
         </w:rPr>
       </w:pPr>
       <w:r>
@@ -2489,7 +2505,7 @@
     <w:p>
       <w:pPr>
         <w:rPr>
-          <w:rFonts w:ascii="微软雅黑" w:eastAsia="微软雅黑" w:hAnsi="微软雅黑" w:hint="eastAsia"/>
+          <w:rFonts w:ascii="微软雅黑" w:eastAsia="微软雅黑" w:hAnsi="微软雅黑"/>
         </w:rPr>
       </w:pPr>
       <w:r>
@@ -2515,14 +2531,14 @@
     <w:p>
       <w:pPr>
         <w:rPr>
-          <w:rFonts w:ascii="微软雅黑" w:eastAsia="微软雅黑" w:hAnsi="微软雅黑" w:hint="eastAsia"/>
-        </w:rPr>
-      </w:pPr>
-    </w:p>
-    <w:p>
-      <w:pPr>
-        <w:rPr>
-          <w:rFonts w:ascii="微软雅黑" w:eastAsia="微软雅黑" w:hAnsi="微软雅黑" w:hint="eastAsia"/>
+          <w:rFonts w:ascii="微软雅黑" w:eastAsia="微软雅黑" w:hAnsi="微软雅黑"/>
+        </w:rPr>
+      </w:pPr>
+    </w:p>
+    <w:p>
+      <w:pPr>
+        <w:rPr>
+          <w:rFonts w:ascii="微软雅黑" w:eastAsia="微软雅黑" w:hAnsi="微软雅黑"/>
         </w:rPr>
       </w:pPr>
       <w:r>
@@ -2547,7 +2563,7 @@
     <w:p>
       <w:pPr>
         <w:rPr>
-          <w:rFonts w:ascii="微软雅黑" w:eastAsia="微软雅黑" w:hAnsi="微软雅黑" w:hint="eastAsia"/>
+          <w:rFonts w:ascii="微软雅黑" w:eastAsia="微软雅黑" w:hAnsi="微软雅黑"/>
         </w:rPr>
       </w:pPr>
     </w:p>
@@ -2567,7 +2583,7 @@
     <w:p>
       <w:pPr>
         <w:rPr>
-          <w:rFonts w:ascii="微软雅黑" w:eastAsia="微软雅黑" w:hAnsi="微软雅黑" w:hint="eastAsia"/>
+          <w:rFonts w:ascii="微软雅黑" w:eastAsia="微软雅黑" w:hAnsi="微软雅黑"/>
         </w:rPr>
       </w:pPr>
       <w:r>
@@ -2593,7 +2609,7 @@
     <w:p>
       <w:pPr>
         <w:rPr>
-          <w:rFonts w:ascii="微软雅黑" w:eastAsia="微软雅黑" w:hAnsi="微软雅黑" w:hint="eastAsia"/>
+          <w:rFonts w:ascii="微软雅黑" w:eastAsia="微软雅黑" w:hAnsi="微软雅黑"/>
         </w:rPr>
       </w:pPr>
       <w:r>
@@ -2606,14 +2622,14 @@
     <w:p>
       <w:pPr>
         <w:rPr>
-          <w:rFonts w:ascii="微软雅黑" w:eastAsia="微软雅黑" w:hAnsi="微软雅黑" w:hint="eastAsia"/>
-        </w:rPr>
-      </w:pPr>
-    </w:p>
-    <w:p>
-      <w:pPr>
-        <w:rPr>
-          <w:rFonts w:ascii="微软雅黑" w:eastAsia="微软雅黑" w:hAnsi="微软雅黑" w:hint="eastAsia"/>
+          <w:rFonts w:ascii="微软雅黑" w:eastAsia="微软雅黑" w:hAnsi="微软雅黑"/>
+        </w:rPr>
+      </w:pPr>
+    </w:p>
+    <w:p>
+      <w:pPr>
+        <w:rPr>
+          <w:rFonts w:ascii="微软雅黑" w:eastAsia="微软雅黑" w:hAnsi="微软雅黑"/>
         </w:rPr>
       </w:pPr>
       <w:r>
@@ -2626,7 +2642,7 @@
     <w:p>
       <w:pPr>
         <w:rPr>
-          <w:rFonts w:ascii="微软雅黑" w:eastAsia="微软雅黑" w:hAnsi="微软雅黑" w:hint="eastAsia"/>
+          <w:rFonts w:ascii="微软雅黑" w:eastAsia="微软雅黑" w:hAnsi="微软雅黑"/>
         </w:rPr>
       </w:pPr>
       <w:r>
@@ -2639,37 +2655,506 @@
     <w:p>
       <w:pPr>
         <w:rPr>
-          <w:rFonts w:ascii="微软雅黑" w:eastAsia="微软雅黑" w:hAnsi="微软雅黑" w:hint="eastAsia"/>
-        </w:rPr>
-      </w:pPr>
-    </w:p>
-    <w:p>
-      <w:pPr>
-        <w:rPr>
-          <w:rFonts w:ascii="微软雅黑" w:eastAsia="微软雅黑" w:hAnsi="微软雅黑" w:hint="eastAsia"/>
-        </w:rPr>
-      </w:pPr>
-    </w:p>
-    <w:p>
-      <w:pPr>
-        <w:rPr>
-          <w:rFonts w:ascii="微软雅黑" w:eastAsia="微软雅黑" w:hAnsi="微软雅黑" w:hint="eastAsia"/>
-        </w:rPr>
-      </w:pPr>
-    </w:p>
-    <w:p>
-      <w:pPr>
-        <w:rPr>
-          <w:rFonts w:ascii="微软雅黑" w:eastAsia="微软雅黑" w:hAnsi="微软雅黑" w:hint="eastAsia"/>
-        </w:rPr>
-      </w:pPr>
-    </w:p>
-    <w:p>
-      <w:pPr>
-        <w:rPr>
-          <w:rFonts w:ascii="微软雅黑" w:eastAsia="微软雅黑" w:hAnsi="微软雅黑"/>
-        </w:rPr>
-      </w:pPr>
+          <w:rFonts w:ascii="微软雅黑" w:eastAsia="微软雅黑" w:hAnsi="微软雅黑"/>
+        </w:rPr>
+      </w:pPr>
+    </w:p>
+    <w:p>
+      <w:pPr>
+        <w:pStyle w:val="a3"/>
+        <w:numPr>
+          <w:ilvl w:val="0"/>
+          <w:numId w:val="3"/>
+        </w:numPr>
+        <w:ind w:firstLineChars="0"/>
+        <w:rPr>
+          <w:rFonts w:ascii="微软雅黑" w:eastAsia="微软雅黑" w:hAnsi="微软雅黑"/>
+        </w:rPr>
+      </w:pPr>
+      <w:r>
+        <w:rPr>
+          <w:rFonts w:ascii="微软雅黑" w:eastAsia="微软雅黑" w:hAnsi="微软雅黑" w:hint="eastAsia"/>
+        </w:rPr>
+        <w:t>Yielding</w:t>
+      </w:r>
+      <w:r>
+        <w:rPr>
+          <w:rFonts w:ascii="微软雅黑" w:eastAsia="微软雅黑" w:hAnsi="微软雅黑" w:hint="eastAsia"/>
+        </w:rPr>
+        <w:t>（让步；可伸缩性）</w:t>
+      </w:r>
+      <w:r>
+        <w:rPr>
+          <w:rFonts w:ascii="微软雅黑" w:eastAsia="微软雅黑" w:hAnsi="微软雅黑" w:hint="eastAsia"/>
+        </w:rPr>
+        <w:t xml:space="preserve"> Processes</w:t>
+      </w:r>
+    </w:p>
+    <w:p>
+      <w:pPr>
+        <w:rPr>
+          <w:rFonts w:ascii="微软雅黑" w:eastAsia="微软雅黑" w:hAnsi="微软雅黑"/>
+        </w:rPr>
+      </w:pPr>
+      <w:r>
+        <w:rPr>
+          <w:rFonts w:ascii="微软雅黑" w:eastAsia="微软雅黑" w:hAnsi="微软雅黑" w:hint="eastAsia"/>
+        </w:rPr>
+        <w:t>长时间运行脚本的制约，如果代码运行超过特定的时间或者特定语句数量就不让它继续执行。如果代码达到了这个限制，会弹出一个浏览器错误的对话框，告诉用户某个脚本会用过长的时间执行，询问是允许其继续执行还是停止它。所有 JavaScript 开发人员的目标就是，确保用户永远不会在浏览器中看到这个令人费解的对话框。定时器是绕开此限制的方法之一。</w:t>
+      </w:r>
+    </w:p>
+    <w:p>
+      <w:pPr>
+        <w:rPr>
+          <w:rFonts w:ascii="微软雅黑" w:eastAsia="微软雅黑" w:hAnsi="微软雅黑"/>
+        </w:rPr>
+      </w:pPr>
+    </w:p>
+    <w:p>
+      <w:pPr>
+        <w:rPr>
+          <w:rFonts w:ascii="微软雅黑" w:eastAsia="微软雅黑" w:hAnsi="微软雅黑"/>
+        </w:rPr>
+      </w:pPr>
+      <w:r>
+        <w:rPr>
+          <w:rFonts w:ascii="微软雅黑" w:eastAsia="微软雅黑" w:hAnsi="微软雅黑" w:hint="eastAsia"/>
+        </w:rPr>
+        <w:t>脚本长时间运行的问题通常是由两个原因之一造成的：过长的、过深嵌套的函数调用或者是进行大量处理的循环。</w:t>
+      </w:r>
+      <w:r>
+        <w:rPr>
+          <w:rFonts w:ascii="微软雅黑" w:eastAsia="微软雅黑" w:hAnsi="微软雅黑" w:hint="eastAsia"/>
+        </w:rPr>
+        <w:t>长时间运行的循环通常遵循以下模式：</w:t>
+      </w:r>
+    </w:p>
+    <w:p>
+      <w:pPr>
+        <w:rPr>
+          <w:rFonts w:ascii="微软雅黑" w:eastAsia="微软雅黑" w:hAnsi="微软雅黑"/>
+        </w:rPr>
+      </w:pPr>
+      <w:r>
+        <w:rPr>
+          <w:rFonts w:ascii="微软雅黑" w:eastAsia="微软雅黑" w:hAnsi="微软雅黑"/>
+        </w:rPr>
+        <w:t>for (var i=0, len=data.length; i &lt; len; i++){</w:t>
+      </w:r>
+    </w:p>
+    <w:p>
+      <w:pPr>
+        <w:rPr>
+          <w:rFonts w:ascii="微软雅黑" w:eastAsia="微软雅黑" w:hAnsi="微软雅黑"/>
+        </w:rPr>
+      </w:pPr>
+      <w:r>
+        <w:rPr>
+          <w:rFonts w:ascii="微软雅黑" w:eastAsia="微软雅黑" w:hAnsi="微软雅黑"/>
+        </w:rPr>
+        <w:t xml:space="preserve"> process(data[i]);</w:t>
+      </w:r>
+    </w:p>
+    <w:p>
+      <w:pPr>
+        <w:rPr>
+          <w:rFonts w:ascii="微软雅黑" w:eastAsia="微软雅黑" w:hAnsi="微软雅黑"/>
+        </w:rPr>
+      </w:pPr>
+      <w:r>
+        <w:rPr>
+          <w:rFonts w:ascii="微软雅黑" w:eastAsia="微软雅黑" w:hAnsi="微软雅黑"/>
+        </w:rPr>
+        <w:t>}</w:t>
+      </w:r>
+    </w:p>
+    <w:p>
+      <w:pPr>
+        <w:rPr>
+          <w:rFonts w:ascii="微软雅黑" w:eastAsia="微软雅黑" w:hAnsi="微软雅黑"/>
+        </w:rPr>
+      </w:pPr>
+      <w:r>
+        <w:rPr>
+          <w:rFonts w:ascii="微软雅黑" w:eastAsia="微软雅黑" w:hAnsi="微软雅黑" w:hint="eastAsia"/>
+        </w:rPr>
+        <w:t>数组中的项目数量直接关系到执行完该循环的时间长度。同时由于 JavaScript 的执行是一个阻塞操作，脚本运行所花时间越久，用户无法与页面交互的时间也越久。</w:t>
+      </w:r>
+    </w:p>
+    <w:p>
+      <w:pPr>
+        <w:rPr>
+          <w:rFonts w:ascii="微软雅黑" w:eastAsia="微软雅黑" w:hAnsi="微软雅黑"/>
+        </w:rPr>
+      </w:pPr>
+      <w:r>
+        <w:rPr>
+          <w:rFonts w:ascii="微软雅黑" w:eastAsia="微软雅黑" w:hAnsi="微软雅黑" w:hint="eastAsia"/>
+        </w:rPr>
+        <w:t>在展开该循环之前，你需要回答以下两个重要的问题。</w:t>
+      </w:r>
+    </w:p>
+    <w:p>
+      <w:pPr>
+        <w:rPr>
+          <w:rFonts w:ascii="微软雅黑" w:eastAsia="微软雅黑" w:hAnsi="微软雅黑"/>
+        </w:rPr>
+      </w:pPr>
+      <w:r>
+        <w:rPr>
+          <w:rFonts w:ascii="微软雅黑" w:eastAsia="微软雅黑" w:hAnsi="微软雅黑" w:hint="eastAsia"/>
+        </w:rPr>
+        <w:t>q 该处理是否必须同步完成？</w:t>
+      </w:r>
+    </w:p>
+    <w:p>
+      <w:pPr>
+        <w:rPr>
+          <w:rFonts w:ascii="微软雅黑" w:eastAsia="微软雅黑" w:hAnsi="微软雅黑"/>
+        </w:rPr>
+      </w:pPr>
+      <w:r>
+        <w:rPr>
+          <w:rFonts w:ascii="微软雅黑" w:eastAsia="微软雅黑" w:hAnsi="微软雅黑" w:hint="eastAsia"/>
+        </w:rPr>
+        <w:t>q 数据是否必须按顺序完成？</w:t>
+      </w:r>
+    </w:p>
+    <w:p>
+      <w:pPr>
+        <w:rPr>
+          <w:rFonts w:ascii="微软雅黑" w:eastAsia="微软雅黑" w:hAnsi="微软雅黑"/>
+        </w:rPr>
+      </w:pPr>
+    </w:p>
+    <w:p>
+      <w:pPr>
+        <w:rPr>
+          <w:rFonts w:ascii="微软雅黑" w:eastAsia="微软雅黑" w:hAnsi="微软雅黑" w:hint="eastAsia"/>
+        </w:rPr>
+      </w:pPr>
+      <w:r>
+        <w:rPr>
+          <w:rFonts w:ascii="微软雅黑" w:eastAsia="微软雅黑" w:hAnsi="微软雅黑" w:hint="eastAsia"/>
+        </w:rPr>
+        <w:t>当你发现某个循环占用了大量时间，同时对于上述两个问题，你的回答都是“否”，那么你就可以使用定时器分割这个循环。这是一种叫做</w:t>
+      </w:r>
+      <w:r>
+        <w:rPr>
+          <w:rFonts w:ascii="微软雅黑" w:eastAsia="微软雅黑" w:hAnsi="微软雅黑" w:hint="eastAsia"/>
+          <w:b/>
+        </w:rPr>
+        <w:t>数组分块（array chunking）的技术，小块小块地处理数组，通常每次一小块。</w:t>
+      </w:r>
+      <w:r>
+        <w:rPr>
+          <w:rFonts w:ascii="微软雅黑" w:eastAsia="微软雅黑" w:hAnsi="微软雅黑" w:hint="eastAsia"/>
+        </w:rPr>
+        <w:t>基本的模式如下。</w:t>
+      </w:r>
+    </w:p>
+    <w:p>
+      <w:pPr>
+        <w:rPr>
+          <w:rFonts w:ascii="微软雅黑" w:eastAsia="微软雅黑" w:hAnsi="微软雅黑"/>
+        </w:rPr>
+      </w:pPr>
+      <w:r>
+        <w:rPr>
+          <w:rFonts w:ascii="微软雅黑" w:eastAsia="微软雅黑" w:hAnsi="微软雅黑"/>
+        </w:rPr>
+        <w:t>function chunk(array, process, context){</w:t>
+      </w:r>
+    </w:p>
+    <w:p>
+      <w:pPr>
+        <w:rPr>
+          <w:rFonts w:ascii="微软雅黑" w:eastAsia="微软雅黑" w:hAnsi="微软雅黑"/>
+        </w:rPr>
+      </w:pPr>
+      <w:r>
+        <w:rPr>
+          <w:rFonts w:ascii="微软雅黑" w:eastAsia="微软雅黑" w:hAnsi="微软雅黑"/>
+        </w:rPr>
+        <w:lastRenderedPageBreak/>
+        <w:t xml:space="preserve"> setTimeout(function(){</w:t>
+      </w:r>
+    </w:p>
+    <w:p>
+      <w:pPr>
+        <w:rPr>
+          <w:rFonts w:ascii="微软雅黑" w:eastAsia="微软雅黑" w:hAnsi="微软雅黑"/>
+        </w:rPr>
+      </w:pPr>
+      <w:r>
+        <w:rPr>
+          <w:rFonts w:ascii="微软雅黑" w:eastAsia="微软雅黑" w:hAnsi="微软雅黑"/>
+        </w:rPr>
+        <w:t xml:space="preserve"> var item = array.shift();</w:t>
+      </w:r>
+    </w:p>
+    <w:p>
+      <w:pPr>
+        <w:rPr>
+          <w:rFonts w:ascii="微软雅黑" w:eastAsia="微软雅黑" w:hAnsi="微软雅黑"/>
+        </w:rPr>
+      </w:pPr>
+      <w:r>
+        <w:rPr>
+          <w:rFonts w:ascii="微软雅黑" w:eastAsia="微软雅黑" w:hAnsi="微软雅黑"/>
+        </w:rPr>
+        <w:t xml:space="preserve"> process.call(context, item);</w:t>
+      </w:r>
+    </w:p>
+    <w:p>
+      <w:pPr>
+        <w:rPr>
+          <w:rFonts w:ascii="微软雅黑" w:eastAsia="微软雅黑" w:hAnsi="微软雅黑"/>
+        </w:rPr>
+      </w:pPr>
+      <w:r>
+        <w:rPr>
+          <w:rFonts w:ascii="微软雅黑" w:eastAsia="微软雅黑" w:hAnsi="微软雅黑"/>
+        </w:rPr>
+        <w:t xml:space="preserve"> if (array.length &gt; 0){</w:t>
+      </w:r>
+    </w:p>
+    <w:p>
+      <w:pPr>
+        <w:rPr>
+          <w:rFonts w:ascii="微软雅黑" w:eastAsia="微软雅黑" w:hAnsi="微软雅黑"/>
+        </w:rPr>
+      </w:pPr>
+      <w:r>
+        <w:rPr>
+          <w:rFonts w:ascii="微软雅黑" w:eastAsia="微软雅黑" w:hAnsi="微软雅黑"/>
+        </w:rPr>
+        <w:t xml:space="preserve"> setTimeout(arguments.callee, 100);</w:t>
+      </w:r>
+    </w:p>
+    <w:p>
+      <w:pPr>
+        <w:rPr>
+          <w:rFonts w:ascii="微软雅黑" w:eastAsia="微软雅黑" w:hAnsi="微软雅黑"/>
+        </w:rPr>
+      </w:pPr>
+      <w:r>
+        <w:rPr>
+          <w:rFonts w:ascii="微软雅黑" w:eastAsia="微软雅黑" w:hAnsi="微软雅黑"/>
+        </w:rPr>
+        <w:t xml:space="preserve"> }</w:t>
+      </w:r>
+    </w:p>
+    <w:p>
+      <w:pPr>
+        <w:rPr>
+          <w:rFonts w:ascii="微软雅黑" w:eastAsia="微软雅黑" w:hAnsi="微软雅黑"/>
+        </w:rPr>
+      </w:pPr>
+      <w:r>
+        <w:rPr>
+          <w:rFonts w:ascii="微软雅黑" w:eastAsia="微软雅黑" w:hAnsi="微软雅黑"/>
+        </w:rPr>
+        <w:t xml:space="preserve"> }, 100);</w:t>
+      </w:r>
+    </w:p>
+    <w:p>
+      <w:pPr>
+        <w:rPr>
+          <w:rFonts w:ascii="微软雅黑" w:eastAsia="微软雅黑" w:hAnsi="微软雅黑" w:hint="eastAsia"/>
+        </w:rPr>
+      </w:pPr>
+      <w:r>
+        <w:rPr>
+          <w:rFonts w:ascii="微软雅黑" w:eastAsia="微软雅黑" w:hAnsi="微软雅黑"/>
+        </w:rPr>
+        <w:t>}</w:t>
+      </w:r>
+    </w:p>
+    <w:p>
+      <w:pPr>
+        <w:rPr>
+          <w:rFonts w:ascii="微软雅黑" w:eastAsia="微软雅黑" w:hAnsi="微软雅黑" w:hint="eastAsia"/>
+        </w:rPr>
+      </w:pPr>
+    </w:p>
+    <w:p>
+      <w:pPr>
+        <w:rPr>
+          <w:rFonts w:ascii="微软雅黑" w:eastAsia="微软雅黑" w:hAnsi="微软雅黑" w:hint="eastAsia"/>
+        </w:rPr>
+      </w:pPr>
+      <w:r>
+        <w:rPr>
+          <w:rFonts w:ascii="微软雅黑" w:eastAsia="微软雅黑" w:hAnsi="微软雅黑" w:hint="eastAsia"/>
+        </w:rPr>
+        <w:t>必须当心的地方是，当处理数据的同时，数组中的条目也在改变。如果你想保持原数组不变，则应该将该数组的克隆传递给 chunk()，如下例所示：</w:t>
+      </w:r>
+    </w:p>
+    <w:p>
+      <w:pPr>
+        <w:rPr>
+          <w:rFonts w:ascii="微软雅黑" w:eastAsia="微软雅黑" w:hAnsi="微软雅黑" w:hint="eastAsia"/>
+        </w:rPr>
+      </w:pPr>
+      <w:r>
+        <w:rPr>
+          <w:rFonts w:ascii="微软雅黑" w:eastAsia="微软雅黑" w:hAnsi="微软雅黑"/>
+        </w:rPr>
+        <w:t>chunk(data.concat(), printValue);</w:t>
+      </w:r>
+      <w:r>
+        <w:rPr>
+          <w:rFonts w:ascii="微软雅黑" w:eastAsia="微软雅黑" w:hAnsi="微软雅黑" w:hint="eastAsia"/>
+        </w:rPr>
+        <w:t>//</w:t>
+      </w:r>
+      <w:r>
+        <w:rPr>
+          <w:rFonts w:hint="eastAsia"/>
+        </w:rPr>
+        <w:t xml:space="preserve"> </w:t>
+      </w:r>
+      <w:r>
+        <w:rPr>
+          <w:rFonts w:ascii="微软雅黑" w:eastAsia="微软雅黑" w:hAnsi="微软雅黑" w:hint="eastAsia"/>
+        </w:rPr>
+        <w:t>当不传递任何参数调用某个数组的 concat()方法时，将返回和原来数组中项目一样的数组。</w:t>
+      </w:r>
+    </w:p>
+    <w:p>
+      <w:pPr>
+        <w:rPr>
+          <w:rFonts w:ascii="微软雅黑" w:eastAsia="微软雅黑" w:hAnsi="微软雅黑" w:hint="eastAsia"/>
+        </w:rPr>
+      </w:pPr>
+      <w:r>
+        <w:rPr>
+          <w:rFonts w:ascii="微软雅黑" w:eastAsia="微软雅黑" w:hAnsi="微软雅黑" w:hint="eastAsia"/>
+          <w:noProof/>
+        </w:rPr>
+        <w:drawing>
+          <wp:inline distT="0" distB="0" distL="0" distR="0">
+            <wp:extent cx="5274310" cy="622768"/>
+            <wp:effectExtent l="19050" t="0" r="2540" b="0"/>
+            <wp:docPr id="2" name="图片 1"/>
+            <wp:cNvGraphicFramePr>
+              <a:graphicFrameLocks xmlns:a="http://schemas.openxmlformats.org/drawingml/2006/main" noChangeAspect="1"/>
+            </wp:cNvGraphicFramePr>
+            <a:graphic xmlns:a="http://schemas.openxmlformats.org/drawingml/2006/main">
+              <a:graphicData uri="http://schemas.openxmlformats.org/drawingml/2006/picture">
+                <pic:pic xmlns:pic="http://schemas.openxmlformats.org/drawingml/2006/picture">
+                  <pic:nvPicPr>
+                    <pic:cNvPr id="0" name="Picture 1"/>
+                    <pic:cNvPicPr>
+                      <a:picLocks noChangeAspect="1" noChangeArrowheads="1"/>
+                    </pic:cNvPicPr>
+                  </pic:nvPicPr>
+                  <pic:blipFill>
+                    <a:blip r:embed="rId13" cstate="print"/>
+                    <a:srcRect/>
+                    <a:stretch>
+                      <a:fillRect/>
+                    </a:stretch>
+                  </pic:blipFill>
+                  <pic:spPr bwMode="auto">
+                    <a:xfrm>
+                      <a:off x="0" y="0"/>
+                      <a:ext cx="5274310" cy="622768"/>
+                    </a:xfrm>
+                    <a:prstGeom prst="rect">
+                      <a:avLst/>
+                    </a:prstGeom>
+                    <a:noFill/>
+                    <a:ln w="9525">
+                      <a:noFill/>
+                      <a:miter lim="800000"/>
+                      <a:headEnd/>
+                      <a:tailEnd/>
+                    </a:ln>
+                  </pic:spPr>
+                </pic:pic>
+              </a:graphicData>
+            </a:graphic>
+          </wp:inline>
+        </w:drawing>
+      </w:r>
+    </w:p>
+    <w:p>
+      <w:pPr>
+        <w:rPr>
+          <w:rFonts w:ascii="微软雅黑" w:eastAsia="微软雅黑" w:hAnsi="微软雅黑" w:hint="eastAsia"/>
+        </w:rPr>
+      </w:pPr>
+    </w:p>
+    <w:p>
+      <w:pPr>
+        <w:pStyle w:val="a3"/>
+        <w:numPr>
+          <w:ilvl w:val="0"/>
+          <w:numId w:val="3"/>
+        </w:numPr>
+        <w:ind w:firstLineChars="0"/>
+        <w:rPr>
+          <w:rFonts w:ascii="微软雅黑" w:eastAsia="微软雅黑" w:hAnsi="微软雅黑"/>
+        </w:rPr>
+      </w:pPr>
+      <w:r>
+        <w:rPr>
+          <w:rFonts w:ascii="微软雅黑" w:eastAsia="微软雅黑" w:hAnsi="微软雅黑" w:hint="eastAsia"/>
+        </w:rPr>
+        <w:t>函数节流</w:t>
+      </w:r>
+    </w:p>
+    <w:p>
+      <w:pPr>
+        <w:rPr>
+          <w:rFonts w:ascii="微软雅黑" w:eastAsia="微软雅黑" w:hAnsi="微软雅黑"/>
+        </w:rPr>
+      </w:pPr>
+      <w:r>
+        <w:rPr>
+          <w:rFonts w:ascii="微软雅黑" w:eastAsia="微软雅黑" w:hAnsi="微软雅黑" w:hint="eastAsia"/>
+        </w:rPr>
+        <w:t>浏览器中某些计算和处理要比其他的昂贵很多。例如，DOM 操作比起非 DOM 交互需要更多的内存和 CPU 时间。</w:t>
+      </w:r>
+      <w:r>
+        <w:rPr>
+          <w:rFonts w:ascii="微软雅黑" w:eastAsia="微软雅黑" w:hAnsi="微软雅黑" w:hint="eastAsia"/>
+        </w:rPr>
+        <w:t>。尤其在 IE 中</w:t>
+      </w:r>
+      <w:r>
+        <w:rPr>
+          <w:rFonts w:ascii="微软雅黑" w:eastAsia="微软雅黑" w:hAnsi="微软雅黑" w:hint="eastAsia"/>
+        </w:rPr>
+        <w:t>调整浏览器大小的时候，</w:t>
+      </w:r>
+      <w:r>
+        <w:rPr>
+          <w:rFonts w:ascii="微软雅黑" w:eastAsia="微软雅黑" w:hAnsi="微软雅黑" w:hint="eastAsia"/>
+        </w:rPr>
+        <w:t>onresize</w:t>
+      </w:r>
+      <w:r>
+        <w:rPr>
+          <w:rFonts w:ascii="微软雅黑" w:eastAsia="微软雅黑" w:hAnsi="微软雅黑" w:hint="eastAsia"/>
+        </w:rPr>
+        <w:t>事件会连续触发。在 onresize 事件处理程序内部如果尝试进行 DOM 操作，其高频率的更改可能会让浏览器崩溃。为了绕开这个问题，你可以</w:t>
+      </w:r>
+      <w:r>
+        <w:rPr>
+          <w:rFonts w:ascii="微软雅黑" w:eastAsia="微软雅黑" w:hAnsi="微软雅黑" w:hint="eastAsia"/>
+          <w:b/>
+        </w:rPr>
+        <w:t>使用定时器对该函数进行节流</w:t>
+      </w:r>
+      <w:r>
+        <w:rPr>
+          <w:rFonts w:ascii="微软雅黑" w:eastAsia="微软雅黑" w:hAnsi="微软雅黑" w:hint="eastAsia"/>
+        </w:rPr>
+        <w:t>。</w:t>
+      </w:r>
     </w:p>
     <w:p>
       <w:pPr>

--- a/js高设/第二十二章高级技巧/第二十二章高级技巧.docx
+++ b/js高设/第二十二章高级技巧/第二十二章高级技巧.docx
@@ -2830,7 +2830,7 @@
     <w:p>
       <w:pPr>
         <w:rPr>
-          <w:rFonts w:ascii="微软雅黑" w:eastAsia="微软雅黑" w:hAnsi="微软雅黑" w:hint="eastAsia"/>
+          <w:rFonts w:ascii="微软雅黑" w:eastAsia="微软雅黑" w:hAnsi="微软雅黑"/>
         </w:rPr>
       </w:pPr>
       <w:r>
@@ -2961,7 +2961,7 @@
     <w:p>
       <w:pPr>
         <w:rPr>
-          <w:rFonts w:ascii="微软雅黑" w:eastAsia="微软雅黑" w:hAnsi="微软雅黑" w:hint="eastAsia"/>
+          <w:rFonts w:ascii="微软雅黑" w:eastAsia="微软雅黑" w:hAnsi="微软雅黑"/>
         </w:rPr>
       </w:pPr>
       <w:r>
@@ -2974,14 +2974,14 @@
     <w:p>
       <w:pPr>
         <w:rPr>
-          <w:rFonts w:ascii="微软雅黑" w:eastAsia="微软雅黑" w:hAnsi="微软雅黑" w:hint="eastAsia"/>
-        </w:rPr>
-      </w:pPr>
-    </w:p>
-    <w:p>
-      <w:pPr>
-        <w:rPr>
-          <w:rFonts w:ascii="微软雅黑" w:eastAsia="微软雅黑" w:hAnsi="微软雅黑" w:hint="eastAsia"/>
+          <w:rFonts w:ascii="微软雅黑" w:eastAsia="微软雅黑" w:hAnsi="微软雅黑"/>
+        </w:rPr>
+      </w:pPr>
+    </w:p>
+    <w:p>
+      <w:pPr>
+        <w:rPr>
+          <w:rFonts w:ascii="微软雅黑" w:eastAsia="微软雅黑" w:hAnsi="微软雅黑"/>
         </w:rPr>
       </w:pPr>
       <w:r>
@@ -2994,7 +2994,7 @@
     <w:p>
       <w:pPr>
         <w:rPr>
-          <w:rFonts w:ascii="微软雅黑" w:eastAsia="微软雅黑" w:hAnsi="微软雅黑" w:hint="eastAsia"/>
+          <w:rFonts w:ascii="微软雅黑" w:eastAsia="微软雅黑" w:hAnsi="微软雅黑"/>
         </w:rPr>
       </w:pPr>
       <w:r>
@@ -3025,7 +3025,7 @@
     <w:p>
       <w:pPr>
         <w:rPr>
-          <w:rFonts w:ascii="微软雅黑" w:eastAsia="微软雅黑" w:hAnsi="微软雅黑" w:hint="eastAsia"/>
+          <w:rFonts w:ascii="微软雅黑" w:eastAsia="微软雅黑" w:hAnsi="微软雅黑"/>
         </w:rPr>
       </w:pPr>
       <w:r>
@@ -3083,7 +3083,7 @@
     <w:p>
       <w:pPr>
         <w:rPr>
-          <w:rFonts w:ascii="微软雅黑" w:eastAsia="微软雅黑" w:hAnsi="微软雅黑" w:hint="eastAsia"/>
+          <w:rFonts w:ascii="微软雅黑" w:eastAsia="微软雅黑" w:hAnsi="微软雅黑"/>
         </w:rPr>
       </w:pPr>
     </w:p>
@@ -3122,7 +3122,7 @@
         <w:rPr>
           <w:rFonts w:ascii="微软雅黑" w:eastAsia="微软雅黑" w:hAnsi="微软雅黑" w:hint="eastAsia"/>
         </w:rPr>
-        <w:t>。尤其在 IE 中</w:t>
+        <w:t>尤其在 IE 中</w:t>
       </w:r>
       <w:r>
         <w:rPr>
@@ -3155,6 +3155,880 @@
         </w:rPr>
         <w:t>。</w:t>
       </w:r>
+    </w:p>
+    <w:p>
+      <w:pPr>
+        <w:rPr>
+          <w:rFonts w:ascii="微软雅黑" w:eastAsia="微软雅黑" w:hAnsi="微软雅黑"/>
+        </w:rPr>
+      </w:pPr>
+      <w:r>
+        <w:rPr>
+          <w:rFonts w:ascii="微软雅黑" w:eastAsia="微软雅黑" w:hAnsi="微软雅黑"/>
+        </w:rPr>
+        <w:t>var processor = {</w:t>
+      </w:r>
+    </w:p>
+    <w:p>
+      <w:pPr>
+        <w:rPr>
+          <w:rFonts w:ascii="微软雅黑" w:eastAsia="微软雅黑" w:hAnsi="微软雅黑"/>
+        </w:rPr>
+      </w:pPr>
+      <w:r>
+        <w:rPr>
+          <w:rFonts w:ascii="微软雅黑" w:eastAsia="微软雅黑" w:hAnsi="微软雅黑"/>
+        </w:rPr>
+        <w:lastRenderedPageBreak/>
+        <w:t xml:space="preserve"> timeoutId: null,</w:t>
+      </w:r>
+    </w:p>
+    <w:p>
+      <w:pPr>
+        <w:rPr>
+          <w:rFonts w:ascii="微软雅黑" w:eastAsia="微软雅黑" w:hAnsi="微软雅黑"/>
+        </w:rPr>
+      </w:pPr>
+      <w:r>
+        <w:rPr>
+          <w:rFonts w:ascii="微软雅黑" w:eastAsia="微软雅黑" w:hAnsi="微软雅黑" w:hint="eastAsia"/>
+        </w:rPr>
+        <w:t xml:space="preserve"> //实际进行处理的方法</w:t>
+      </w:r>
+    </w:p>
+    <w:p>
+      <w:pPr>
+        <w:rPr>
+          <w:rFonts w:ascii="微软雅黑" w:eastAsia="微软雅黑" w:hAnsi="微软雅黑"/>
+        </w:rPr>
+      </w:pPr>
+      <w:r>
+        <w:rPr>
+          <w:rFonts w:ascii="微软雅黑" w:eastAsia="微软雅黑" w:hAnsi="微软雅黑"/>
+        </w:rPr>
+        <w:t xml:space="preserve"> performProcessing: function(){</w:t>
+      </w:r>
+    </w:p>
+    <w:p>
+      <w:pPr>
+        <w:rPr>
+          <w:rFonts w:ascii="微软雅黑" w:eastAsia="微软雅黑" w:hAnsi="微软雅黑"/>
+        </w:rPr>
+      </w:pPr>
+      <w:r>
+        <w:rPr>
+          <w:rFonts w:ascii="微软雅黑" w:eastAsia="微软雅黑" w:hAnsi="微软雅黑" w:hint="eastAsia"/>
+        </w:rPr>
+        <w:t xml:space="preserve"> //实际执行的代码</w:t>
+      </w:r>
+    </w:p>
+    <w:p>
+      <w:pPr>
+        <w:rPr>
+          <w:rFonts w:ascii="微软雅黑" w:eastAsia="微软雅黑" w:hAnsi="微软雅黑"/>
+        </w:rPr>
+      </w:pPr>
+      <w:r>
+        <w:rPr>
+          <w:rFonts w:ascii="微软雅黑" w:eastAsia="微软雅黑" w:hAnsi="微软雅黑"/>
+        </w:rPr>
+        <w:t xml:space="preserve"> },</w:t>
+      </w:r>
+    </w:p>
+    <w:p>
+      <w:pPr>
+        <w:rPr>
+          <w:rFonts w:ascii="微软雅黑" w:eastAsia="微软雅黑" w:hAnsi="微软雅黑"/>
+        </w:rPr>
+      </w:pPr>
+      <w:r>
+        <w:rPr>
+          <w:rFonts w:ascii="微软雅黑" w:eastAsia="微软雅黑" w:hAnsi="微软雅黑" w:hint="eastAsia"/>
+        </w:rPr>
+        <w:t xml:space="preserve"> //初始处理调用的方法</w:t>
+      </w:r>
+    </w:p>
+    <w:p>
+      <w:pPr>
+        <w:rPr>
+          <w:rFonts w:ascii="微软雅黑" w:eastAsia="微软雅黑" w:hAnsi="微软雅黑"/>
+        </w:rPr>
+      </w:pPr>
+      <w:r>
+        <w:rPr>
+          <w:rFonts w:ascii="微软雅黑" w:eastAsia="微软雅黑" w:hAnsi="微软雅黑"/>
+        </w:rPr>
+        <w:t xml:space="preserve"> process: function(){</w:t>
+      </w:r>
+    </w:p>
+    <w:p>
+      <w:pPr>
+        <w:rPr>
+          <w:rFonts w:ascii="微软雅黑" w:eastAsia="微软雅黑" w:hAnsi="微软雅黑"/>
+        </w:rPr>
+      </w:pPr>
+      <w:r>
+        <w:rPr>
+          <w:rFonts w:ascii="微软雅黑" w:eastAsia="微软雅黑" w:hAnsi="微软雅黑"/>
+        </w:rPr>
+        <w:t xml:space="preserve"> clearTimeout(this.timeoutId);</w:t>
+      </w:r>
+    </w:p>
+    <w:p>
+      <w:pPr>
+        <w:rPr>
+          <w:rFonts w:ascii="微软雅黑" w:eastAsia="微软雅黑" w:hAnsi="微软雅黑"/>
+        </w:rPr>
+      </w:pPr>
+      <w:r>
+        <w:rPr>
+          <w:rFonts w:ascii="微软雅黑" w:eastAsia="微软雅黑" w:hAnsi="微软雅黑"/>
+        </w:rPr>
+        <w:t xml:space="preserve"> var that = this;</w:t>
+      </w:r>
+    </w:p>
+    <w:p>
+      <w:pPr>
+        <w:rPr>
+          <w:rFonts w:ascii="微软雅黑" w:eastAsia="微软雅黑" w:hAnsi="微软雅黑"/>
+        </w:rPr>
+      </w:pPr>
+      <w:r>
+        <w:rPr>
+          <w:rFonts w:ascii="微软雅黑" w:eastAsia="微软雅黑" w:hAnsi="微软雅黑"/>
+        </w:rPr>
+        <w:t xml:space="preserve"> this.timeoutId = setTimeout(function(){</w:t>
+      </w:r>
+    </w:p>
+    <w:p>
+      <w:pPr>
+        <w:rPr>
+          <w:rFonts w:ascii="微软雅黑" w:eastAsia="微软雅黑" w:hAnsi="微软雅黑"/>
+        </w:rPr>
+      </w:pPr>
+      <w:r>
+        <w:rPr>
+          <w:rFonts w:ascii="微软雅黑" w:eastAsia="微软雅黑" w:hAnsi="微软雅黑"/>
+        </w:rPr>
+        <w:t xml:space="preserve"> that.performProcessing();</w:t>
+      </w:r>
+    </w:p>
+    <w:p>
+      <w:pPr>
+        <w:rPr>
+          <w:rFonts w:ascii="微软雅黑" w:eastAsia="微软雅黑" w:hAnsi="微软雅黑"/>
+        </w:rPr>
+      </w:pPr>
+      <w:r>
+        <w:rPr>
+          <w:rFonts w:ascii="微软雅黑" w:eastAsia="微软雅黑" w:hAnsi="微软雅黑"/>
+        </w:rPr>
+        <w:t xml:space="preserve"> }, 100);</w:t>
+      </w:r>
+    </w:p>
+    <w:p>
+      <w:pPr>
+        <w:rPr>
+          <w:rFonts w:ascii="微软雅黑" w:eastAsia="微软雅黑" w:hAnsi="微软雅黑"/>
+        </w:rPr>
+      </w:pPr>
+      <w:r>
+        <w:rPr>
+          <w:rFonts w:ascii="微软雅黑" w:eastAsia="微软雅黑" w:hAnsi="微软雅黑"/>
+        </w:rPr>
+        <w:t xml:space="preserve"> }</w:t>
+      </w:r>
+    </w:p>
+    <w:p>
+      <w:pPr>
+        <w:rPr>
+          <w:rFonts w:ascii="微软雅黑" w:eastAsia="微软雅黑" w:hAnsi="微软雅黑"/>
+        </w:rPr>
+      </w:pPr>
+      <w:r>
+        <w:rPr>
+          <w:rFonts w:ascii="微软雅黑" w:eastAsia="微软雅黑" w:hAnsi="微软雅黑"/>
+        </w:rPr>
+        <w:t>};</w:t>
+      </w:r>
+    </w:p>
+    <w:p>
+      <w:pPr>
+        <w:rPr>
+          <w:rFonts w:ascii="微软雅黑" w:eastAsia="微软雅黑" w:hAnsi="微软雅黑"/>
+        </w:rPr>
+      </w:pPr>
+      <w:r>
+        <w:rPr>
+          <w:rFonts w:ascii="微软雅黑" w:eastAsia="微软雅黑" w:hAnsi="微软雅黑" w:hint="eastAsia"/>
+        </w:rPr>
+        <w:t>//尝试开始执行</w:t>
+      </w:r>
+    </w:p>
+    <w:p>
+      <w:pPr>
+        <w:rPr>
+          <w:rFonts w:ascii="微软雅黑" w:eastAsia="微软雅黑" w:hAnsi="微软雅黑"/>
+        </w:rPr>
+      </w:pPr>
+      <w:r>
+        <w:rPr>
+          <w:rFonts w:ascii="微软雅黑" w:eastAsia="微软雅黑" w:hAnsi="微软雅黑"/>
+        </w:rPr>
+        <w:t>processor.process();</w:t>
+      </w:r>
+    </w:p>
+    <w:p>
+      <w:pPr>
+        <w:rPr>
+          <w:rFonts w:ascii="微软雅黑" w:eastAsia="微软雅黑" w:hAnsi="微软雅黑"/>
+        </w:rPr>
+      </w:pPr>
+      <w:r>
+        <w:rPr>
+          <w:rFonts w:ascii="微软雅黑" w:eastAsia="微软雅黑" w:hAnsi="微软雅黑" w:hint="eastAsia"/>
+        </w:rPr>
+        <w:t>时间间隔设为了 100ms，这表示最后一次调用 process()之后至少 100ms 后才会调用 performProcessing()。所以如果 100ms 之内调用了 process()共 20 次，performanceProcessing()仍只会被调用一次。</w:t>
+      </w:r>
+    </w:p>
+    <w:p>
+      <w:pPr>
+        <w:rPr>
+          <w:rFonts w:ascii="微软雅黑" w:eastAsia="微软雅黑" w:hAnsi="微软雅黑"/>
+        </w:rPr>
+      </w:pPr>
+    </w:p>
+    <w:p>
+      <w:pPr>
+        <w:rPr>
+          <w:rFonts w:ascii="微软雅黑" w:eastAsia="微软雅黑" w:hAnsi="微软雅黑"/>
+        </w:rPr>
+      </w:pPr>
+      <w:r>
+        <w:rPr>
+          <w:rFonts w:ascii="微软雅黑" w:eastAsia="微软雅黑" w:hAnsi="微软雅黑" w:hint="eastAsia"/>
+        </w:rPr>
+        <w:t>这个模式可以使用 throttle()函数来简化，这个函数可以自动进行定时器的设置和清除，如下例所示：</w:t>
+      </w:r>
+    </w:p>
+    <w:p>
+      <w:pPr>
+        <w:rPr>
+          <w:rFonts w:ascii="微软雅黑" w:eastAsia="微软雅黑" w:hAnsi="微软雅黑"/>
+        </w:rPr>
+      </w:pPr>
+      <w:r>
+        <w:rPr>
+          <w:rFonts w:ascii="微软雅黑" w:eastAsia="微软雅黑" w:hAnsi="微软雅黑"/>
+        </w:rPr>
+        <w:lastRenderedPageBreak/>
+        <w:t>function throttle(method, context) {</w:t>
+      </w:r>
+    </w:p>
+    <w:p>
+      <w:pPr>
+        <w:rPr>
+          <w:rFonts w:ascii="微软雅黑" w:eastAsia="微软雅黑" w:hAnsi="微软雅黑"/>
+        </w:rPr>
+      </w:pPr>
+      <w:r>
+        <w:rPr>
+          <w:rFonts w:ascii="微软雅黑" w:eastAsia="微软雅黑" w:hAnsi="微软雅黑"/>
+        </w:rPr>
+        <w:t xml:space="preserve"> clearTimeout(method.tId);</w:t>
+      </w:r>
+    </w:p>
+    <w:p>
+      <w:pPr>
+        <w:rPr>
+          <w:rFonts w:ascii="微软雅黑" w:eastAsia="微软雅黑" w:hAnsi="微软雅黑"/>
+        </w:rPr>
+      </w:pPr>
+      <w:r>
+        <w:rPr>
+          <w:rFonts w:ascii="微软雅黑" w:eastAsia="微软雅黑" w:hAnsi="微软雅黑"/>
+        </w:rPr>
+        <w:t xml:space="preserve"> method.tId= setTimeout(function(){</w:t>
+      </w:r>
+    </w:p>
+    <w:p>
+      <w:pPr>
+        <w:rPr>
+          <w:rFonts w:ascii="微软雅黑" w:eastAsia="微软雅黑" w:hAnsi="微软雅黑"/>
+        </w:rPr>
+      </w:pPr>
+      <w:r>
+        <w:rPr>
+          <w:rFonts w:ascii="微软雅黑" w:eastAsia="微软雅黑" w:hAnsi="微软雅黑"/>
+        </w:rPr>
+        <w:t xml:space="preserve"> method.call(context);</w:t>
+      </w:r>
+    </w:p>
+    <w:p>
+      <w:pPr>
+        <w:rPr>
+          <w:rFonts w:ascii="微软雅黑" w:eastAsia="微软雅黑" w:hAnsi="微软雅黑"/>
+        </w:rPr>
+      </w:pPr>
+      <w:r>
+        <w:rPr>
+          <w:rFonts w:ascii="微软雅黑" w:eastAsia="微软雅黑" w:hAnsi="微软雅黑"/>
+        </w:rPr>
+        <w:t xml:space="preserve"> }, 100);</w:t>
+      </w:r>
+    </w:p>
+    <w:p>
+      <w:pPr>
+        <w:rPr>
+          <w:rFonts w:ascii="微软雅黑" w:eastAsia="微软雅黑" w:hAnsi="微软雅黑"/>
+        </w:rPr>
+      </w:pPr>
+      <w:r>
+        <w:rPr>
+          <w:rFonts w:ascii="微软雅黑" w:eastAsia="微软雅黑" w:hAnsi="微软雅黑"/>
+        </w:rPr>
+        <w:t>}</w:t>
+      </w:r>
+    </w:p>
+    <w:p>
+      <w:pPr>
+        <w:rPr>
+          <w:rFonts w:ascii="微软雅黑" w:eastAsia="微软雅黑" w:hAnsi="微软雅黑"/>
+        </w:rPr>
+      </w:pPr>
+    </w:p>
+    <w:p>
+      <w:pPr>
+        <w:rPr>
+          <w:rFonts w:ascii="微软雅黑" w:eastAsia="微软雅黑" w:hAnsi="微软雅黑"/>
+          <w:b/>
+          <w:sz w:val="44"/>
+        </w:rPr>
+      </w:pPr>
+      <w:r>
+        <w:rPr>
+          <w:rFonts w:ascii="微软雅黑" w:eastAsia="微软雅黑" w:hAnsi="微软雅黑" w:hint="eastAsia"/>
+          <w:b/>
+          <w:sz w:val="44"/>
+        </w:rPr>
+        <w:t>自定义事件</w:t>
+      </w:r>
+    </w:p>
+    <w:p>
+      <w:pPr>
+        <w:rPr>
+          <w:rFonts w:ascii="微软雅黑" w:eastAsia="微软雅黑" w:hAnsi="微软雅黑"/>
+        </w:rPr>
+      </w:pPr>
+      <w:r>
+        <w:rPr>
+          <w:rFonts w:ascii="微软雅黑" w:eastAsia="微软雅黑" w:hAnsi="微软雅黑" w:hint="eastAsia"/>
+        </w:rPr>
+        <w:t>自定义事件背后的概念是创建一个管理事件的对象，让其他对象监听那些事件。</w:t>
+      </w:r>
+    </w:p>
+    <w:p>
+      <w:pPr>
+        <w:rPr>
+          <w:rFonts w:ascii="微软雅黑" w:eastAsia="微软雅黑" w:hAnsi="微软雅黑"/>
+        </w:rPr>
+      </w:pPr>
+      <w:r>
+        <w:rPr>
+          <w:rFonts w:ascii="微软雅黑" w:eastAsia="微软雅黑" w:hAnsi="微软雅黑"/>
+        </w:rPr>
+        <w:t>function EventTarget(){</w:t>
+      </w:r>
+    </w:p>
+    <w:p>
+      <w:pPr>
+        <w:rPr>
+          <w:rFonts w:ascii="微软雅黑" w:eastAsia="微软雅黑" w:hAnsi="微软雅黑"/>
+        </w:rPr>
+      </w:pPr>
+      <w:r>
+        <w:rPr>
+          <w:rFonts w:ascii="微软雅黑" w:eastAsia="微软雅黑" w:hAnsi="微软雅黑"/>
+        </w:rPr>
+        <w:t xml:space="preserve"> this.handlers = {};</w:t>
+      </w:r>
+    </w:p>
+    <w:p>
+      <w:pPr>
+        <w:rPr>
+          <w:rFonts w:ascii="微软雅黑" w:eastAsia="微软雅黑" w:hAnsi="微软雅黑"/>
+        </w:rPr>
+      </w:pPr>
+      <w:r>
+        <w:rPr>
+          <w:rFonts w:ascii="微软雅黑" w:eastAsia="微软雅黑" w:hAnsi="微软雅黑"/>
+        </w:rPr>
+        <w:t>}</w:t>
+      </w:r>
+    </w:p>
+    <w:p>
+      <w:pPr>
+        <w:rPr>
+          <w:rFonts w:ascii="微软雅黑" w:eastAsia="微软雅黑" w:hAnsi="微软雅黑"/>
+        </w:rPr>
+      </w:pPr>
+      <w:r>
+        <w:rPr>
+          <w:rFonts w:ascii="微软雅黑" w:eastAsia="微软雅黑" w:hAnsi="微软雅黑"/>
+        </w:rPr>
+        <w:t>EventTarget.prototype = {</w:t>
+      </w:r>
+    </w:p>
+    <w:p>
+      <w:pPr>
+        <w:rPr>
+          <w:rFonts w:ascii="微软雅黑" w:eastAsia="微软雅黑" w:hAnsi="微软雅黑"/>
+        </w:rPr>
+      </w:pPr>
+      <w:r>
+        <w:rPr>
+          <w:rFonts w:ascii="微软雅黑" w:eastAsia="微软雅黑" w:hAnsi="微软雅黑"/>
+        </w:rPr>
+        <w:t xml:space="preserve"> constructor: EventTarget,</w:t>
+      </w:r>
+    </w:p>
+    <w:p>
+      <w:pPr>
+        <w:rPr>
+          <w:rFonts w:ascii="微软雅黑" w:eastAsia="微软雅黑" w:hAnsi="微软雅黑"/>
+        </w:rPr>
+      </w:pPr>
+      <w:r>
+        <w:rPr>
+          <w:rFonts w:ascii="微软雅黑" w:eastAsia="微软雅黑" w:hAnsi="微软雅黑"/>
+        </w:rPr>
+        <w:t xml:space="preserve"> addHandler: function(type, handler){</w:t>
+      </w:r>
+    </w:p>
+    <w:p>
+      <w:pPr>
+        <w:rPr>
+          <w:rFonts w:ascii="微软雅黑" w:eastAsia="微软雅黑" w:hAnsi="微软雅黑"/>
+        </w:rPr>
+      </w:pPr>
+      <w:r>
+        <w:rPr>
+          <w:rFonts w:ascii="微软雅黑" w:eastAsia="微软雅黑" w:hAnsi="微软雅黑"/>
+        </w:rPr>
+        <w:t xml:space="preserve"> if (typeof this.handlers[type] == "undefined"){</w:t>
+      </w:r>
+    </w:p>
+    <w:p>
+      <w:pPr>
+        <w:rPr>
+          <w:rFonts w:ascii="微软雅黑" w:eastAsia="微软雅黑" w:hAnsi="微软雅黑"/>
+        </w:rPr>
+      </w:pPr>
+      <w:r>
+        <w:rPr>
+          <w:rFonts w:ascii="微软雅黑" w:eastAsia="微软雅黑" w:hAnsi="微软雅黑"/>
+        </w:rPr>
+        <w:t xml:space="preserve"> this.handlers[type] = [];</w:t>
+      </w:r>
+    </w:p>
+    <w:p>
+      <w:pPr>
+        <w:rPr>
+          <w:rFonts w:ascii="微软雅黑" w:eastAsia="微软雅黑" w:hAnsi="微软雅黑"/>
+        </w:rPr>
+      </w:pPr>
+      <w:r>
+        <w:rPr>
+          <w:rFonts w:ascii="微软雅黑" w:eastAsia="微软雅黑" w:hAnsi="微软雅黑"/>
+        </w:rPr>
+        <w:t xml:space="preserve"> }</w:t>
+      </w:r>
+    </w:p>
+    <w:p>
+      <w:pPr>
+        <w:rPr>
+          <w:rFonts w:ascii="微软雅黑" w:eastAsia="微软雅黑" w:hAnsi="微软雅黑"/>
+        </w:rPr>
+      </w:pPr>
+      <w:r>
+        <w:rPr>
+          <w:rFonts w:ascii="微软雅黑" w:eastAsia="微软雅黑" w:hAnsi="微软雅黑"/>
+        </w:rPr>
+        <w:t xml:space="preserve"> this.handlers[type].push(handler);</w:t>
+      </w:r>
+    </w:p>
+    <w:p>
+      <w:pPr>
+        <w:rPr>
+          <w:rFonts w:ascii="微软雅黑" w:eastAsia="微软雅黑" w:hAnsi="微软雅黑"/>
+        </w:rPr>
+      </w:pPr>
+      <w:r>
+        <w:rPr>
+          <w:rFonts w:ascii="微软雅黑" w:eastAsia="微软雅黑" w:hAnsi="微软雅黑"/>
+        </w:rPr>
+        <w:t xml:space="preserve"> },</w:t>
+      </w:r>
+    </w:p>
+    <w:p>
+      <w:pPr>
+        <w:rPr>
+          <w:rFonts w:ascii="微软雅黑" w:eastAsia="微软雅黑" w:hAnsi="微软雅黑"/>
+        </w:rPr>
+      </w:pPr>
+      <w:r>
+        <w:rPr>
+          <w:rFonts w:ascii="微软雅黑" w:eastAsia="微软雅黑" w:hAnsi="微软雅黑"/>
+        </w:rPr>
+        <w:t xml:space="preserve"> fire: function(event){</w:t>
+      </w:r>
+    </w:p>
+    <w:p>
+      <w:pPr>
+        <w:rPr>
+          <w:rFonts w:ascii="微软雅黑" w:eastAsia="微软雅黑" w:hAnsi="微软雅黑"/>
+        </w:rPr>
+      </w:pPr>
+      <w:r>
+        <w:rPr>
+          <w:rFonts w:ascii="微软雅黑" w:eastAsia="微软雅黑" w:hAnsi="微软雅黑"/>
+        </w:rPr>
+        <w:t xml:space="preserve"> if (!event.target){</w:t>
+      </w:r>
+    </w:p>
+    <w:p>
+      <w:pPr>
+        <w:rPr>
+          <w:rFonts w:ascii="微软雅黑" w:eastAsia="微软雅黑" w:hAnsi="微软雅黑"/>
+        </w:rPr>
+      </w:pPr>
+      <w:r>
+        <w:rPr>
+          <w:rFonts w:ascii="微软雅黑" w:eastAsia="微软雅黑" w:hAnsi="微软雅黑"/>
+        </w:rPr>
+        <w:lastRenderedPageBreak/>
+        <w:t xml:space="preserve"> event.target = this;</w:t>
+      </w:r>
+    </w:p>
+    <w:p>
+      <w:pPr>
+        <w:rPr>
+          <w:rFonts w:ascii="微软雅黑" w:eastAsia="微软雅黑" w:hAnsi="微软雅黑"/>
+        </w:rPr>
+      </w:pPr>
+      <w:r>
+        <w:rPr>
+          <w:rFonts w:ascii="微软雅黑" w:eastAsia="微软雅黑" w:hAnsi="微软雅黑"/>
+        </w:rPr>
+        <w:t xml:space="preserve"> }</w:t>
+      </w:r>
+    </w:p>
+    <w:p>
+      <w:pPr>
+        <w:rPr>
+          <w:rFonts w:ascii="微软雅黑" w:eastAsia="微软雅黑" w:hAnsi="微软雅黑"/>
+        </w:rPr>
+      </w:pPr>
+      <w:r>
+        <w:rPr>
+          <w:rFonts w:ascii="微软雅黑" w:eastAsia="微软雅黑" w:hAnsi="微软雅黑"/>
+        </w:rPr>
+        <w:t xml:space="preserve"> if (this.handlers[event.type] instanceof Array){</w:t>
+      </w:r>
+    </w:p>
+    <w:p>
+      <w:pPr>
+        <w:rPr>
+          <w:rFonts w:ascii="微软雅黑" w:eastAsia="微软雅黑" w:hAnsi="微软雅黑"/>
+        </w:rPr>
+      </w:pPr>
+      <w:r>
+        <w:rPr>
+          <w:rFonts w:ascii="微软雅黑" w:eastAsia="微软雅黑" w:hAnsi="微软雅黑"/>
+        </w:rPr>
+        <w:t xml:space="preserve"> var handlers = this.handlers[event.type];</w:t>
+      </w:r>
+    </w:p>
+    <w:p>
+      <w:pPr>
+        <w:rPr>
+          <w:rFonts w:ascii="微软雅黑" w:eastAsia="微软雅黑" w:hAnsi="微软雅黑"/>
+        </w:rPr>
+      </w:pPr>
+      <w:r>
+        <w:rPr>
+          <w:rFonts w:ascii="微软雅黑" w:eastAsia="微软雅黑" w:hAnsi="微软雅黑"/>
+        </w:rPr>
+        <w:t xml:space="preserve"> for (var i=0, len=handlers.length; i &lt; len; i++){</w:t>
+      </w:r>
+    </w:p>
+    <w:p>
+      <w:pPr>
+        <w:rPr>
+          <w:rFonts w:ascii="微软雅黑" w:eastAsia="微软雅黑" w:hAnsi="微软雅黑"/>
+        </w:rPr>
+      </w:pPr>
+      <w:r>
+        <w:rPr>
+          <w:rFonts w:ascii="微软雅黑" w:eastAsia="微软雅黑" w:hAnsi="微软雅黑"/>
+        </w:rPr>
+        <w:t xml:space="preserve"> handlers[i](event);</w:t>
+      </w:r>
+    </w:p>
+    <w:p>
+      <w:pPr>
+        <w:rPr>
+          <w:rFonts w:ascii="微软雅黑" w:eastAsia="微软雅黑" w:hAnsi="微软雅黑"/>
+        </w:rPr>
+      </w:pPr>
+      <w:r>
+        <w:rPr>
+          <w:rFonts w:ascii="微软雅黑" w:eastAsia="微软雅黑" w:hAnsi="微软雅黑"/>
+        </w:rPr>
+        <w:t xml:space="preserve"> }</w:t>
+      </w:r>
+    </w:p>
+    <w:p>
+      <w:pPr>
+        <w:rPr>
+          <w:rFonts w:ascii="微软雅黑" w:eastAsia="微软雅黑" w:hAnsi="微软雅黑"/>
+        </w:rPr>
+      </w:pPr>
+      <w:r>
+        <w:rPr>
+          <w:rFonts w:ascii="微软雅黑" w:eastAsia="微软雅黑" w:hAnsi="微软雅黑"/>
+        </w:rPr>
+        <w:t xml:space="preserve"> }</w:t>
+      </w:r>
+    </w:p>
+    <w:p>
+      <w:pPr>
+        <w:rPr>
+          <w:rFonts w:ascii="微软雅黑" w:eastAsia="微软雅黑" w:hAnsi="微软雅黑"/>
+        </w:rPr>
+      </w:pPr>
+      <w:r>
+        <w:rPr>
+          <w:rFonts w:ascii="微软雅黑" w:eastAsia="微软雅黑" w:hAnsi="微软雅黑"/>
+        </w:rPr>
+        <w:t xml:space="preserve"> },</w:t>
+      </w:r>
+    </w:p>
+    <w:p>
+      <w:pPr>
+        <w:rPr>
+          <w:rFonts w:ascii="微软雅黑" w:eastAsia="微软雅黑" w:hAnsi="微软雅黑"/>
+        </w:rPr>
+      </w:pPr>
+      <w:r>
+        <w:rPr>
+          <w:rFonts w:ascii="微软雅黑" w:eastAsia="微软雅黑" w:hAnsi="微软雅黑"/>
+        </w:rPr>
+        <w:t xml:space="preserve"> removeHandler: function(type, handler){</w:t>
+      </w:r>
+    </w:p>
+    <w:p>
+      <w:pPr>
+        <w:rPr>
+          <w:rFonts w:ascii="微软雅黑" w:eastAsia="微软雅黑" w:hAnsi="微软雅黑"/>
+        </w:rPr>
+      </w:pPr>
+      <w:r>
+        <w:rPr>
+          <w:rFonts w:ascii="微软雅黑" w:eastAsia="微软雅黑" w:hAnsi="微软雅黑"/>
+        </w:rPr>
+        <w:t xml:space="preserve"> if (this.handlers[type] instanceof Array){</w:t>
+      </w:r>
+    </w:p>
+    <w:p>
+      <w:pPr>
+        <w:rPr>
+          <w:rFonts w:ascii="微软雅黑" w:eastAsia="微软雅黑" w:hAnsi="微软雅黑"/>
+        </w:rPr>
+      </w:pPr>
+      <w:r>
+        <w:rPr>
+          <w:rFonts w:ascii="微软雅黑" w:eastAsia="微软雅黑" w:hAnsi="微软雅黑"/>
+        </w:rPr>
+        <w:t xml:space="preserve"> var handlers = this.handlers[type];</w:t>
+      </w:r>
+    </w:p>
+    <w:p>
+      <w:pPr>
+        <w:rPr>
+          <w:rFonts w:ascii="微软雅黑" w:eastAsia="微软雅黑" w:hAnsi="微软雅黑"/>
+        </w:rPr>
+      </w:pPr>
+      <w:r>
+        <w:rPr>
+          <w:rFonts w:ascii="微软雅黑" w:eastAsia="微软雅黑" w:hAnsi="微软雅黑"/>
+        </w:rPr>
+        <w:t xml:space="preserve"> for (var i=0, len=handlers.length; i &lt; len; i++){</w:t>
+      </w:r>
+    </w:p>
+    <w:p>
+      <w:pPr>
+        <w:rPr>
+          <w:rFonts w:ascii="微软雅黑" w:eastAsia="微软雅黑" w:hAnsi="微软雅黑"/>
+        </w:rPr>
+      </w:pPr>
+      <w:r>
+        <w:rPr>
+          <w:rFonts w:ascii="微软雅黑" w:eastAsia="微软雅黑" w:hAnsi="微软雅黑"/>
+        </w:rPr>
+        <w:t xml:space="preserve"> if (handlers[i] === handler){</w:t>
+      </w:r>
+    </w:p>
+    <w:p>
+      <w:pPr>
+        <w:rPr>
+          <w:rFonts w:ascii="微软雅黑" w:eastAsia="微软雅黑" w:hAnsi="微软雅黑"/>
+        </w:rPr>
+      </w:pPr>
+      <w:r>
+        <w:rPr>
+          <w:rFonts w:ascii="微软雅黑" w:eastAsia="微软雅黑" w:hAnsi="微软雅黑"/>
+        </w:rPr>
+        <w:t xml:space="preserve"> break;</w:t>
+      </w:r>
+    </w:p>
+    <w:p>
+      <w:pPr>
+        <w:rPr>
+          <w:rFonts w:ascii="微软雅黑" w:eastAsia="微软雅黑" w:hAnsi="微软雅黑"/>
+        </w:rPr>
+      </w:pPr>
+      <w:r>
+        <w:rPr>
+          <w:rFonts w:ascii="微软雅黑" w:eastAsia="微软雅黑" w:hAnsi="微软雅黑"/>
+        </w:rPr>
+        <w:t xml:space="preserve"> }</w:t>
+      </w:r>
+    </w:p>
+    <w:p>
+      <w:pPr>
+        <w:rPr>
+          <w:rFonts w:ascii="微软雅黑" w:eastAsia="微软雅黑" w:hAnsi="微软雅黑"/>
+        </w:rPr>
+      </w:pPr>
+      <w:r>
+        <w:rPr>
+          <w:rFonts w:ascii="微软雅黑" w:eastAsia="微软雅黑" w:hAnsi="微软雅黑"/>
+        </w:rPr>
+        <w:t xml:space="preserve"> }</w:t>
+      </w:r>
+    </w:p>
+    <w:p>
+      <w:pPr>
+        <w:rPr>
+          <w:rFonts w:ascii="微软雅黑" w:eastAsia="微软雅黑" w:hAnsi="微软雅黑"/>
+        </w:rPr>
+      </w:pPr>
+      <w:r>
+        <w:rPr>
+          <w:rFonts w:ascii="微软雅黑" w:eastAsia="微软雅黑" w:hAnsi="微软雅黑"/>
+        </w:rPr>
+        <w:t xml:space="preserve"> handlers.splice(i, 1);</w:t>
+      </w:r>
+    </w:p>
+    <w:p>
+      <w:pPr>
+        <w:rPr>
+          <w:rFonts w:ascii="微软雅黑" w:eastAsia="微软雅黑" w:hAnsi="微软雅黑"/>
+        </w:rPr>
+      </w:pPr>
+      <w:r>
+        <w:rPr>
+          <w:rFonts w:ascii="微软雅黑" w:eastAsia="微软雅黑" w:hAnsi="微软雅黑"/>
+        </w:rPr>
+        <w:t>}</w:t>
+      </w:r>
+    </w:p>
+    <w:p>
+      <w:pPr>
+        <w:rPr>
+          <w:rFonts w:ascii="微软雅黑" w:eastAsia="微软雅黑" w:hAnsi="微软雅黑"/>
+        </w:rPr>
+      </w:pPr>
+      <w:r>
+        <w:rPr>
+          <w:rFonts w:ascii="微软雅黑" w:eastAsia="微软雅黑" w:hAnsi="微软雅黑"/>
+        </w:rPr>
+        <w:t xml:space="preserve"> }</w:t>
+      </w:r>
+    </w:p>
+    <w:p>
+      <w:pPr>
+        <w:rPr>
+          <w:rFonts w:ascii="微软雅黑" w:eastAsia="微软雅黑" w:hAnsi="微软雅黑"/>
+        </w:rPr>
+      </w:pPr>
+      <w:r>
+        <w:rPr>
+          <w:rFonts w:ascii="微软雅黑" w:eastAsia="微软雅黑" w:hAnsi="微软雅黑"/>
+        </w:rPr>
+        <w:t>};</w:t>
+      </w:r>
+    </w:p>
+    <w:p>
+      <w:pPr>
+        <w:rPr>
+          <w:rFonts w:ascii="微软雅黑" w:eastAsia="微软雅黑" w:hAnsi="微软雅黑"/>
+        </w:rPr>
+      </w:pPr>
+    </w:p>
+    <w:p>
+      <w:pPr>
+        <w:rPr>
+          <w:rFonts w:ascii="微软雅黑" w:eastAsia="微软雅黑" w:hAnsi="微软雅黑"/>
+          <w:b/>
+          <w:sz w:val="44"/>
+        </w:rPr>
+      </w:pPr>
+      <w:r>
+        <w:rPr>
+          <w:rFonts w:ascii="微软雅黑" w:eastAsia="微软雅黑" w:hAnsi="微软雅黑" w:hint="eastAsia"/>
+          <w:b/>
+          <w:sz w:val="44"/>
+        </w:rPr>
+        <w:lastRenderedPageBreak/>
+        <w:t>拖放</w:t>
+      </w:r>
+    </w:p>
+    <w:p>
+      <w:pPr>
+        <w:rPr>
+          <w:rFonts w:ascii="微软雅黑" w:eastAsia="微软雅黑" w:hAnsi="微软雅黑"/>
+        </w:rPr>
+      </w:pPr>
+      <w:r>
+        <w:rPr>
+          <w:rFonts w:ascii="微软雅黑" w:eastAsia="微软雅黑" w:hAnsi="微软雅黑" w:hint="eastAsia"/>
+        </w:rPr>
+        <w:t>拖放的基本概念很简单：创建一个绝对定位的元素，使其可以用鼠标移动。这个技术源自一种叫做 “鼠标拖尾”的经典网页技巧。</w:t>
+      </w:r>
+      <w:r>
+        <w:rPr>
+          <w:rFonts w:ascii="微软雅黑" w:eastAsia="微软雅黑" w:hAnsi="微软雅黑" w:hint="eastAsia"/>
+        </w:rPr>
+        <w:t xml:space="preserve">鼠标拖尾是一个或者多个图片在页面上跟着鼠标指针移动。 </w:t>
+      </w:r>
+      <w:hyperlink r:id="rId14" w:history="1">
+        <w:r>
+          <w:rPr>
+            <w:rStyle w:val="a4"/>
+            <w:rFonts w:ascii="微软雅黑" w:eastAsia="微软雅黑" w:hAnsi="微软雅黑"/>
+          </w:rPr>
+          <w:t>D</w:t>
+        </w:r>
+        <w:r>
+          <w:rPr>
+            <w:rStyle w:val="a4"/>
+            <w:rFonts w:ascii="微软雅黑" w:eastAsia="微软雅黑" w:hAnsi="微软雅黑" w:hint="eastAsia"/>
+          </w:rPr>
+          <w:t>emo5</w:t>
+        </w:r>
+      </w:hyperlink>
     </w:p>
     <w:p>
       <w:pPr>
